--- a/kafka.docx
+++ b/kafka.docx
@@ -3951,6 +3951,7 @@
                                   <w:sdtPr>
                                     <w:rPr>
                                       <w:rFonts w:asciiTheme="majorHAnsi" w:eastAsiaTheme="majorEastAsia" w:hAnsiTheme="majorHAnsi" w:cstheme="majorBidi"/>
+                                      <w:b/>
                                       <w:color w:val="262626" w:themeColor="text1" w:themeTint="D9"/>
                                       <w:sz w:val="72"/>
                                       <w:szCs w:val="72"/>
@@ -3966,6 +3967,7 @@
                                     <w:r>
                                       <w:rPr>
                                         <w:rFonts w:asciiTheme="majorHAnsi" w:eastAsiaTheme="majorEastAsia" w:hAnsiTheme="majorHAnsi" w:cstheme="majorBidi"/>
+                                        <w:b/>
                                         <w:color w:val="262626" w:themeColor="text1" w:themeTint="D9"/>
                                         <w:sz w:val="72"/>
                                         <w:szCs w:val="72"/>
@@ -4048,6 +4050,7 @@
                             <w:sdtPr>
                               <w:rPr>
                                 <w:rFonts w:asciiTheme="majorHAnsi" w:eastAsiaTheme="majorEastAsia" w:hAnsiTheme="majorHAnsi" w:cstheme="majorBidi"/>
+                                <w:b/>
                                 <w:color w:val="262626" w:themeColor="text1" w:themeTint="D9"/>
                                 <w:sz w:val="72"/>
                                 <w:szCs w:val="72"/>
@@ -4063,6 +4066,7 @@
                               <w:r>
                                 <w:rPr>
                                   <w:rFonts w:asciiTheme="majorHAnsi" w:eastAsiaTheme="majorEastAsia" w:hAnsiTheme="majorHAnsi" w:cstheme="majorBidi"/>
+                                  <w:b/>
                                   <w:color w:val="262626" w:themeColor="text1" w:themeTint="D9"/>
                                   <w:sz w:val="72"/>
                                   <w:szCs w:val="72"/>
@@ -8594,8 +8598,6 @@
           </wp:inline>
         </w:drawing>
       </w:r>
-      <w:bookmarkStart w:id="0" w:name="_GoBack"/>
-      <w:bookmarkEnd w:id="0"/>
     </w:p>
     <w:sectPr>
       <w:pgSz w:w="12240" w:h="15840"/>

--- a/kafka.docx
+++ b/kafka.docx
@@ -7573,18 +7573,14 @@
         </w:rPr>
         <w:t xml:space="preserve">When a consumer in a group has processed data received from </w:t>
       </w:r>
-      <w:proofErr w:type="spellStart"/>
-      <w:proofErr w:type="gramStart"/>
-      <w:r>
-        <w:rPr>
-          <w:rFonts w:ascii="Arial" w:hAnsi="Arial" w:cs="Arial"/>
-          <w:sz w:val="24"/>
-          <w:szCs w:val="24"/>
-        </w:rPr>
-        <w:t>Kafka,it</w:t>
-      </w:r>
-      <w:proofErr w:type="spellEnd"/>
-      <w:proofErr w:type="gramEnd"/>
+      <w:r>
+        <w:rPr>
+          <w:rFonts w:ascii="Arial" w:hAnsi="Arial" w:cs="Arial"/>
+          <w:sz w:val="24"/>
+          <w:szCs w:val="24"/>
+        </w:rPr>
+        <w:t>Kafka, it</w:t>
+      </w:r>
       <w:r>
         <w:rPr>
           <w:rFonts w:ascii="Arial" w:hAnsi="Arial" w:cs="Arial"/>
@@ -8599,6 +8595,3914 @@
         </w:drawing>
       </w:r>
     </w:p>
+    <w:p>
+      <w:pPr>
+        <w:jc w:val="both"/>
+        <w:rPr>
+          <w:rFonts w:ascii="Arial" w:hAnsi="Arial" w:cs="Arial"/>
+          <w:sz w:val="24"/>
+          <w:szCs w:val="24"/>
+        </w:rPr>
+      </w:pPr>
+      <w:r>
+        <w:rPr>
+          <w:rFonts w:ascii="Arial" w:hAnsi="Arial" w:cs="Arial"/>
+          <w:sz w:val="24"/>
+          <w:szCs w:val="24"/>
+        </w:rPr>
+        <w:t>Kafka installation in windows:</w:t>
+      </w:r>
+    </w:p>
+    <w:p>
+      <w:pPr>
+        <w:pStyle w:val="ListParagraph"/>
+        <w:numPr>
+          <w:ilvl w:val="0"/>
+          <w:numId w:val="23"/>
+        </w:numPr>
+        <w:jc w:val="both"/>
+        <w:rPr>
+          <w:rFonts w:ascii="Arial" w:hAnsi="Arial" w:cs="Arial"/>
+          <w:sz w:val="24"/>
+          <w:szCs w:val="24"/>
+        </w:rPr>
+      </w:pPr>
+      <w:r>
+        <w:rPr>
+          <w:rFonts w:ascii="Arial" w:hAnsi="Arial" w:cs="Arial"/>
+          <w:sz w:val="24"/>
+          <w:szCs w:val="24"/>
+        </w:rPr>
+        <w:t>Install java 8 and set its path in environment variable.</w:t>
+      </w:r>
+    </w:p>
+    <w:p>
+      <w:pPr>
+        <w:pStyle w:val="ListParagraph"/>
+        <w:numPr>
+          <w:ilvl w:val="0"/>
+          <w:numId w:val="23"/>
+        </w:numPr>
+        <w:jc w:val="both"/>
+        <w:rPr>
+          <w:rFonts w:ascii="Arial" w:hAnsi="Arial" w:cs="Arial"/>
+          <w:sz w:val="24"/>
+          <w:szCs w:val="24"/>
+        </w:rPr>
+      </w:pPr>
+      <w:r>
+        <w:rPr>
+          <w:rFonts w:ascii="Arial" w:hAnsi="Arial" w:cs="Arial"/>
+          <w:sz w:val="24"/>
+          <w:szCs w:val="24"/>
+        </w:rPr>
+        <w:t xml:space="preserve">Download binaries for </w:t>
+      </w:r>
+      <w:proofErr w:type="spellStart"/>
+      <w:r>
+        <w:rPr>
+          <w:rFonts w:ascii="Arial" w:hAnsi="Arial" w:cs="Arial"/>
+          <w:sz w:val="24"/>
+          <w:szCs w:val="24"/>
+        </w:rPr>
+        <w:t>kafka</w:t>
+      </w:r>
+      <w:proofErr w:type="spellEnd"/>
+      <w:r>
+        <w:rPr>
+          <w:rFonts w:ascii="Arial" w:hAnsi="Arial" w:cs="Arial"/>
+          <w:sz w:val="24"/>
+          <w:szCs w:val="24"/>
+        </w:rPr>
+        <w:t xml:space="preserve"> from its official website. </w:t>
+      </w:r>
+      <w:hyperlink r:id="rId22" w:history="1">
+        <w:r>
+          <w:rPr>
+            <w:rStyle w:val="Hyperlink"/>
+            <w:rFonts w:ascii="Arial" w:hAnsi="Arial" w:cs="Arial"/>
+            <w:sz w:val="24"/>
+            <w:szCs w:val="24"/>
+          </w:rPr>
+          <w:t>https://kafka.apache.org/downloads</w:t>
+        </w:r>
+      </w:hyperlink>
+    </w:p>
+    <w:p>
+      <w:pPr>
+        <w:pStyle w:val="ListParagraph"/>
+        <w:numPr>
+          <w:ilvl w:val="0"/>
+          <w:numId w:val="23"/>
+        </w:numPr>
+        <w:jc w:val="both"/>
+        <w:rPr>
+          <w:rFonts w:ascii="Arial" w:hAnsi="Arial" w:cs="Arial"/>
+          <w:sz w:val="24"/>
+          <w:szCs w:val="24"/>
+        </w:rPr>
+      </w:pPr>
+      <w:r>
+        <w:rPr>
+          <w:rFonts w:ascii="Arial" w:hAnsi="Arial" w:cs="Arial"/>
+          <w:sz w:val="24"/>
+          <w:szCs w:val="24"/>
+        </w:rPr>
+        <w:t>Extract downloaded file in C:// drive.</w:t>
+      </w:r>
+    </w:p>
+    <w:p>
+      <w:pPr>
+        <w:pStyle w:val="ListParagraph"/>
+        <w:numPr>
+          <w:ilvl w:val="0"/>
+          <w:numId w:val="23"/>
+        </w:numPr>
+        <w:jc w:val="both"/>
+        <w:rPr>
+          <w:rFonts w:ascii="Arial" w:hAnsi="Arial" w:cs="Arial"/>
+          <w:sz w:val="24"/>
+          <w:szCs w:val="24"/>
+        </w:rPr>
+      </w:pPr>
+      <w:r>
+        <w:rPr>
+          <w:rFonts w:ascii="Arial" w:hAnsi="Arial" w:cs="Arial"/>
+          <w:sz w:val="24"/>
+          <w:szCs w:val="24"/>
+        </w:rPr>
+        <w:t xml:space="preserve">Set </w:t>
+      </w:r>
+      <w:r>
+        <w:rPr>
+          <w:rFonts w:ascii="Arial" w:hAnsi="Arial" w:cs="Arial"/>
+          <w:sz w:val="24"/>
+          <w:szCs w:val="24"/>
+        </w:rPr>
+        <w:t>C:\kafka_2.12-2.7.0\bin\windows</w:t>
+      </w:r>
+      <w:r>
+        <w:rPr>
+          <w:rFonts w:ascii="Arial" w:hAnsi="Arial" w:cs="Arial"/>
+          <w:sz w:val="24"/>
+          <w:szCs w:val="24"/>
+        </w:rPr>
+        <w:t xml:space="preserve"> in path variable.</w:t>
+      </w:r>
+    </w:p>
+    <w:p>
+      <w:pPr>
+        <w:ind w:left="360"/>
+        <w:jc w:val="both"/>
+        <w:rPr>
+          <w:rFonts w:ascii="Arial" w:hAnsi="Arial" w:cs="Arial"/>
+          <w:sz w:val="24"/>
+          <w:szCs w:val="24"/>
+        </w:rPr>
+      </w:pPr>
+    </w:p>
+    <w:p>
+      <w:pPr>
+        <w:ind w:left="360"/>
+        <w:jc w:val="both"/>
+        <w:rPr>
+          <w:rFonts w:ascii="Arial" w:hAnsi="Arial" w:cs="Arial"/>
+          <w:sz w:val="24"/>
+          <w:szCs w:val="24"/>
+        </w:rPr>
+      </w:pPr>
+      <w:r>
+        <w:rPr>
+          <w:rFonts w:ascii="Arial" w:hAnsi="Arial" w:cs="Arial"/>
+          <w:sz w:val="24"/>
+          <w:szCs w:val="24"/>
+        </w:rPr>
+        <w:t xml:space="preserve">In Kafka directory create folder called data and inside it </w:t>
+      </w:r>
+      <w:proofErr w:type="gramStart"/>
+      <w:r>
+        <w:rPr>
+          <w:rFonts w:ascii="Arial" w:hAnsi="Arial" w:cs="Arial"/>
+          <w:sz w:val="24"/>
+          <w:szCs w:val="24"/>
+        </w:rPr>
+        <w:t>create</w:t>
+      </w:r>
+      <w:proofErr w:type="gramEnd"/>
+      <w:r>
+        <w:rPr>
+          <w:rFonts w:ascii="Arial" w:hAnsi="Arial" w:cs="Arial"/>
+          <w:sz w:val="24"/>
+          <w:szCs w:val="24"/>
+        </w:rPr>
+        <w:t xml:space="preserve"> two more folder called zookeeper and Kafka.</w:t>
+      </w:r>
+      <w:r>
+        <w:rPr>
+          <w:rFonts w:ascii="Arial" w:hAnsi="Arial" w:cs="Arial"/>
+          <w:sz w:val="24"/>
+          <w:szCs w:val="24"/>
+        </w:rPr>
+        <w:t xml:space="preserve"> Now open config folder and open </w:t>
+      </w:r>
+      <w:proofErr w:type="spellStart"/>
+      <w:proofErr w:type="gramStart"/>
+      <w:r>
+        <w:rPr>
+          <w:rFonts w:ascii="Arial" w:hAnsi="Arial" w:cs="Arial"/>
+          <w:sz w:val="24"/>
+          <w:szCs w:val="24"/>
+        </w:rPr>
+        <w:t>zookeeper.properties</w:t>
+      </w:r>
+      <w:proofErr w:type="spellEnd"/>
+      <w:proofErr w:type="gramEnd"/>
+      <w:r>
+        <w:rPr>
+          <w:rFonts w:ascii="Arial" w:hAnsi="Arial" w:cs="Arial"/>
+          <w:sz w:val="24"/>
+          <w:szCs w:val="24"/>
+        </w:rPr>
+        <w:t xml:space="preserve"> file and change </w:t>
+      </w:r>
+      <w:proofErr w:type="spellStart"/>
+      <w:r>
+        <w:rPr>
+          <w:rFonts w:ascii="Arial" w:hAnsi="Arial" w:cs="Arial"/>
+          <w:sz w:val="24"/>
+          <w:szCs w:val="24"/>
+        </w:rPr>
+        <w:t>dataDir</w:t>
+      </w:r>
+      <w:proofErr w:type="spellEnd"/>
+      <w:r>
+        <w:rPr>
+          <w:rFonts w:ascii="Arial" w:hAnsi="Arial" w:cs="Arial"/>
+          <w:sz w:val="24"/>
+          <w:szCs w:val="24"/>
+        </w:rPr>
+        <w:t xml:space="preserve"> to folder which you create for zookeeper. Similarly open </w:t>
+      </w:r>
+      <w:proofErr w:type="spellStart"/>
+      <w:proofErr w:type="gramStart"/>
+      <w:r>
+        <w:rPr>
+          <w:rFonts w:ascii="Arial" w:hAnsi="Arial" w:cs="Arial"/>
+          <w:sz w:val="24"/>
+          <w:szCs w:val="24"/>
+        </w:rPr>
+        <w:t>server.properties</w:t>
+      </w:r>
+      <w:proofErr w:type="spellEnd"/>
+      <w:proofErr w:type="gramEnd"/>
+      <w:r>
+        <w:rPr>
+          <w:rFonts w:ascii="Arial" w:hAnsi="Arial" w:cs="Arial"/>
+          <w:sz w:val="24"/>
+          <w:szCs w:val="24"/>
+        </w:rPr>
+        <w:t xml:space="preserve"> file and </w:t>
+      </w:r>
+      <w:r>
+        <w:rPr>
+          <w:rFonts w:ascii="Arial" w:hAnsi="Arial" w:cs="Arial"/>
+          <w:sz w:val="24"/>
+          <w:szCs w:val="24"/>
+        </w:rPr>
+        <w:t xml:space="preserve">change the </w:t>
+      </w:r>
+      <w:proofErr w:type="spellStart"/>
+      <w:r>
+        <w:rPr>
+          <w:rFonts w:ascii="Arial" w:hAnsi="Arial" w:cs="Arial"/>
+          <w:sz w:val="24"/>
+          <w:szCs w:val="24"/>
+        </w:rPr>
+        <w:t>log.dirs</w:t>
+      </w:r>
+      <w:proofErr w:type="spellEnd"/>
+      <w:r>
+        <w:rPr>
+          <w:rFonts w:ascii="Arial" w:hAnsi="Arial" w:cs="Arial"/>
+          <w:sz w:val="24"/>
+          <w:szCs w:val="24"/>
+        </w:rPr>
+        <w:t>=C:/kafka_2.12-2.7.0/data/</w:t>
+      </w:r>
+      <w:proofErr w:type="spellStart"/>
+      <w:r>
+        <w:rPr>
+          <w:rFonts w:ascii="Arial" w:hAnsi="Arial" w:cs="Arial"/>
+          <w:sz w:val="24"/>
+          <w:szCs w:val="24"/>
+        </w:rPr>
+        <w:t>kafka</w:t>
+      </w:r>
+      <w:proofErr w:type="spellEnd"/>
+      <w:r>
+        <w:rPr>
+          <w:rFonts w:ascii="Arial" w:hAnsi="Arial" w:cs="Arial"/>
+          <w:sz w:val="24"/>
+          <w:szCs w:val="24"/>
+        </w:rPr>
+        <w:t>.</w:t>
+      </w:r>
+    </w:p>
+    <w:p>
+      <w:pPr>
+        <w:ind w:left="360"/>
+        <w:jc w:val="both"/>
+        <w:rPr>
+          <w:rFonts w:ascii="Arial" w:hAnsi="Arial" w:cs="Arial"/>
+          <w:sz w:val="24"/>
+          <w:szCs w:val="24"/>
+        </w:rPr>
+      </w:pPr>
+    </w:p>
+    <w:p>
+      <w:pPr>
+        <w:ind w:left="360"/>
+        <w:jc w:val="both"/>
+        <w:rPr>
+          <w:rFonts w:ascii="Arial" w:hAnsi="Arial" w:cs="Arial"/>
+          <w:sz w:val="24"/>
+          <w:szCs w:val="24"/>
+        </w:rPr>
+      </w:pPr>
+      <w:r>
+        <w:rPr>
+          <w:rFonts w:ascii="Arial" w:hAnsi="Arial" w:cs="Arial"/>
+          <w:sz w:val="24"/>
+          <w:szCs w:val="24"/>
+        </w:rPr>
+        <w:t xml:space="preserve">To check if path set correctly. Open terminal or </w:t>
+      </w:r>
+      <w:proofErr w:type="spellStart"/>
+      <w:r>
+        <w:rPr>
+          <w:rFonts w:ascii="Arial" w:hAnsi="Arial" w:cs="Arial"/>
+          <w:sz w:val="24"/>
+          <w:szCs w:val="24"/>
+        </w:rPr>
+        <w:t>cmd</w:t>
+      </w:r>
+      <w:proofErr w:type="spellEnd"/>
+      <w:r>
+        <w:rPr>
+          <w:rFonts w:ascii="Arial" w:hAnsi="Arial" w:cs="Arial"/>
+          <w:sz w:val="24"/>
+          <w:szCs w:val="24"/>
+        </w:rPr>
+        <w:t xml:space="preserve"> and type below commands.</w:t>
+      </w:r>
+    </w:p>
+    <w:p>
+      <w:pPr>
+        <w:ind w:left="360"/>
+        <w:jc w:val="both"/>
+        <w:rPr>
+          <w:rFonts w:ascii="Arial" w:hAnsi="Arial" w:cs="Arial"/>
+          <w:sz w:val="24"/>
+          <w:szCs w:val="24"/>
+        </w:rPr>
+      </w:pPr>
+      <w:r>
+        <w:rPr>
+          <w:rFonts w:ascii="Arial" w:hAnsi="Arial" w:cs="Arial"/>
+          <w:sz w:val="24"/>
+          <w:szCs w:val="24"/>
+        </w:rPr>
+        <w:t xml:space="preserve">Cd </w:t>
+      </w:r>
+      <w:r>
+        <w:rPr>
+          <w:rFonts w:ascii="Arial" w:hAnsi="Arial" w:cs="Arial"/>
+          <w:sz w:val="24"/>
+          <w:szCs w:val="24"/>
+        </w:rPr>
+        <w:t>C:\kafka_2.12-2.7.0</w:t>
+      </w:r>
+    </w:p>
+    <w:p>
+      <w:pPr>
+        <w:ind w:left="360"/>
+        <w:jc w:val="both"/>
+        <w:rPr>
+          <w:rFonts w:ascii="Arial" w:hAnsi="Arial" w:cs="Arial"/>
+          <w:sz w:val="24"/>
+          <w:szCs w:val="24"/>
+        </w:rPr>
+      </w:pPr>
+      <w:r>
+        <w:rPr>
+          <w:rFonts w:ascii="Arial" w:hAnsi="Arial" w:cs="Arial"/>
+          <w:sz w:val="24"/>
+          <w:szCs w:val="24"/>
+        </w:rPr>
+        <w:t>zookeeper-server-start.bat config/</w:t>
+      </w:r>
+      <w:proofErr w:type="spellStart"/>
+      <w:r>
+        <w:rPr>
+          <w:rFonts w:ascii="Arial" w:hAnsi="Arial" w:cs="Arial"/>
+          <w:sz w:val="24"/>
+          <w:szCs w:val="24"/>
+        </w:rPr>
+        <w:t>zookeeper.properties</w:t>
+      </w:r>
+      <w:proofErr w:type="spellEnd"/>
+    </w:p>
+    <w:p>
+      <w:pPr>
+        <w:ind w:left="360"/>
+        <w:jc w:val="both"/>
+        <w:rPr>
+          <w:rFonts w:ascii="Arial" w:hAnsi="Arial" w:cs="Arial"/>
+          <w:sz w:val="24"/>
+          <w:szCs w:val="24"/>
+        </w:rPr>
+      </w:pPr>
+      <w:r>
+        <w:rPr>
+          <w:rFonts w:ascii="Arial" w:hAnsi="Arial" w:cs="Arial"/>
+          <w:sz w:val="24"/>
+          <w:szCs w:val="24"/>
+        </w:rPr>
+        <w:t xml:space="preserve">Now open another terminal and go to </w:t>
+      </w:r>
+      <w:proofErr w:type="spellStart"/>
+      <w:r>
+        <w:rPr>
+          <w:rFonts w:ascii="Arial" w:hAnsi="Arial" w:cs="Arial"/>
+          <w:sz w:val="24"/>
+          <w:szCs w:val="24"/>
+        </w:rPr>
+        <w:t>kafka</w:t>
+      </w:r>
+      <w:proofErr w:type="spellEnd"/>
+      <w:r>
+        <w:rPr>
+          <w:rFonts w:ascii="Arial" w:hAnsi="Arial" w:cs="Arial"/>
+          <w:sz w:val="24"/>
+          <w:szCs w:val="24"/>
+        </w:rPr>
+        <w:t xml:space="preserve"> directory. And then run below command</w:t>
+      </w:r>
+    </w:p>
+    <w:p>
+      <w:pPr>
+        <w:ind w:left="360"/>
+        <w:jc w:val="both"/>
+        <w:rPr>
+          <w:rFonts w:ascii="Arial" w:hAnsi="Arial" w:cs="Arial"/>
+          <w:sz w:val="24"/>
+          <w:szCs w:val="24"/>
+        </w:rPr>
+      </w:pPr>
+      <w:r>
+        <w:rPr>
+          <w:rFonts w:ascii="Arial" w:hAnsi="Arial" w:cs="Arial"/>
+          <w:sz w:val="24"/>
+          <w:szCs w:val="24"/>
+        </w:rPr>
+        <w:t>kafka-server-start.bat config/</w:t>
+      </w:r>
+      <w:proofErr w:type="spellStart"/>
+      <w:r>
+        <w:rPr>
+          <w:rFonts w:ascii="Arial" w:hAnsi="Arial" w:cs="Arial"/>
+          <w:sz w:val="24"/>
+          <w:szCs w:val="24"/>
+        </w:rPr>
+        <w:t>server.properties</w:t>
+      </w:r>
+      <w:proofErr w:type="spellEnd"/>
+    </w:p>
+    <w:p>
+      <w:pPr>
+        <w:jc w:val="both"/>
+        <w:rPr>
+          <w:rFonts w:ascii="Arial" w:hAnsi="Arial" w:cs="Arial"/>
+          <w:sz w:val="24"/>
+          <w:szCs w:val="24"/>
+        </w:rPr>
+      </w:pPr>
+    </w:p>
+    <w:p>
+      <w:pPr>
+        <w:jc w:val="both"/>
+        <w:rPr>
+          <w:rFonts w:ascii="Arial" w:hAnsi="Arial" w:cs="Arial"/>
+          <w:sz w:val="24"/>
+          <w:szCs w:val="24"/>
+        </w:rPr>
+      </w:pPr>
+      <w:r>
+        <w:rPr>
+          <w:rFonts w:ascii="Arial" w:hAnsi="Arial" w:cs="Arial"/>
+          <w:sz w:val="24"/>
+          <w:szCs w:val="24"/>
+        </w:rPr>
+        <w:lastRenderedPageBreak/>
+        <w:t>Kafka CLI:</w:t>
+      </w:r>
+    </w:p>
+    <w:p>
+      <w:pPr>
+        <w:pStyle w:val="ListParagraph"/>
+        <w:numPr>
+          <w:ilvl w:val="0"/>
+          <w:numId w:val="24"/>
+        </w:numPr>
+        <w:jc w:val="both"/>
+        <w:rPr>
+          <w:rFonts w:ascii="Arial" w:hAnsi="Arial" w:cs="Arial"/>
+          <w:sz w:val="24"/>
+          <w:szCs w:val="24"/>
+        </w:rPr>
+      </w:pPr>
+      <w:r>
+        <w:rPr>
+          <w:rFonts w:ascii="Arial" w:hAnsi="Arial" w:cs="Arial"/>
+          <w:sz w:val="24"/>
+          <w:szCs w:val="24"/>
+        </w:rPr>
+        <w:t>Kafka-topics:</w:t>
+      </w:r>
+    </w:p>
+    <w:p>
+      <w:pPr>
+        <w:pStyle w:val="ListParagraph"/>
+        <w:numPr>
+          <w:ilvl w:val="0"/>
+          <w:numId w:val="25"/>
+        </w:numPr>
+        <w:jc w:val="both"/>
+        <w:rPr>
+          <w:rFonts w:ascii="Arial" w:hAnsi="Arial" w:cs="Arial"/>
+          <w:sz w:val="24"/>
+          <w:szCs w:val="24"/>
+        </w:rPr>
+      </w:pPr>
+      <w:r>
+        <w:rPr>
+          <w:rFonts w:ascii="Arial" w:hAnsi="Arial" w:cs="Arial"/>
+          <w:sz w:val="24"/>
+          <w:szCs w:val="24"/>
+        </w:rPr>
+        <w:t xml:space="preserve">When we type </w:t>
+      </w:r>
+      <w:proofErr w:type="spellStart"/>
+      <w:r>
+        <w:rPr>
+          <w:rFonts w:ascii="Arial" w:hAnsi="Arial" w:cs="Arial"/>
+          <w:sz w:val="24"/>
+          <w:szCs w:val="24"/>
+        </w:rPr>
+        <w:t>kafka</w:t>
+      </w:r>
+      <w:proofErr w:type="spellEnd"/>
+      <w:r>
+        <w:rPr>
+          <w:rFonts w:ascii="Arial" w:hAnsi="Arial" w:cs="Arial"/>
+          <w:sz w:val="24"/>
+          <w:szCs w:val="24"/>
+        </w:rPr>
+        <w:t>-topics and enter it will show you all the argument it takes.</w:t>
+      </w:r>
+    </w:p>
+    <w:p>
+      <w:pPr>
+        <w:pStyle w:val="ListParagraph"/>
+        <w:numPr>
+          <w:ilvl w:val="0"/>
+          <w:numId w:val="25"/>
+        </w:numPr>
+        <w:jc w:val="both"/>
+        <w:rPr>
+          <w:rFonts w:ascii="Arial" w:hAnsi="Arial" w:cs="Arial"/>
+          <w:sz w:val="24"/>
+          <w:szCs w:val="24"/>
+        </w:rPr>
+      </w:pPr>
+      <w:proofErr w:type="spellStart"/>
+      <w:r>
+        <w:rPr>
+          <w:rFonts w:ascii="Arial" w:hAnsi="Arial" w:cs="Arial"/>
+          <w:sz w:val="24"/>
+          <w:szCs w:val="24"/>
+          <w:highlight w:val="yellow"/>
+        </w:rPr>
+        <w:t>kafka</w:t>
+      </w:r>
+      <w:proofErr w:type="spellEnd"/>
+      <w:r>
+        <w:rPr>
+          <w:rFonts w:ascii="Arial" w:hAnsi="Arial" w:cs="Arial"/>
+          <w:sz w:val="24"/>
+          <w:szCs w:val="24"/>
+          <w:highlight w:val="yellow"/>
+        </w:rPr>
+        <w:t>-topics --zookeeper 127.0.0.1:2181</w:t>
+      </w:r>
+      <w:r>
+        <w:rPr>
+          <w:rFonts w:ascii="Arial" w:hAnsi="Arial" w:cs="Arial"/>
+          <w:sz w:val="24"/>
+          <w:szCs w:val="24"/>
+          <w:highlight w:val="yellow"/>
+        </w:rPr>
+        <w:t xml:space="preserve"> --</w:t>
+      </w:r>
+      <w:r>
+        <w:rPr>
+          <w:rFonts w:ascii="Arial" w:hAnsi="Arial" w:cs="Arial"/>
+          <w:sz w:val="24"/>
+          <w:szCs w:val="24"/>
+          <w:highlight w:val="yellow"/>
+        </w:rPr>
+        <w:t xml:space="preserve">topic </w:t>
+      </w:r>
+      <w:proofErr w:type="spellStart"/>
+      <w:r>
+        <w:rPr>
+          <w:rFonts w:ascii="Arial" w:hAnsi="Arial" w:cs="Arial"/>
+          <w:sz w:val="24"/>
+          <w:szCs w:val="24"/>
+          <w:highlight w:val="yellow"/>
+        </w:rPr>
+        <w:t>first_topic</w:t>
+      </w:r>
+      <w:proofErr w:type="spellEnd"/>
+      <w:r>
+        <w:rPr>
+          <w:rFonts w:ascii="Arial" w:hAnsi="Arial" w:cs="Arial"/>
+          <w:sz w:val="24"/>
+          <w:szCs w:val="24"/>
+          <w:highlight w:val="yellow"/>
+        </w:rPr>
+        <w:t xml:space="preserve"> </w:t>
+      </w:r>
+      <w:r>
+        <w:rPr>
+          <w:rFonts w:ascii="Arial" w:hAnsi="Arial" w:cs="Arial"/>
+          <w:sz w:val="24"/>
+          <w:szCs w:val="24"/>
+          <w:highlight w:val="yellow"/>
+        </w:rPr>
+        <w:t>--</w:t>
+      </w:r>
+      <w:r>
+        <w:rPr>
+          <w:rFonts w:ascii="Arial" w:hAnsi="Arial" w:cs="Arial"/>
+          <w:sz w:val="24"/>
+          <w:szCs w:val="24"/>
+          <w:highlight w:val="yellow"/>
+        </w:rPr>
+        <w:t>create</w:t>
+      </w:r>
+      <w:r>
+        <w:rPr>
+          <w:rFonts w:ascii="Arial" w:hAnsi="Arial" w:cs="Arial"/>
+          <w:sz w:val="24"/>
+          <w:szCs w:val="24"/>
+        </w:rPr>
+        <w:t xml:space="preserve"> you will get </w:t>
+      </w:r>
+      <w:r>
+        <w:rPr>
+          <w:rFonts w:ascii="Arial" w:hAnsi="Arial" w:cs="Arial"/>
+          <w:sz w:val="24"/>
+          <w:szCs w:val="24"/>
+        </w:rPr>
+        <w:t>Missing required argument "[partitions]"</w:t>
+      </w:r>
+    </w:p>
+    <w:p>
+      <w:pPr>
+        <w:pStyle w:val="ListParagraph"/>
+        <w:numPr>
+          <w:ilvl w:val="0"/>
+          <w:numId w:val="25"/>
+        </w:numPr>
+        <w:jc w:val="both"/>
+        <w:rPr>
+          <w:rFonts w:ascii="Arial" w:hAnsi="Arial" w:cs="Arial"/>
+          <w:sz w:val="24"/>
+          <w:szCs w:val="24"/>
+        </w:rPr>
+      </w:pPr>
+      <w:proofErr w:type="spellStart"/>
+      <w:r>
+        <w:rPr>
+          <w:rFonts w:ascii="Arial" w:hAnsi="Arial" w:cs="Arial"/>
+          <w:sz w:val="24"/>
+          <w:szCs w:val="24"/>
+          <w:highlight w:val="yellow"/>
+        </w:rPr>
+        <w:t>kafka</w:t>
+      </w:r>
+      <w:proofErr w:type="spellEnd"/>
+      <w:r>
+        <w:rPr>
+          <w:rFonts w:ascii="Arial" w:hAnsi="Arial" w:cs="Arial"/>
+          <w:sz w:val="24"/>
+          <w:szCs w:val="24"/>
+          <w:highlight w:val="yellow"/>
+        </w:rPr>
+        <w:t xml:space="preserve">-topics --zookeeper 127.0.0.1:2181 </w:t>
+      </w:r>
+      <w:r>
+        <w:rPr>
+          <w:rFonts w:ascii="Arial" w:hAnsi="Arial" w:cs="Arial"/>
+          <w:sz w:val="24"/>
+          <w:szCs w:val="24"/>
+          <w:highlight w:val="yellow"/>
+        </w:rPr>
+        <w:t>--</w:t>
+      </w:r>
+      <w:r>
+        <w:rPr>
+          <w:rFonts w:ascii="Arial" w:hAnsi="Arial" w:cs="Arial"/>
+          <w:sz w:val="24"/>
+          <w:szCs w:val="24"/>
+          <w:highlight w:val="yellow"/>
+        </w:rPr>
+        <w:t xml:space="preserve">topic </w:t>
+      </w:r>
+      <w:proofErr w:type="spellStart"/>
+      <w:r>
+        <w:rPr>
+          <w:rFonts w:ascii="Arial" w:hAnsi="Arial" w:cs="Arial"/>
+          <w:sz w:val="24"/>
+          <w:szCs w:val="24"/>
+          <w:highlight w:val="yellow"/>
+        </w:rPr>
+        <w:t>first_topic</w:t>
+      </w:r>
+      <w:proofErr w:type="spellEnd"/>
+      <w:r>
+        <w:rPr>
+          <w:rFonts w:ascii="Arial" w:hAnsi="Arial" w:cs="Arial"/>
+          <w:sz w:val="24"/>
+          <w:szCs w:val="24"/>
+          <w:highlight w:val="yellow"/>
+        </w:rPr>
+        <w:t xml:space="preserve"> --</w:t>
+      </w:r>
+      <w:r>
+        <w:rPr>
+          <w:rFonts w:ascii="Arial" w:hAnsi="Arial" w:cs="Arial"/>
+          <w:sz w:val="24"/>
+          <w:szCs w:val="24"/>
+          <w:highlight w:val="yellow"/>
+        </w:rPr>
+        <w:t>create</w:t>
+      </w:r>
+      <w:r>
+        <w:rPr>
+          <w:rFonts w:ascii="Arial" w:hAnsi="Arial" w:cs="Arial"/>
+          <w:sz w:val="24"/>
+          <w:szCs w:val="24"/>
+          <w:highlight w:val="yellow"/>
+        </w:rPr>
+        <w:t xml:space="preserve"> --partitions 3 </w:t>
+      </w:r>
+      <w:r>
+        <w:rPr>
+          <w:rFonts w:ascii="Arial" w:hAnsi="Arial" w:cs="Arial"/>
+          <w:sz w:val="24"/>
+          <w:szCs w:val="24"/>
+        </w:rPr>
+        <w:t>you will get Missing required argument "[replication-factor]"</w:t>
+      </w:r>
+    </w:p>
+    <w:p>
+      <w:pPr>
+        <w:pStyle w:val="ListParagraph"/>
+        <w:numPr>
+          <w:ilvl w:val="0"/>
+          <w:numId w:val="25"/>
+        </w:numPr>
+        <w:jc w:val="both"/>
+        <w:rPr>
+          <w:rFonts w:ascii="Arial" w:hAnsi="Arial" w:cs="Arial"/>
+          <w:sz w:val="24"/>
+          <w:szCs w:val="24"/>
+        </w:rPr>
+      </w:pPr>
+      <w:proofErr w:type="spellStart"/>
+      <w:r>
+        <w:rPr>
+          <w:rFonts w:ascii="Arial" w:hAnsi="Arial" w:cs="Arial"/>
+          <w:sz w:val="24"/>
+          <w:szCs w:val="24"/>
+          <w:highlight w:val="yellow"/>
+        </w:rPr>
+        <w:t>kafka</w:t>
+      </w:r>
+      <w:proofErr w:type="spellEnd"/>
+      <w:r>
+        <w:rPr>
+          <w:rFonts w:ascii="Arial" w:hAnsi="Arial" w:cs="Arial"/>
+          <w:sz w:val="24"/>
+          <w:szCs w:val="24"/>
+          <w:highlight w:val="yellow"/>
+        </w:rPr>
+        <w:t xml:space="preserve">-topics --zookeeper 127.0.0.1:2181 </w:t>
+      </w:r>
+      <w:r>
+        <w:rPr>
+          <w:rFonts w:ascii="Arial" w:hAnsi="Arial" w:cs="Arial"/>
+          <w:sz w:val="24"/>
+          <w:szCs w:val="24"/>
+          <w:highlight w:val="yellow"/>
+        </w:rPr>
+        <w:t>--</w:t>
+      </w:r>
+      <w:r>
+        <w:rPr>
+          <w:rFonts w:ascii="Arial" w:hAnsi="Arial" w:cs="Arial"/>
+          <w:sz w:val="24"/>
+          <w:szCs w:val="24"/>
+          <w:highlight w:val="yellow"/>
+        </w:rPr>
+        <w:t xml:space="preserve">topic </w:t>
+      </w:r>
+      <w:proofErr w:type="spellStart"/>
+      <w:r>
+        <w:rPr>
+          <w:rFonts w:ascii="Arial" w:hAnsi="Arial" w:cs="Arial"/>
+          <w:sz w:val="24"/>
+          <w:szCs w:val="24"/>
+          <w:highlight w:val="yellow"/>
+        </w:rPr>
+        <w:t>first_topic</w:t>
+      </w:r>
+      <w:proofErr w:type="spellEnd"/>
+      <w:r>
+        <w:rPr>
+          <w:rFonts w:ascii="Arial" w:hAnsi="Arial" w:cs="Arial"/>
+          <w:sz w:val="24"/>
+          <w:szCs w:val="24"/>
+          <w:highlight w:val="yellow"/>
+        </w:rPr>
+        <w:t xml:space="preserve"> --</w:t>
+      </w:r>
+      <w:r>
+        <w:rPr>
+          <w:rFonts w:ascii="Arial" w:hAnsi="Arial" w:cs="Arial"/>
+          <w:sz w:val="24"/>
+          <w:szCs w:val="24"/>
+          <w:highlight w:val="yellow"/>
+        </w:rPr>
+        <w:t>create</w:t>
+      </w:r>
+      <w:r>
+        <w:rPr>
+          <w:rFonts w:ascii="Arial" w:hAnsi="Arial" w:cs="Arial"/>
+          <w:sz w:val="24"/>
+          <w:szCs w:val="24"/>
+          <w:highlight w:val="yellow"/>
+        </w:rPr>
+        <w:t xml:space="preserve"> --partitions 3</w:t>
+      </w:r>
+      <w:r>
+        <w:rPr>
+          <w:rFonts w:ascii="Arial" w:hAnsi="Arial" w:cs="Arial"/>
+          <w:sz w:val="24"/>
+          <w:szCs w:val="24"/>
+          <w:highlight w:val="yellow"/>
+        </w:rPr>
+        <w:t xml:space="preserve"> --replication-factor </w:t>
+      </w:r>
+      <w:proofErr w:type="gramStart"/>
+      <w:r>
+        <w:rPr>
+          <w:rFonts w:ascii="Arial" w:hAnsi="Arial" w:cs="Arial"/>
+          <w:sz w:val="24"/>
+          <w:szCs w:val="24"/>
+          <w:highlight w:val="yellow"/>
+        </w:rPr>
+        <w:t xml:space="preserve">2 </w:t>
+      </w:r>
+      <w:r>
+        <w:rPr>
+          <w:rFonts w:ascii="Arial" w:hAnsi="Arial" w:cs="Arial"/>
+          <w:sz w:val="24"/>
+          <w:szCs w:val="24"/>
+          <w:highlight w:val="yellow"/>
+        </w:rPr>
+        <w:t xml:space="preserve"> </w:t>
+      </w:r>
+      <w:r>
+        <w:rPr>
+          <w:rFonts w:ascii="Arial" w:hAnsi="Arial" w:cs="Arial"/>
+          <w:sz w:val="24"/>
+          <w:szCs w:val="24"/>
+        </w:rPr>
+        <w:t>you</w:t>
+      </w:r>
+      <w:proofErr w:type="gramEnd"/>
+      <w:r>
+        <w:rPr>
+          <w:rFonts w:ascii="Arial" w:hAnsi="Arial" w:cs="Arial"/>
+          <w:sz w:val="24"/>
+          <w:szCs w:val="24"/>
+        </w:rPr>
+        <w:t xml:space="preserve"> will get Replication factor: 2 larger than available brokers: 1.</w:t>
+      </w:r>
+    </w:p>
+    <w:p>
+      <w:pPr>
+        <w:pStyle w:val="ListParagraph"/>
+        <w:numPr>
+          <w:ilvl w:val="0"/>
+          <w:numId w:val="25"/>
+        </w:numPr>
+        <w:jc w:val="both"/>
+        <w:rPr>
+          <w:rFonts w:ascii="Arial" w:hAnsi="Arial" w:cs="Arial"/>
+          <w:sz w:val="24"/>
+          <w:szCs w:val="24"/>
+        </w:rPr>
+      </w:pPr>
+      <w:proofErr w:type="spellStart"/>
+      <w:r>
+        <w:rPr>
+          <w:rFonts w:ascii="Arial" w:hAnsi="Arial" w:cs="Arial"/>
+          <w:sz w:val="24"/>
+          <w:szCs w:val="24"/>
+          <w:highlight w:val="yellow"/>
+        </w:rPr>
+        <w:t>kafka</w:t>
+      </w:r>
+      <w:proofErr w:type="spellEnd"/>
+      <w:r>
+        <w:rPr>
+          <w:rFonts w:ascii="Arial" w:hAnsi="Arial" w:cs="Arial"/>
+          <w:sz w:val="24"/>
+          <w:szCs w:val="24"/>
+          <w:highlight w:val="yellow"/>
+        </w:rPr>
+        <w:t xml:space="preserve">-topics --zookeeper 127.0.0.1:2181 </w:t>
+      </w:r>
+      <w:r>
+        <w:rPr>
+          <w:rFonts w:ascii="Arial" w:hAnsi="Arial" w:cs="Arial"/>
+          <w:sz w:val="24"/>
+          <w:szCs w:val="24"/>
+          <w:highlight w:val="yellow"/>
+        </w:rPr>
+        <w:t>--</w:t>
+      </w:r>
+      <w:r>
+        <w:rPr>
+          <w:rFonts w:ascii="Arial" w:hAnsi="Arial" w:cs="Arial"/>
+          <w:sz w:val="24"/>
+          <w:szCs w:val="24"/>
+          <w:highlight w:val="yellow"/>
+        </w:rPr>
+        <w:t xml:space="preserve">topic </w:t>
+      </w:r>
+      <w:proofErr w:type="spellStart"/>
+      <w:r>
+        <w:rPr>
+          <w:rFonts w:ascii="Arial" w:hAnsi="Arial" w:cs="Arial"/>
+          <w:sz w:val="24"/>
+          <w:szCs w:val="24"/>
+          <w:highlight w:val="yellow"/>
+        </w:rPr>
+        <w:t>first_topic</w:t>
+      </w:r>
+      <w:proofErr w:type="spellEnd"/>
+      <w:r>
+        <w:rPr>
+          <w:rFonts w:ascii="Arial" w:hAnsi="Arial" w:cs="Arial"/>
+          <w:sz w:val="24"/>
+          <w:szCs w:val="24"/>
+          <w:highlight w:val="yellow"/>
+        </w:rPr>
+        <w:t xml:space="preserve"> --</w:t>
+      </w:r>
+      <w:r>
+        <w:rPr>
+          <w:rFonts w:ascii="Arial" w:hAnsi="Arial" w:cs="Arial"/>
+          <w:sz w:val="24"/>
+          <w:szCs w:val="24"/>
+          <w:highlight w:val="yellow"/>
+        </w:rPr>
+        <w:t>create</w:t>
+      </w:r>
+      <w:r>
+        <w:rPr>
+          <w:rFonts w:ascii="Arial" w:hAnsi="Arial" w:cs="Arial"/>
+          <w:sz w:val="24"/>
+          <w:szCs w:val="24"/>
+          <w:highlight w:val="yellow"/>
+        </w:rPr>
+        <w:t xml:space="preserve"> --partitions 3 --replication-factor </w:t>
+      </w:r>
+      <w:r>
+        <w:rPr>
+          <w:rFonts w:ascii="Arial" w:hAnsi="Arial" w:cs="Arial"/>
+          <w:sz w:val="24"/>
+          <w:szCs w:val="24"/>
+          <w:highlight w:val="yellow"/>
+        </w:rPr>
+        <w:t>1</w:t>
+      </w:r>
+      <w:r>
+        <w:rPr>
+          <w:rFonts w:ascii="Arial" w:hAnsi="Arial" w:cs="Arial"/>
+          <w:sz w:val="24"/>
+          <w:szCs w:val="24"/>
+          <w:highlight w:val="yellow"/>
+        </w:rPr>
+        <w:t xml:space="preserve"> </w:t>
+      </w:r>
+      <w:r>
+        <w:rPr>
+          <w:rFonts w:ascii="Arial" w:hAnsi="Arial" w:cs="Arial"/>
+          <w:sz w:val="24"/>
+          <w:szCs w:val="24"/>
+        </w:rPr>
+        <w:t>you will get success message.</w:t>
+      </w:r>
+    </w:p>
+    <w:p>
+      <w:pPr>
+        <w:pStyle w:val="ListParagraph"/>
+        <w:jc w:val="both"/>
+        <w:rPr>
+          <w:rFonts w:ascii="Arial" w:hAnsi="Arial" w:cs="Arial"/>
+          <w:sz w:val="24"/>
+          <w:szCs w:val="24"/>
+        </w:rPr>
+      </w:pPr>
+    </w:p>
+    <w:p>
+      <w:pPr>
+        <w:pStyle w:val="ListParagraph"/>
+        <w:jc w:val="both"/>
+        <w:rPr>
+          <w:rFonts w:ascii="Arial" w:hAnsi="Arial" w:cs="Arial"/>
+          <w:sz w:val="24"/>
+          <w:szCs w:val="24"/>
+        </w:rPr>
+      </w:pPr>
+      <w:r>
+        <w:rPr>
+          <w:rFonts w:ascii="Arial" w:hAnsi="Arial" w:cs="Arial"/>
+          <w:sz w:val="24"/>
+          <w:szCs w:val="24"/>
+        </w:rPr>
+        <w:t xml:space="preserve">To list down all </w:t>
+      </w:r>
+      <w:proofErr w:type="gramStart"/>
+      <w:r>
+        <w:rPr>
+          <w:rFonts w:ascii="Arial" w:hAnsi="Arial" w:cs="Arial"/>
+          <w:sz w:val="24"/>
+          <w:szCs w:val="24"/>
+        </w:rPr>
+        <w:t>the  topics</w:t>
+      </w:r>
+      <w:proofErr w:type="gramEnd"/>
+      <w:r>
+        <w:rPr>
+          <w:rFonts w:ascii="Arial" w:hAnsi="Arial" w:cs="Arial"/>
+          <w:sz w:val="24"/>
+          <w:szCs w:val="24"/>
+        </w:rPr>
+        <w:t>:</w:t>
+      </w:r>
+    </w:p>
+    <w:p>
+      <w:pPr>
+        <w:pStyle w:val="ListParagraph"/>
+        <w:jc w:val="both"/>
+        <w:rPr>
+          <w:rFonts w:ascii="Arial" w:hAnsi="Arial" w:cs="Arial"/>
+          <w:sz w:val="24"/>
+          <w:szCs w:val="24"/>
+          <w:highlight w:val="yellow"/>
+        </w:rPr>
+      </w:pPr>
+      <w:proofErr w:type="spellStart"/>
+      <w:r>
+        <w:rPr>
+          <w:rFonts w:ascii="Arial" w:hAnsi="Arial" w:cs="Arial"/>
+          <w:sz w:val="24"/>
+          <w:szCs w:val="24"/>
+          <w:highlight w:val="yellow"/>
+        </w:rPr>
+        <w:t>kafka</w:t>
+      </w:r>
+      <w:proofErr w:type="spellEnd"/>
+      <w:r>
+        <w:rPr>
+          <w:rFonts w:ascii="Arial" w:hAnsi="Arial" w:cs="Arial"/>
+          <w:sz w:val="24"/>
+          <w:szCs w:val="24"/>
+          <w:highlight w:val="yellow"/>
+        </w:rPr>
+        <w:t xml:space="preserve">-topics --zookeeper 127.0.0.1:2181 </w:t>
+      </w:r>
+      <w:r>
+        <w:rPr>
+          <w:rFonts w:ascii="Arial" w:hAnsi="Arial" w:cs="Arial"/>
+          <w:sz w:val="24"/>
+          <w:szCs w:val="24"/>
+          <w:highlight w:val="yellow"/>
+        </w:rPr>
+        <w:t>–list</w:t>
+      </w:r>
+    </w:p>
+    <w:p>
+      <w:pPr>
+        <w:pStyle w:val="ListParagraph"/>
+        <w:jc w:val="both"/>
+        <w:rPr>
+          <w:rFonts w:ascii="Arial" w:hAnsi="Arial" w:cs="Arial"/>
+          <w:sz w:val="24"/>
+          <w:szCs w:val="24"/>
+        </w:rPr>
+      </w:pPr>
+      <w:r>
+        <w:rPr>
+          <w:noProof/>
+        </w:rPr>
+        <w:drawing>
+          <wp:inline distT="0" distB="0" distL="0" distR="0" wp14:anchorId="284BEA07" wp14:editId="035DC71E">
+            <wp:extent cx="5191125" cy="552450"/>
+            <wp:effectExtent l="0" t="0" r="9525" b="0"/>
+            <wp:docPr id="48" name="Picture 48"/>
+            <wp:cNvGraphicFramePr>
+              <a:graphicFrameLocks xmlns:a="http://schemas.openxmlformats.org/drawingml/2006/main" noChangeAspect="1"/>
+            </wp:cNvGraphicFramePr>
+            <a:graphic xmlns:a="http://schemas.openxmlformats.org/drawingml/2006/main">
+              <a:graphicData uri="http://schemas.openxmlformats.org/drawingml/2006/picture">
+                <pic:pic xmlns:pic="http://schemas.openxmlformats.org/drawingml/2006/picture">
+                  <pic:nvPicPr>
+                    <pic:cNvPr id="1" name=""/>
+                    <pic:cNvPicPr/>
+                  </pic:nvPicPr>
+                  <pic:blipFill>
+                    <a:blip r:embed="rId23"/>
+                    <a:stretch>
+                      <a:fillRect/>
+                    </a:stretch>
+                  </pic:blipFill>
+                  <pic:spPr>
+                    <a:xfrm>
+                      <a:off x="0" y="0"/>
+                      <a:ext cx="5191125" cy="552450"/>
+                    </a:xfrm>
+                    <a:prstGeom prst="rect">
+                      <a:avLst/>
+                    </a:prstGeom>
+                  </pic:spPr>
+                </pic:pic>
+              </a:graphicData>
+            </a:graphic>
+          </wp:inline>
+        </w:drawing>
+      </w:r>
+    </w:p>
+    <w:p>
+      <w:pPr>
+        <w:pStyle w:val="ListParagraph"/>
+        <w:jc w:val="both"/>
+        <w:rPr>
+          <w:rFonts w:ascii="Arial" w:hAnsi="Arial" w:cs="Arial"/>
+          <w:sz w:val="24"/>
+          <w:szCs w:val="24"/>
+        </w:rPr>
+      </w:pPr>
+    </w:p>
+    <w:p>
+      <w:pPr>
+        <w:pStyle w:val="ListParagraph"/>
+        <w:jc w:val="both"/>
+        <w:rPr>
+          <w:rFonts w:ascii="Arial" w:hAnsi="Arial" w:cs="Arial"/>
+          <w:sz w:val="24"/>
+          <w:szCs w:val="24"/>
+        </w:rPr>
+      </w:pPr>
+      <w:r>
+        <w:rPr>
+          <w:rFonts w:ascii="Arial" w:hAnsi="Arial" w:cs="Arial"/>
+          <w:sz w:val="24"/>
+          <w:szCs w:val="24"/>
+        </w:rPr>
+        <w:t>To describe topics:</w:t>
+      </w:r>
+    </w:p>
+    <w:p>
+      <w:pPr>
+        <w:pStyle w:val="ListParagraph"/>
+        <w:jc w:val="both"/>
+        <w:rPr>
+          <w:rFonts w:ascii="Arial" w:hAnsi="Arial" w:cs="Arial"/>
+          <w:sz w:val="24"/>
+          <w:szCs w:val="24"/>
+          <w:highlight w:val="yellow"/>
+        </w:rPr>
+      </w:pPr>
+      <w:proofErr w:type="spellStart"/>
+      <w:r>
+        <w:rPr>
+          <w:rFonts w:ascii="Arial" w:hAnsi="Arial" w:cs="Arial"/>
+          <w:sz w:val="24"/>
+          <w:szCs w:val="24"/>
+          <w:highlight w:val="yellow"/>
+        </w:rPr>
+        <w:t>kafka</w:t>
+      </w:r>
+      <w:proofErr w:type="spellEnd"/>
+      <w:r>
+        <w:rPr>
+          <w:rFonts w:ascii="Arial" w:hAnsi="Arial" w:cs="Arial"/>
+          <w:sz w:val="24"/>
+          <w:szCs w:val="24"/>
+          <w:highlight w:val="yellow"/>
+        </w:rPr>
+        <w:t>-topics --zookeeper 127.0.0.1:2181</w:t>
+      </w:r>
+      <w:r>
+        <w:rPr>
+          <w:rFonts w:ascii="Arial" w:hAnsi="Arial" w:cs="Arial"/>
+          <w:sz w:val="24"/>
+          <w:szCs w:val="24"/>
+          <w:highlight w:val="yellow"/>
+        </w:rPr>
+        <w:t xml:space="preserve"> --topic </w:t>
+      </w:r>
+      <w:proofErr w:type="spellStart"/>
+      <w:r>
+        <w:rPr>
+          <w:rFonts w:ascii="Arial" w:hAnsi="Arial" w:cs="Arial"/>
+          <w:sz w:val="24"/>
+          <w:szCs w:val="24"/>
+          <w:highlight w:val="yellow"/>
+        </w:rPr>
+        <w:t>first_topic</w:t>
+      </w:r>
+      <w:proofErr w:type="spellEnd"/>
+      <w:r>
+        <w:rPr>
+          <w:rFonts w:ascii="Arial" w:hAnsi="Arial" w:cs="Arial"/>
+          <w:sz w:val="24"/>
+          <w:szCs w:val="24"/>
+          <w:highlight w:val="yellow"/>
+        </w:rPr>
+        <w:t xml:space="preserve"> </w:t>
+      </w:r>
+      <w:r>
+        <w:rPr>
+          <w:rFonts w:ascii="Arial" w:hAnsi="Arial" w:cs="Arial"/>
+          <w:sz w:val="24"/>
+          <w:szCs w:val="24"/>
+          <w:highlight w:val="yellow"/>
+        </w:rPr>
+        <w:t>--</w:t>
+      </w:r>
+      <w:r>
+        <w:rPr>
+          <w:rFonts w:ascii="Arial" w:hAnsi="Arial" w:cs="Arial"/>
+          <w:sz w:val="24"/>
+          <w:szCs w:val="24"/>
+          <w:highlight w:val="yellow"/>
+        </w:rPr>
+        <w:t>describe</w:t>
+      </w:r>
+    </w:p>
+    <w:p>
+      <w:pPr>
+        <w:pStyle w:val="ListParagraph"/>
+        <w:jc w:val="both"/>
+        <w:rPr>
+          <w:rFonts w:ascii="Arial" w:hAnsi="Arial" w:cs="Arial"/>
+          <w:sz w:val="24"/>
+          <w:szCs w:val="24"/>
+        </w:rPr>
+      </w:pPr>
+      <w:r>
+        <w:rPr>
+          <w:noProof/>
+        </w:rPr>
+        <w:drawing>
+          <wp:inline distT="0" distB="0" distL="0" distR="0" wp14:anchorId="41C3F273" wp14:editId="46299B5C">
+            <wp:extent cx="6416577" cy="895350"/>
+            <wp:effectExtent l="0" t="0" r="3810" b="0"/>
+            <wp:docPr id="49" name="Picture 49"/>
+            <wp:cNvGraphicFramePr>
+              <a:graphicFrameLocks xmlns:a="http://schemas.openxmlformats.org/drawingml/2006/main" noChangeAspect="1"/>
+            </wp:cNvGraphicFramePr>
+            <a:graphic xmlns:a="http://schemas.openxmlformats.org/drawingml/2006/main">
+              <a:graphicData uri="http://schemas.openxmlformats.org/drawingml/2006/picture">
+                <pic:pic xmlns:pic="http://schemas.openxmlformats.org/drawingml/2006/picture">
+                  <pic:nvPicPr>
+                    <pic:cNvPr id="1" name=""/>
+                    <pic:cNvPicPr/>
+                  </pic:nvPicPr>
+                  <pic:blipFill>
+                    <a:blip r:embed="rId24"/>
+                    <a:stretch>
+                      <a:fillRect/>
+                    </a:stretch>
+                  </pic:blipFill>
+                  <pic:spPr>
+                    <a:xfrm>
+                      <a:off x="0" y="0"/>
+                      <a:ext cx="6430052" cy="897230"/>
+                    </a:xfrm>
+                    <a:prstGeom prst="rect">
+                      <a:avLst/>
+                    </a:prstGeom>
+                  </pic:spPr>
+                </pic:pic>
+              </a:graphicData>
+            </a:graphic>
+          </wp:inline>
+        </w:drawing>
+      </w:r>
+    </w:p>
+    <w:p>
+      <w:pPr>
+        <w:pStyle w:val="ListParagraph"/>
+        <w:jc w:val="both"/>
+        <w:rPr>
+          <w:rFonts w:ascii="Arial" w:hAnsi="Arial" w:cs="Arial"/>
+          <w:sz w:val="24"/>
+          <w:szCs w:val="24"/>
+        </w:rPr>
+      </w:pPr>
+    </w:p>
+    <w:p>
+      <w:pPr>
+        <w:pStyle w:val="ListParagraph"/>
+        <w:jc w:val="both"/>
+        <w:rPr>
+          <w:rFonts w:ascii="Arial" w:hAnsi="Arial" w:cs="Arial"/>
+          <w:sz w:val="24"/>
+          <w:szCs w:val="24"/>
+        </w:rPr>
+      </w:pPr>
+      <w:r>
+        <w:rPr>
+          <w:rFonts w:ascii="Arial" w:hAnsi="Arial" w:cs="Arial"/>
+          <w:sz w:val="24"/>
+          <w:szCs w:val="24"/>
+        </w:rPr>
+        <w:t xml:space="preserve">Here leader is broker 0, replicas is also in broker 0 and </w:t>
+      </w:r>
+      <w:proofErr w:type="spellStart"/>
+      <w:r>
+        <w:rPr>
+          <w:rFonts w:ascii="Arial" w:hAnsi="Arial" w:cs="Arial"/>
+          <w:sz w:val="24"/>
+          <w:szCs w:val="24"/>
+        </w:rPr>
+        <w:t>isr</w:t>
+      </w:r>
+      <w:proofErr w:type="spellEnd"/>
+      <w:r>
+        <w:rPr>
+          <w:rFonts w:ascii="Arial" w:hAnsi="Arial" w:cs="Arial"/>
+          <w:sz w:val="24"/>
+          <w:szCs w:val="24"/>
+        </w:rPr>
+        <w:t xml:space="preserve"> is also in broker 0. When we have more broker then we can see different broker id there.</w:t>
+      </w:r>
+    </w:p>
+    <w:p>
+      <w:pPr>
+        <w:pStyle w:val="ListParagraph"/>
+        <w:jc w:val="both"/>
+        <w:rPr>
+          <w:rFonts w:ascii="Arial" w:hAnsi="Arial" w:cs="Arial"/>
+          <w:sz w:val="24"/>
+          <w:szCs w:val="24"/>
+        </w:rPr>
+      </w:pPr>
+    </w:p>
+    <w:p>
+      <w:pPr>
+        <w:pStyle w:val="ListParagraph"/>
+        <w:jc w:val="both"/>
+        <w:rPr>
+          <w:rFonts w:ascii="Arial" w:hAnsi="Arial" w:cs="Arial"/>
+          <w:sz w:val="24"/>
+          <w:szCs w:val="24"/>
+        </w:rPr>
+      </w:pPr>
+      <w:r>
+        <w:rPr>
+          <w:rFonts w:ascii="Arial" w:hAnsi="Arial" w:cs="Arial"/>
+          <w:sz w:val="24"/>
+          <w:szCs w:val="24"/>
+        </w:rPr>
+        <w:t xml:space="preserve">To delete topics: </w:t>
+      </w:r>
+    </w:p>
+    <w:p>
+      <w:pPr>
+        <w:pStyle w:val="ListParagraph"/>
+        <w:jc w:val="both"/>
+        <w:rPr>
+          <w:rFonts w:ascii="Arial" w:hAnsi="Arial" w:cs="Arial"/>
+          <w:sz w:val="24"/>
+          <w:szCs w:val="24"/>
+          <w:highlight w:val="yellow"/>
+        </w:rPr>
+      </w:pPr>
+      <w:proofErr w:type="spellStart"/>
+      <w:r>
+        <w:rPr>
+          <w:rFonts w:ascii="Arial" w:hAnsi="Arial" w:cs="Arial"/>
+          <w:sz w:val="24"/>
+          <w:szCs w:val="24"/>
+          <w:highlight w:val="yellow"/>
+        </w:rPr>
+        <w:t>kafka</w:t>
+      </w:r>
+      <w:proofErr w:type="spellEnd"/>
+      <w:r>
+        <w:rPr>
+          <w:rFonts w:ascii="Arial" w:hAnsi="Arial" w:cs="Arial"/>
+          <w:sz w:val="24"/>
+          <w:szCs w:val="24"/>
+          <w:highlight w:val="yellow"/>
+        </w:rPr>
+        <w:t>-topics --zookeeper 127.0.0.1:2181</w:t>
+      </w:r>
+      <w:r>
+        <w:rPr>
+          <w:rFonts w:ascii="Arial" w:hAnsi="Arial" w:cs="Arial"/>
+          <w:sz w:val="24"/>
+          <w:szCs w:val="24"/>
+          <w:highlight w:val="yellow"/>
+        </w:rPr>
+        <w:t xml:space="preserve"> --topic </w:t>
+      </w:r>
+      <w:proofErr w:type="spellStart"/>
+      <w:r>
+        <w:rPr>
+          <w:rFonts w:ascii="Arial" w:hAnsi="Arial" w:cs="Arial"/>
+          <w:sz w:val="24"/>
+          <w:szCs w:val="24"/>
+          <w:highlight w:val="yellow"/>
+        </w:rPr>
+        <w:t>first_topic</w:t>
+      </w:r>
+      <w:proofErr w:type="spellEnd"/>
+      <w:r>
+        <w:rPr>
+          <w:rFonts w:ascii="Arial" w:hAnsi="Arial" w:cs="Arial"/>
+          <w:sz w:val="24"/>
+          <w:szCs w:val="24"/>
+          <w:highlight w:val="yellow"/>
+        </w:rPr>
+        <w:t xml:space="preserve"> </w:t>
+      </w:r>
+      <w:r>
+        <w:rPr>
+          <w:rFonts w:ascii="Arial" w:hAnsi="Arial" w:cs="Arial"/>
+          <w:sz w:val="24"/>
+          <w:szCs w:val="24"/>
+          <w:highlight w:val="yellow"/>
+        </w:rPr>
+        <w:t>–</w:t>
+      </w:r>
+      <w:r>
+        <w:rPr>
+          <w:rFonts w:ascii="Arial" w:hAnsi="Arial" w:cs="Arial"/>
+          <w:sz w:val="24"/>
+          <w:szCs w:val="24"/>
+          <w:highlight w:val="yellow"/>
+        </w:rPr>
+        <w:t>de</w:t>
+      </w:r>
+      <w:r>
+        <w:rPr>
+          <w:rFonts w:ascii="Arial" w:hAnsi="Arial" w:cs="Arial"/>
+          <w:sz w:val="24"/>
+          <w:szCs w:val="24"/>
+          <w:highlight w:val="yellow"/>
+        </w:rPr>
+        <w:t>lete</w:t>
+      </w:r>
+    </w:p>
+    <w:p>
+      <w:pPr>
+        <w:pStyle w:val="ListParagraph"/>
+        <w:jc w:val="both"/>
+        <w:rPr>
+          <w:rFonts w:ascii="Arial" w:hAnsi="Arial" w:cs="Arial"/>
+          <w:sz w:val="24"/>
+          <w:szCs w:val="24"/>
+        </w:rPr>
+      </w:pPr>
+    </w:p>
+    <w:p>
+      <w:pPr>
+        <w:pStyle w:val="ListParagraph"/>
+        <w:jc w:val="both"/>
+        <w:rPr>
+          <w:rFonts w:ascii="Arial" w:hAnsi="Arial" w:cs="Arial"/>
+          <w:sz w:val="24"/>
+          <w:szCs w:val="24"/>
+        </w:rPr>
+      </w:pPr>
+      <w:r>
+        <w:rPr>
+          <w:rFonts w:ascii="Arial" w:hAnsi="Arial" w:cs="Arial"/>
+          <w:sz w:val="24"/>
+          <w:szCs w:val="24"/>
+        </w:rPr>
+        <w:t xml:space="preserve">In windows there is bug in </w:t>
+      </w:r>
+      <w:proofErr w:type="spellStart"/>
+      <w:r>
+        <w:rPr>
+          <w:rFonts w:ascii="Arial" w:hAnsi="Arial" w:cs="Arial"/>
+          <w:sz w:val="24"/>
+          <w:szCs w:val="24"/>
+        </w:rPr>
+        <w:t>kafka</w:t>
+      </w:r>
+      <w:proofErr w:type="spellEnd"/>
+      <w:r>
+        <w:rPr>
+          <w:rFonts w:ascii="Arial" w:hAnsi="Arial" w:cs="Arial"/>
+          <w:sz w:val="24"/>
+          <w:szCs w:val="24"/>
+        </w:rPr>
+        <w:t xml:space="preserve"> due to which if you try to delete a topic it will automatically get crashed to overcome this go to data/</w:t>
+      </w:r>
+      <w:proofErr w:type="spellStart"/>
+      <w:r>
+        <w:rPr>
+          <w:rFonts w:ascii="Arial" w:hAnsi="Arial" w:cs="Arial"/>
+          <w:sz w:val="24"/>
+          <w:szCs w:val="24"/>
+        </w:rPr>
+        <w:t>kafka</w:t>
+      </w:r>
+      <w:proofErr w:type="spellEnd"/>
+      <w:r>
+        <w:rPr>
+          <w:rFonts w:ascii="Arial" w:hAnsi="Arial" w:cs="Arial"/>
+          <w:sz w:val="24"/>
+          <w:szCs w:val="24"/>
+        </w:rPr>
+        <w:t xml:space="preserve"> folder and manually delete topic.</w:t>
+      </w:r>
+    </w:p>
+    <w:p>
+      <w:pPr>
+        <w:pStyle w:val="ListParagraph"/>
+        <w:jc w:val="both"/>
+        <w:rPr>
+          <w:rFonts w:ascii="Arial" w:hAnsi="Arial" w:cs="Arial"/>
+          <w:sz w:val="24"/>
+          <w:szCs w:val="24"/>
+        </w:rPr>
+      </w:pPr>
+    </w:p>
+    <w:p>
+      <w:pPr>
+        <w:pStyle w:val="ListParagraph"/>
+        <w:numPr>
+          <w:ilvl w:val="0"/>
+          <w:numId w:val="24"/>
+        </w:numPr>
+        <w:jc w:val="both"/>
+        <w:rPr>
+          <w:rFonts w:ascii="Arial" w:hAnsi="Arial" w:cs="Arial"/>
+          <w:sz w:val="24"/>
+          <w:szCs w:val="24"/>
+        </w:rPr>
+      </w:pPr>
+      <w:r>
+        <w:rPr>
+          <w:rFonts w:ascii="Arial" w:hAnsi="Arial" w:cs="Arial"/>
+          <w:sz w:val="24"/>
+          <w:szCs w:val="24"/>
+        </w:rPr>
+        <w:t xml:space="preserve"> </w:t>
+      </w:r>
+      <w:r>
+        <w:rPr>
+          <w:rFonts w:ascii="Arial" w:hAnsi="Arial" w:cs="Arial"/>
+          <w:sz w:val="24"/>
+          <w:szCs w:val="24"/>
+        </w:rPr>
+        <w:t>Kafka console producer:</w:t>
+      </w:r>
+    </w:p>
+    <w:p>
+      <w:pPr>
+        <w:pStyle w:val="ListParagraph"/>
+        <w:jc w:val="both"/>
+        <w:rPr>
+          <w:rFonts w:ascii="Arial" w:hAnsi="Arial" w:cs="Arial"/>
+          <w:sz w:val="24"/>
+          <w:szCs w:val="24"/>
+        </w:rPr>
+      </w:pPr>
+    </w:p>
+    <w:p>
+      <w:pPr>
+        <w:pStyle w:val="ListParagraph"/>
+        <w:jc w:val="both"/>
+        <w:rPr>
+          <w:rFonts w:ascii="Arial" w:hAnsi="Arial" w:cs="Arial"/>
+          <w:sz w:val="24"/>
+          <w:szCs w:val="24"/>
+        </w:rPr>
+      </w:pPr>
+      <w:proofErr w:type="spellStart"/>
+      <w:r>
+        <w:rPr>
+          <w:rFonts w:ascii="Arial" w:hAnsi="Arial" w:cs="Arial"/>
+          <w:sz w:val="24"/>
+          <w:szCs w:val="24"/>
+        </w:rPr>
+        <w:t>kafka</w:t>
+      </w:r>
+      <w:proofErr w:type="spellEnd"/>
+      <w:r>
+        <w:rPr>
+          <w:rFonts w:ascii="Arial" w:hAnsi="Arial" w:cs="Arial"/>
+          <w:sz w:val="24"/>
+          <w:szCs w:val="24"/>
+        </w:rPr>
+        <w:t>-console-producer</w:t>
+      </w:r>
+      <w:r>
+        <w:rPr>
+          <w:rFonts w:ascii="Arial" w:hAnsi="Arial" w:cs="Arial"/>
+          <w:sz w:val="24"/>
+          <w:szCs w:val="24"/>
+        </w:rPr>
+        <w:t xml:space="preserve"> it will give you all the list of argument you will get. Here there are two argument is required.</w:t>
+      </w:r>
+    </w:p>
+    <w:p>
+      <w:pPr>
+        <w:pStyle w:val="ListParagraph"/>
+        <w:jc w:val="both"/>
+        <w:rPr>
+          <w:rFonts w:ascii="Arial" w:hAnsi="Arial" w:cs="Arial"/>
+          <w:sz w:val="24"/>
+          <w:szCs w:val="24"/>
+        </w:rPr>
+      </w:pPr>
+      <w:r>
+        <w:rPr>
+          <w:rFonts w:ascii="Arial" w:hAnsi="Arial" w:cs="Arial"/>
+          <w:sz w:val="24"/>
+          <w:szCs w:val="24"/>
+        </w:rPr>
+        <w:t>--bootstrap-server</w:t>
+      </w:r>
+    </w:p>
+    <w:p>
+      <w:pPr>
+        <w:pStyle w:val="ListParagraph"/>
+        <w:jc w:val="both"/>
+        <w:rPr>
+          <w:rFonts w:ascii="Arial" w:hAnsi="Arial" w:cs="Arial"/>
+          <w:sz w:val="24"/>
+          <w:szCs w:val="24"/>
+        </w:rPr>
+      </w:pPr>
+      <w:r>
+        <w:rPr>
+          <w:rFonts w:ascii="Arial" w:hAnsi="Arial" w:cs="Arial"/>
+          <w:sz w:val="24"/>
+          <w:szCs w:val="24"/>
+        </w:rPr>
+        <w:t>--broker-list</w:t>
+      </w:r>
+      <w:r>
+        <w:rPr>
+          <w:rFonts w:ascii="Arial" w:hAnsi="Arial" w:cs="Arial"/>
+          <w:sz w:val="24"/>
+          <w:szCs w:val="24"/>
+        </w:rPr>
+        <w:t xml:space="preserve"> (deprecated)</w:t>
+      </w:r>
+    </w:p>
+    <w:p>
+      <w:pPr>
+        <w:pStyle w:val="ListParagraph"/>
+        <w:jc w:val="both"/>
+        <w:rPr>
+          <w:rFonts w:ascii="Arial" w:hAnsi="Arial" w:cs="Arial"/>
+          <w:sz w:val="24"/>
+          <w:szCs w:val="24"/>
+        </w:rPr>
+      </w:pPr>
+      <w:r>
+        <w:rPr>
+          <w:rFonts w:ascii="Arial" w:hAnsi="Arial" w:cs="Arial"/>
+          <w:sz w:val="24"/>
+          <w:szCs w:val="24"/>
+        </w:rPr>
+        <w:t xml:space="preserve">--topic </w:t>
+      </w:r>
+    </w:p>
+    <w:p>
+      <w:pPr>
+        <w:pStyle w:val="ListParagraph"/>
+        <w:jc w:val="both"/>
+        <w:rPr>
+          <w:rFonts w:ascii="Arial" w:hAnsi="Arial" w:cs="Arial"/>
+          <w:sz w:val="24"/>
+          <w:szCs w:val="24"/>
+        </w:rPr>
+      </w:pPr>
+    </w:p>
+    <w:p>
+      <w:pPr>
+        <w:pStyle w:val="ListParagraph"/>
+        <w:jc w:val="both"/>
+        <w:rPr>
+          <w:rFonts w:ascii="Arial" w:hAnsi="Arial" w:cs="Arial"/>
+          <w:sz w:val="24"/>
+          <w:szCs w:val="24"/>
+        </w:rPr>
+      </w:pPr>
+      <w:proofErr w:type="spellStart"/>
+      <w:r>
+        <w:rPr>
+          <w:rFonts w:ascii="Arial" w:hAnsi="Arial" w:cs="Arial"/>
+          <w:sz w:val="24"/>
+          <w:szCs w:val="24"/>
+        </w:rPr>
+        <w:t>kafka</w:t>
+      </w:r>
+      <w:proofErr w:type="spellEnd"/>
+      <w:r>
+        <w:rPr>
+          <w:rFonts w:ascii="Arial" w:hAnsi="Arial" w:cs="Arial"/>
+          <w:sz w:val="24"/>
+          <w:szCs w:val="24"/>
+        </w:rPr>
+        <w:t>-console-producer</w:t>
+      </w:r>
+      <w:r>
+        <w:rPr>
+          <w:rFonts w:ascii="Arial" w:hAnsi="Arial" w:cs="Arial"/>
+          <w:sz w:val="24"/>
+          <w:szCs w:val="24"/>
+        </w:rPr>
+        <w:t xml:space="preserve"> --broker-list 127.0.0.1:9092 --topic </w:t>
+      </w:r>
+      <w:proofErr w:type="spellStart"/>
+      <w:r>
+        <w:rPr>
+          <w:rFonts w:ascii="Arial" w:hAnsi="Arial" w:cs="Arial"/>
+          <w:sz w:val="24"/>
+          <w:szCs w:val="24"/>
+        </w:rPr>
+        <w:t>first_topic</w:t>
+      </w:r>
+      <w:proofErr w:type="spellEnd"/>
+      <w:r>
+        <w:rPr>
+          <w:rFonts w:ascii="Arial" w:hAnsi="Arial" w:cs="Arial"/>
+          <w:sz w:val="24"/>
+          <w:szCs w:val="24"/>
+        </w:rPr>
+        <w:t xml:space="preserve"> </w:t>
+      </w:r>
+    </w:p>
+    <w:p>
+      <w:pPr>
+        <w:pStyle w:val="ListParagraph"/>
+        <w:jc w:val="both"/>
+        <w:rPr>
+          <w:rFonts w:ascii="Arial" w:hAnsi="Arial" w:cs="Arial"/>
+          <w:sz w:val="24"/>
+          <w:szCs w:val="24"/>
+        </w:rPr>
+      </w:pPr>
+    </w:p>
+    <w:p>
+      <w:pPr>
+        <w:pStyle w:val="ListParagraph"/>
+        <w:jc w:val="both"/>
+        <w:rPr>
+          <w:rFonts w:ascii="Arial" w:hAnsi="Arial" w:cs="Arial"/>
+          <w:sz w:val="24"/>
+          <w:szCs w:val="24"/>
+        </w:rPr>
+      </w:pPr>
+      <w:proofErr w:type="spellStart"/>
+      <w:r>
+        <w:rPr>
+          <w:rFonts w:ascii="Arial" w:hAnsi="Arial" w:cs="Arial"/>
+          <w:sz w:val="24"/>
+          <w:szCs w:val="24"/>
+        </w:rPr>
+        <w:t>kafka</w:t>
+      </w:r>
+      <w:proofErr w:type="spellEnd"/>
+      <w:r>
+        <w:rPr>
+          <w:rFonts w:ascii="Arial" w:hAnsi="Arial" w:cs="Arial"/>
+          <w:sz w:val="24"/>
+          <w:szCs w:val="24"/>
+        </w:rPr>
+        <w:t>-console-producer</w:t>
+      </w:r>
+      <w:r>
+        <w:rPr>
+          <w:rFonts w:ascii="Arial" w:hAnsi="Arial" w:cs="Arial"/>
+          <w:sz w:val="24"/>
+          <w:szCs w:val="24"/>
+        </w:rPr>
+        <w:t xml:space="preserve"> --</w:t>
+      </w:r>
+      <w:r>
+        <w:rPr>
+          <w:rFonts w:ascii="Arial" w:hAnsi="Arial" w:cs="Arial"/>
+          <w:sz w:val="24"/>
+          <w:szCs w:val="24"/>
+        </w:rPr>
+        <w:t>bootstrap-server</w:t>
+      </w:r>
+      <w:r>
+        <w:rPr>
+          <w:rFonts w:ascii="Arial" w:hAnsi="Arial" w:cs="Arial"/>
+          <w:sz w:val="24"/>
+          <w:szCs w:val="24"/>
+        </w:rPr>
+        <w:t xml:space="preserve"> </w:t>
+      </w:r>
+      <w:r>
+        <w:rPr>
+          <w:rFonts w:ascii="Arial" w:hAnsi="Arial" w:cs="Arial"/>
+          <w:sz w:val="24"/>
+          <w:szCs w:val="24"/>
+        </w:rPr>
+        <w:t xml:space="preserve">127.0.0.1:9092 --topic </w:t>
+      </w:r>
+      <w:proofErr w:type="spellStart"/>
+      <w:r>
+        <w:rPr>
+          <w:rFonts w:ascii="Arial" w:hAnsi="Arial" w:cs="Arial"/>
+          <w:sz w:val="24"/>
+          <w:szCs w:val="24"/>
+        </w:rPr>
+        <w:t>first_topic</w:t>
+      </w:r>
+      <w:proofErr w:type="spellEnd"/>
+    </w:p>
+    <w:p>
+      <w:pPr>
+        <w:pStyle w:val="ListParagraph"/>
+        <w:jc w:val="both"/>
+        <w:rPr>
+          <w:rFonts w:ascii="Arial" w:hAnsi="Arial" w:cs="Arial"/>
+          <w:sz w:val="24"/>
+          <w:szCs w:val="24"/>
+        </w:rPr>
+      </w:pPr>
+    </w:p>
+    <w:p>
+      <w:pPr>
+        <w:pStyle w:val="ListParagraph"/>
+        <w:jc w:val="both"/>
+        <w:rPr>
+          <w:rFonts w:ascii="Arial" w:hAnsi="Arial" w:cs="Arial"/>
+          <w:sz w:val="24"/>
+          <w:szCs w:val="24"/>
+        </w:rPr>
+      </w:pPr>
+      <w:r>
+        <w:rPr>
+          <w:rFonts w:ascii="Arial" w:hAnsi="Arial" w:cs="Arial"/>
+          <w:sz w:val="24"/>
+          <w:szCs w:val="24"/>
+        </w:rPr>
+        <w:lastRenderedPageBreak/>
+        <w:t>If everything is all right then you will get ‘&gt;’</w:t>
+      </w:r>
+    </w:p>
+    <w:p>
+      <w:pPr>
+        <w:pStyle w:val="ListParagraph"/>
+        <w:jc w:val="both"/>
+        <w:rPr>
+          <w:rFonts w:ascii="Arial" w:hAnsi="Arial" w:cs="Arial"/>
+          <w:sz w:val="24"/>
+          <w:szCs w:val="24"/>
+        </w:rPr>
+      </w:pPr>
+      <w:r>
+        <w:rPr>
+          <w:noProof/>
+        </w:rPr>
+        <w:drawing>
+          <wp:inline distT="0" distB="0" distL="0" distR="0" wp14:anchorId="5F02F7A9" wp14:editId="7DBDA5AC">
+            <wp:extent cx="6400800" cy="839932"/>
+            <wp:effectExtent l="0" t="0" r="0" b="0"/>
+            <wp:docPr id="50" name="Picture 50"/>
+            <wp:cNvGraphicFramePr>
+              <a:graphicFrameLocks xmlns:a="http://schemas.openxmlformats.org/drawingml/2006/main" noChangeAspect="1"/>
+            </wp:cNvGraphicFramePr>
+            <a:graphic xmlns:a="http://schemas.openxmlformats.org/drawingml/2006/main">
+              <a:graphicData uri="http://schemas.openxmlformats.org/drawingml/2006/picture">
+                <pic:pic xmlns:pic="http://schemas.openxmlformats.org/drawingml/2006/picture">
+                  <pic:nvPicPr>
+                    <pic:cNvPr id="1" name=""/>
+                    <pic:cNvPicPr/>
+                  </pic:nvPicPr>
+                  <pic:blipFill>
+                    <a:blip r:embed="rId25"/>
+                    <a:stretch>
+                      <a:fillRect/>
+                    </a:stretch>
+                  </pic:blipFill>
+                  <pic:spPr>
+                    <a:xfrm>
+                      <a:off x="0" y="0"/>
+                      <a:ext cx="6417125" cy="842074"/>
+                    </a:xfrm>
+                    <a:prstGeom prst="rect">
+                      <a:avLst/>
+                    </a:prstGeom>
+                  </pic:spPr>
+                </pic:pic>
+              </a:graphicData>
+            </a:graphic>
+          </wp:inline>
+        </w:drawing>
+      </w:r>
+    </w:p>
+    <w:p>
+      <w:pPr>
+        <w:pStyle w:val="ListParagraph"/>
+        <w:jc w:val="both"/>
+        <w:rPr>
+          <w:rFonts w:ascii="Arial" w:hAnsi="Arial" w:cs="Arial"/>
+          <w:sz w:val="24"/>
+          <w:szCs w:val="24"/>
+        </w:rPr>
+      </w:pPr>
+    </w:p>
+    <w:p>
+      <w:pPr>
+        <w:pStyle w:val="ListParagraph"/>
+        <w:jc w:val="both"/>
+        <w:rPr>
+          <w:rFonts w:ascii="Arial" w:hAnsi="Arial" w:cs="Arial"/>
+          <w:sz w:val="24"/>
+          <w:szCs w:val="24"/>
+        </w:rPr>
+      </w:pPr>
+      <w:proofErr w:type="spellStart"/>
+      <w:r>
+        <w:rPr>
+          <w:rFonts w:ascii="Arial" w:hAnsi="Arial" w:cs="Arial"/>
+          <w:sz w:val="24"/>
+          <w:szCs w:val="24"/>
+        </w:rPr>
+        <w:t>kafka</w:t>
+      </w:r>
+      <w:proofErr w:type="spellEnd"/>
+      <w:r>
+        <w:rPr>
+          <w:rFonts w:ascii="Arial" w:hAnsi="Arial" w:cs="Arial"/>
+          <w:sz w:val="24"/>
+          <w:szCs w:val="24"/>
+        </w:rPr>
+        <w:t>-console-producer</w:t>
+      </w:r>
+      <w:r>
+        <w:rPr>
+          <w:rFonts w:ascii="Arial" w:hAnsi="Arial" w:cs="Arial"/>
+          <w:sz w:val="24"/>
+          <w:szCs w:val="24"/>
+        </w:rPr>
+        <w:t xml:space="preserve"> --</w:t>
+      </w:r>
+      <w:r>
+        <w:rPr>
+          <w:rFonts w:ascii="Arial" w:hAnsi="Arial" w:cs="Arial"/>
+          <w:sz w:val="24"/>
+          <w:szCs w:val="24"/>
+        </w:rPr>
+        <w:t>bootstrap-server</w:t>
+      </w:r>
+      <w:r>
+        <w:rPr>
+          <w:rFonts w:ascii="Arial" w:hAnsi="Arial" w:cs="Arial"/>
+          <w:sz w:val="24"/>
+          <w:szCs w:val="24"/>
+        </w:rPr>
+        <w:t xml:space="preserve"> 127.0.0.1:9092 --topic </w:t>
+      </w:r>
+      <w:proofErr w:type="spellStart"/>
+      <w:r>
+        <w:rPr>
+          <w:rFonts w:ascii="Arial" w:hAnsi="Arial" w:cs="Arial"/>
+          <w:sz w:val="24"/>
+          <w:szCs w:val="24"/>
+        </w:rPr>
+        <w:t>first_topic</w:t>
+      </w:r>
+      <w:proofErr w:type="spellEnd"/>
+      <w:r>
+        <w:rPr>
+          <w:rFonts w:ascii="Arial" w:hAnsi="Arial" w:cs="Arial"/>
+          <w:sz w:val="24"/>
+          <w:szCs w:val="24"/>
+        </w:rPr>
+        <w:t xml:space="preserve"> --producer-property acks=all</w:t>
+      </w:r>
+    </w:p>
+    <w:p>
+      <w:pPr>
+        <w:pStyle w:val="ListParagraph"/>
+        <w:jc w:val="both"/>
+        <w:rPr>
+          <w:rFonts w:ascii="Arial" w:hAnsi="Arial" w:cs="Arial"/>
+          <w:sz w:val="24"/>
+          <w:szCs w:val="24"/>
+        </w:rPr>
+      </w:pPr>
+      <w:r>
+        <w:rPr>
+          <w:noProof/>
+        </w:rPr>
+        <w:drawing>
+          <wp:inline distT="0" distB="0" distL="0" distR="0" wp14:anchorId="1C03342C" wp14:editId="204B42F8">
+            <wp:extent cx="6058164" cy="485775"/>
+            <wp:effectExtent l="0" t="0" r="0" b="0"/>
+            <wp:docPr id="51" name="Picture 51"/>
+            <wp:cNvGraphicFramePr>
+              <a:graphicFrameLocks xmlns:a="http://schemas.openxmlformats.org/drawingml/2006/main" noChangeAspect="1"/>
+            </wp:cNvGraphicFramePr>
+            <a:graphic xmlns:a="http://schemas.openxmlformats.org/drawingml/2006/main">
+              <a:graphicData uri="http://schemas.openxmlformats.org/drawingml/2006/picture">
+                <pic:pic xmlns:pic="http://schemas.openxmlformats.org/drawingml/2006/picture">
+                  <pic:nvPicPr>
+                    <pic:cNvPr id="1" name=""/>
+                    <pic:cNvPicPr/>
+                  </pic:nvPicPr>
+                  <pic:blipFill>
+                    <a:blip r:embed="rId26"/>
+                    <a:stretch>
+                      <a:fillRect/>
+                    </a:stretch>
+                  </pic:blipFill>
+                  <pic:spPr>
+                    <a:xfrm>
+                      <a:off x="0" y="0"/>
+                      <a:ext cx="6060499" cy="485962"/>
+                    </a:xfrm>
+                    <a:prstGeom prst="rect">
+                      <a:avLst/>
+                    </a:prstGeom>
+                  </pic:spPr>
+                </pic:pic>
+              </a:graphicData>
+            </a:graphic>
+          </wp:inline>
+        </w:drawing>
+      </w:r>
+    </w:p>
+    <w:p>
+      <w:pPr>
+        <w:pStyle w:val="ListParagraph"/>
+        <w:jc w:val="both"/>
+        <w:rPr>
+          <w:rFonts w:ascii="Arial" w:hAnsi="Arial" w:cs="Arial"/>
+          <w:sz w:val="24"/>
+          <w:szCs w:val="24"/>
+        </w:rPr>
+      </w:pPr>
+    </w:p>
+    <w:p>
+      <w:pPr>
+        <w:pStyle w:val="ListParagraph"/>
+        <w:jc w:val="both"/>
+        <w:rPr>
+          <w:rFonts w:ascii="Arial" w:hAnsi="Arial" w:cs="Arial"/>
+          <w:sz w:val="24"/>
+          <w:szCs w:val="24"/>
+        </w:rPr>
+      </w:pPr>
+      <w:proofErr w:type="spellStart"/>
+      <w:r>
+        <w:rPr>
+          <w:rFonts w:ascii="Arial" w:hAnsi="Arial" w:cs="Arial"/>
+          <w:sz w:val="24"/>
+          <w:szCs w:val="24"/>
+        </w:rPr>
+        <w:t>kafka</w:t>
+      </w:r>
+      <w:proofErr w:type="spellEnd"/>
+      <w:r>
+        <w:rPr>
+          <w:rFonts w:ascii="Arial" w:hAnsi="Arial" w:cs="Arial"/>
+          <w:sz w:val="24"/>
+          <w:szCs w:val="24"/>
+        </w:rPr>
+        <w:t>-console-producer</w:t>
+      </w:r>
+      <w:r>
+        <w:rPr>
+          <w:rFonts w:ascii="Arial" w:hAnsi="Arial" w:cs="Arial"/>
+          <w:sz w:val="24"/>
+          <w:szCs w:val="24"/>
+        </w:rPr>
+        <w:t xml:space="preserve"> --</w:t>
+      </w:r>
+      <w:r>
+        <w:rPr>
+          <w:rFonts w:ascii="Arial" w:hAnsi="Arial" w:cs="Arial"/>
+          <w:sz w:val="24"/>
+          <w:szCs w:val="24"/>
+        </w:rPr>
+        <w:t>bootstrap-server</w:t>
+      </w:r>
+      <w:r>
+        <w:rPr>
+          <w:rFonts w:ascii="Arial" w:hAnsi="Arial" w:cs="Arial"/>
+          <w:sz w:val="24"/>
+          <w:szCs w:val="24"/>
+        </w:rPr>
+        <w:t xml:space="preserve"> 127.0.0.1:9092 --topic </w:t>
+      </w:r>
+      <w:proofErr w:type="spellStart"/>
+      <w:r>
+        <w:rPr>
+          <w:rFonts w:ascii="Arial" w:hAnsi="Arial" w:cs="Arial"/>
+          <w:sz w:val="24"/>
+          <w:szCs w:val="24"/>
+        </w:rPr>
+        <w:t>first_topic</w:t>
+      </w:r>
+      <w:proofErr w:type="spellEnd"/>
+    </w:p>
+    <w:p>
+      <w:pPr>
+        <w:pStyle w:val="ListParagraph"/>
+        <w:jc w:val="both"/>
+        <w:rPr>
+          <w:rFonts w:ascii="Arial" w:hAnsi="Arial" w:cs="Arial"/>
+          <w:sz w:val="24"/>
+          <w:szCs w:val="24"/>
+        </w:rPr>
+      </w:pPr>
+    </w:p>
+    <w:p>
+      <w:pPr>
+        <w:pStyle w:val="ListParagraph"/>
+        <w:jc w:val="both"/>
+        <w:rPr>
+          <w:rFonts w:ascii="Arial" w:hAnsi="Arial" w:cs="Arial"/>
+          <w:sz w:val="24"/>
+          <w:szCs w:val="24"/>
+        </w:rPr>
+      </w:pPr>
+      <w:r>
+        <w:rPr>
+          <w:noProof/>
+        </w:rPr>
+        <w:drawing>
+          <wp:inline distT="0" distB="0" distL="0" distR="0" wp14:anchorId="38D664C9" wp14:editId="31860D9A">
+            <wp:extent cx="6489143" cy="904875"/>
+            <wp:effectExtent l="0" t="0" r="6985" b="0"/>
+            <wp:docPr id="52" name="Picture 52"/>
+            <wp:cNvGraphicFramePr>
+              <a:graphicFrameLocks xmlns:a="http://schemas.openxmlformats.org/drawingml/2006/main" noChangeAspect="1"/>
+            </wp:cNvGraphicFramePr>
+            <a:graphic xmlns:a="http://schemas.openxmlformats.org/drawingml/2006/main">
+              <a:graphicData uri="http://schemas.openxmlformats.org/drawingml/2006/picture">
+                <pic:pic xmlns:pic="http://schemas.openxmlformats.org/drawingml/2006/picture">
+                  <pic:nvPicPr>
+                    <pic:cNvPr id="1" name=""/>
+                    <pic:cNvPicPr/>
+                  </pic:nvPicPr>
+                  <pic:blipFill>
+                    <a:blip r:embed="rId27"/>
+                    <a:stretch>
+                      <a:fillRect/>
+                    </a:stretch>
+                  </pic:blipFill>
+                  <pic:spPr>
+                    <a:xfrm>
+                      <a:off x="0" y="0"/>
+                      <a:ext cx="6490148" cy="905015"/>
+                    </a:xfrm>
+                    <a:prstGeom prst="rect">
+                      <a:avLst/>
+                    </a:prstGeom>
+                  </pic:spPr>
+                </pic:pic>
+              </a:graphicData>
+            </a:graphic>
+          </wp:inline>
+        </w:drawing>
+      </w:r>
+    </w:p>
+    <w:p>
+      <w:pPr>
+        <w:pStyle w:val="ListParagraph"/>
+        <w:jc w:val="both"/>
+        <w:rPr>
+          <w:rFonts w:ascii="Arial" w:hAnsi="Arial" w:cs="Arial"/>
+          <w:sz w:val="24"/>
+          <w:szCs w:val="24"/>
+        </w:rPr>
+      </w:pPr>
+    </w:p>
+    <w:p>
+      <w:pPr>
+        <w:pStyle w:val="ListParagraph"/>
+        <w:jc w:val="both"/>
+        <w:rPr>
+          <w:rFonts w:ascii="Arial" w:hAnsi="Arial" w:cs="Arial"/>
+          <w:sz w:val="24"/>
+          <w:szCs w:val="24"/>
+        </w:rPr>
+      </w:pPr>
+      <w:r>
+        <w:rPr>
+          <w:rFonts w:ascii="Arial" w:hAnsi="Arial" w:cs="Arial"/>
+          <w:sz w:val="24"/>
+          <w:szCs w:val="24"/>
+        </w:rPr>
+        <w:t xml:space="preserve">Here new topic is not present that’s why it </w:t>
+      </w:r>
+      <w:proofErr w:type="gramStart"/>
+      <w:r>
+        <w:rPr>
+          <w:rFonts w:ascii="Arial" w:hAnsi="Arial" w:cs="Arial"/>
+          <w:sz w:val="24"/>
+          <w:szCs w:val="24"/>
+        </w:rPr>
+        <w:t>give</w:t>
+      </w:r>
+      <w:proofErr w:type="gramEnd"/>
+      <w:r>
+        <w:rPr>
+          <w:rFonts w:ascii="Arial" w:hAnsi="Arial" w:cs="Arial"/>
+          <w:sz w:val="24"/>
+          <w:szCs w:val="24"/>
+        </w:rPr>
+        <w:t xml:space="preserve"> warning but as we know Kafka is fault tolerance system it automatically created the topic with default value i.e. partition 1 and replication-factor 1. </w:t>
+      </w:r>
+    </w:p>
+    <w:p>
+      <w:pPr>
+        <w:pStyle w:val="ListParagraph"/>
+        <w:jc w:val="both"/>
+        <w:rPr>
+          <w:rFonts w:ascii="Arial" w:hAnsi="Arial" w:cs="Arial"/>
+          <w:sz w:val="24"/>
+          <w:szCs w:val="24"/>
+        </w:rPr>
+      </w:pPr>
+    </w:p>
+    <w:p>
+      <w:pPr>
+        <w:pStyle w:val="ListParagraph"/>
+        <w:jc w:val="both"/>
+        <w:rPr>
+          <w:rFonts w:ascii="Arial" w:hAnsi="Arial" w:cs="Arial"/>
+          <w:sz w:val="24"/>
+          <w:szCs w:val="24"/>
+        </w:rPr>
+      </w:pPr>
+      <w:r>
+        <w:rPr>
+          <w:rFonts w:ascii="Arial" w:hAnsi="Arial" w:cs="Arial"/>
+          <w:sz w:val="24"/>
+          <w:szCs w:val="24"/>
+        </w:rPr>
+        <w:t>So</w:t>
+      </w:r>
+      <w:r>
+        <w:rPr>
+          <w:rFonts w:ascii="Arial" w:hAnsi="Arial" w:cs="Arial"/>
+          <w:sz w:val="24"/>
+          <w:szCs w:val="24"/>
+        </w:rPr>
+        <w:t>,</w:t>
+      </w:r>
+      <w:r>
+        <w:rPr>
+          <w:rFonts w:ascii="Arial" w:hAnsi="Arial" w:cs="Arial"/>
+          <w:sz w:val="24"/>
+          <w:szCs w:val="24"/>
+        </w:rPr>
+        <w:t xml:space="preserve"> it is recommended that before producing message first create topics.</w:t>
+      </w:r>
+      <w:r>
+        <w:rPr>
+          <w:rFonts w:ascii="Arial" w:hAnsi="Arial" w:cs="Arial"/>
+          <w:sz w:val="24"/>
+          <w:szCs w:val="24"/>
+        </w:rPr>
+        <w:t xml:space="preserve"> We can change the default value by changing value in </w:t>
+      </w:r>
+      <w:proofErr w:type="spellStart"/>
+      <w:proofErr w:type="gramStart"/>
+      <w:r>
+        <w:rPr>
+          <w:rFonts w:ascii="Arial" w:hAnsi="Arial" w:cs="Arial"/>
+          <w:sz w:val="24"/>
+          <w:szCs w:val="24"/>
+        </w:rPr>
+        <w:t>server.properties</w:t>
+      </w:r>
+      <w:proofErr w:type="spellEnd"/>
+      <w:proofErr w:type="gramEnd"/>
+    </w:p>
+    <w:p>
+      <w:pPr>
+        <w:pStyle w:val="ListParagraph"/>
+        <w:jc w:val="both"/>
+        <w:rPr>
+          <w:rFonts w:ascii="Arial" w:hAnsi="Arial" w:cs="Arial"/>
+          <w:sz w:val="24"/>
+          <w:szCs w:val="24"/>
+        </w:rPr>
+      </w:pPr>
+    </w:p>
+    <w:p>
+      <w:pPr>
+        <w:pStyle w:val="ListParagraph"/>
+        <w:jc w:val="both"/>
+        <w:rPr>
+          <w:rFonts w:ascii="Arial" w:hAnsi="Arial" w:cs="Arial"/>
+          <w:sz w:val="24"/>
+          <w:szCs w:val="24"/>
+        </w:rPr>
+      </w:pPr>
+    </w:p>
+    <w:p>
+      <w:pPr>
+        <w:pStyle w:val="ListParagraph"/>
+        <w:numPr>
+          <w:ilvl w:val="0"/>
+          <w:numId w:val="24"/>
+        </w:numPr>
+        <w:jc w:val="both"/>
+        <w:rPr>
+          <w:rFonts w:ascii="Arial" w:hAnsi="Arial" w:cs="Arial"/>
+          <w:sz w:val="24"/>
+          <w:szCs w:val="24"/>
+        </w:rPr>
+      </w:pPr>
+      <w:r>
+        <w:rPr>
+          <w:rFonts w:ascii="Arial" w:hAnsi="Arial" w:cs="Arial"/>
+          <w:sz w:val="24"/>
+          <w:szCs w:val="24"/>
+        </w:rPr>
+        <w:t>Kafka console consumer:</w:t>
+      </w:r>
+    </w:p>
+    <w:p>
+      <w:pPr>
+        <w:pStyle w:val="ListParagraph"/>
+        <w:jc w:val="both"/>
+        <w:rPr>
+          <w:rFonts w:ascii="Arial" w:hAnsi="Arial" w:cs="Arial"/>
+          <w:sz w:val="24"/>
+          <w:szCs w:val="24"/>
+        </w:rPr>
+      </w:pPr>
+      <w:proofErr w:type="spellStart"/>
+      <w:r>
+        <w:rPr>
+          <w:rFonts w:ascii="Arial" w:hAnsi="Arial" w:cs="Arial"/>
+          <w:sz w:val="24"/>
+          <w:szCs w:val="24"/>
+        </w:rPr>
+        <w:t>kafka</w:t>
+      </w:r>
+      <w:proofErr w:type="spellEnd"/>
+      <w:r>
+        <w:rPr>
+          <w:rFonts w:ascii="Arial" w:hAnsi="Arial" w:cs="Arial"/>
+          <w:sz w:val="24"/>
+          <w:szCs w:val="24"/>
+        </w:rPr>
+        <w:t xml:space="preserve">-console-consumer </w:t>
+      </w:r>
+      <w:r>
+        <w:rPr>
+          <w:rFonts w:ascii="Arial" w:hAnsi="Arial" w:cs="Arial"/>
+          <w:sz w:val="24"/>
+          <w:szCs w:val="24"/>
+        </w:rPr>
+        <w:t>--</w:t>
+      </w:r>
+      <w:r>
+        <w:rPr>
+          <w:rFonts w:ascii="Arial" w:hAnsi="Arial" w:cs="Arial"/>
+          <w:sz w:val="24"/>
+          <w:szCs w:val="24"/>
+        </w:rPr>
+        <w:t>bootstrap-server</w:t>
+      </w:r>
+      <w:r>
+        <w:rPr>
+          <w:rFonts w:ascii="Arial" w:hAnsi="Arial" w:cs="Arial"/>
+          <w:sz w:val="24"/>
+          <w:szCs w:val="24"/>
+        </w:rPr>
+        <w:t xml:space="preserve"> 127.0.0.1:9092 --topic </w:t>
+      </w:r>
+      <w:proofErr w:type="spellStart"/>
+      <w:r>
+        <w:rPr>
+          <w:rFonts w:ascii="Arial" w:hAnsi="Arial" w:cs="Arial"/>
+          <w:sz w:val="24"/>
+          <w:szCs w:val="24"/>
+        </w:rPr>
+        <w:t>first_topic</w:t>
+      </w:r>
+      <w:proofErr w:type="spellEnd"/>
+    </w:p>
+    <w:p>
+      <w:pPr>
+        <w:pStyle w:val="ListParagraph"/>
+        <w:jc w:val="both"/>
+        <w:rPr>
+          <w:rFonts w:ascii="Arial" w:hAnsi="Arial" w:cs="Arial"/>
+          <w:sz w:val="24"/>
+          <w:szCs w:val="24"/>
+        </w:rPr>
+      </w:pPr>
+    </w:p>
+    <w:p>
+      <w:pPr>
+        <w:pStyle w:val="ListParagraph"/>
+        <w:jc w:val="both"/>
+        <w:rPr>
+          <w:rFonts w:ascii="Arial" w:hAnsi="Arial" w:cs="Arial"/>
+          <w:sz w:val="24"/>
+          <w:szCs w:val="24"/>
+        </w:rPr>
+      </w:pPr>
+      <w:r>
+        <w:rPr>
+          <w:rFonts w:ascii="Arial" w:hAnsi="Arial" w:cs="Arial"/>
+          <w:sz w:val="24"/>
+          <w:szCs w:val="24"/>
+        </w:rPr>
+        <w:t xml:space="preserve">when we entered above </w:t>
+      </w:r>
+      <w:proofErr w:type="spellStart"/>
+      <w:r>
+        <w:rPr>
+          <w:rFonts w:ascii="Arial" w:hAnsi="Arial" w:cs="Arial"/>
+          <w:sz w:val="24"/>
+          <w:szCs w:val="24"/>
+        </w:rPr>
+        <w:t>cmd</w:t>
+      </w:r>
+      <w:proofErr w:type="spellEnd"/>
+      <w:r>
+        <w:rPr>
+          <w:rFonts w:ascii="Arial" w:hAnsi="Arial" w:cs="Arial"/>
+          <w:sz w:val="24"/>
+          <w:szCs w:val="24"/>
+        </w:rPr>
+        <w:t xml:space="preserve"> we will not see any message it is because it only </w:t>
+      </w:r>
+      <w:proofErr w:type="gramStart"/>
+      <w:r>
+        <w:rPr>
+          <w:rFonts w:ascii="Arial" w:hAnsi="Arial" w:cs="Arial"/>
+          <w:sz w:val="24"/>
+          <w:szCs w:val="24"/>
+        </w:rPr>
+        <w:t>consume</w:t>
+      </w:r>
+      <w:proofErr w:type="gramEnd"/>
+      <w:r>
+        <w:rPr>
+          <w:rFonts w:ascii="Arial" w:hAnsi="Arial" w:cs="Arial"/>
+          <w:sz w:val="24"/>
+          <w:szCs w:val="24"/>
+        </w:rPr>
+        <w:t xml:space="preserve"> new messages. So, to see all the messages we need to run below command.</w:t>
+      </w:r>
+      <w:r>
+        <w:rPr>
+          <w:rFonts w:ascii="Arial" w:hAnsi="Arial" w:cs="Arial"/>
+          <w:sz w:val="24"/>
+          <w:szCs w:val="24"/>
+        </w:rPr>
+        <w:t xml:space="preserve"> It also read new messages.</w:t>
+      </w:r>
+    </w:p>
+    <w:p>
+      <w:pPr>
+        <w:pStyle w:val="ListParagraph"/>
+        <w:jc w:val="both"/>
+        <w:rPr>
+          <w:rFonts w:ascii="Arial" w:hAnsi="Arial" w:cs="Arial"/>
+          <w:sz w:val="24"/>
+          <w:szCs w:val="24"/>
+        </w:rPr>
+      </w:pPr>
+    </w:p>
+    <w:p>
+      <w:pPr>
+        <w:pStyle w:val="ListParagraph"/>
+        <w:jc w:val="both"/>
+        <w:rPr>
+          <w:rFonts w:ascii="Arial" w:hAnsi="Arial" w:cs="Arial"/>
+          <w:sz w:val="24"/>
+          <w:szCs w:val="24"/>
+        </w:rPr>
+      </w:pPr>
+      <w:proofErr w:type="spellStart"/>
+      <w:r>
+        <w:rPr>
+          <w:rFonts w:ascii="Arial" w:hAnsi="Arial" w:cs="Arial"/>
+          <w:sz w:val="24"/>
+          <w:szCs w:val="24"/>
+        </w:rPr>
+        <w:t>kafka</w:t>
+      </w:r>
+      <w:proofErr w:type="spellEnd"/>
+      <w:r>
+        <w:rPr>
+          <w:rFonts w:ascii="Arial" w:hAnsi="Arial" w:cs="Arial"/>
+          <w:sz w:val="24"/>
+          <w:szCs w:val="24"/>
+        </w:rPr>
+        <w:t>-console-consumer --</w:t>
+      </w:r>
+      <w:r>
+        <w:rPr>
+          <w:rFonts w:ascii="Arial" w:hAnsi="Arial" w:cs="Arial"/>
+          <w:sz w:val="24"/>
+          <w:szCs w:val="24"/>
+        </w:rPr>
+        <w:t>bootstrap-server</w:t>
+      </w:r>
+      <w:r>
+        <w:rPr>
+          <w:rFonts w:ascii="Arial" w:hAnsi="Arial" w:cs="Arial"/>
+          <w:sz w:val="24"/>
+          <w:szCs w:val="24"/>
+        </w:rPr>
+        <w:t xml:space="preserve"> 127.0.0.1:9092 --topic </w:t>
+      </w:r>
+      <w:proofErr w:type="spellStart"/>
+      <w:r>
+        <w:rPr>
+          <w:rFonts w:ascii="Arial" w:hAnsi="Arial" w:cs="Arial"/>
+          <w:sz w:val="24"/>
+          <w:szCs w:val="24"/>
+        </w:rPr>
+        <w:t>first_topic</w:t>
+      </w:r>
+      <w:proofErr w:type="spellEnd"/>
+      <w:r>
+        <w:rPr>
+          <w:rFonts w:ascii="Arial" w:hAnsi="Arial" w:cs="Arial"/>
+          <w:sz w:val="24"/>
+          <w:szCs w:val="24"/>
+        </w:rPr>
+        <w:t xml:space="preserve"> --from-beginning</w:t>
+      </w:r>
+    </w:p>
+    <w:p>
+      <w:pPr>
+        <w:pStyle w:val="ListParagraph"/>
+        <w:jc w:val="both"/>
+        <w:rPr>
+          <w:rFonts w:ascii="Arial" w:hAnsi="Arial" w:cs="Arial"/>
+          <w:sz w:val="24"/>
+          <w:szCs w:val="24"/>
+        </w:rPr>
+      </w:pPr>
+    </w:p>
+    <w:p>
+      <w:pPr>
+        <w:pStyle w:val="ListParagraph"/>
+        <w:jc w:val="both"/>
+        <w:rPr>
+          <w:rFonts w:ascii="Arial" w:hAnsi="Arial" w:cs="Arial"/>
+          <w:sz w:val="24"/>
+          <w:szCs w:val="24"/>
+        </w:rPr>
+      </w:pPr>
+      <w:r>
+        <w:rPr>
+          <w:noProof/>
+        </w:rPr>
+        <w:drawing>
+          <wp:inline distT="0" distB="0" distL="0" distR="0" wp14:anchorId="0C684BAB" wp14:editId="77FFC996">
+            <wp:extent cx="6191250" cy="820341"/>
+            <wp:effectExtent l="0" t="0" r="0" b="0"/>
+            <wp:docPr id="53" name="Picture 53"/>
+            <wp:cNvGraphicFramePr>
+              <a:graphicFrameLocks xmlns:a="http://schemas.openxmlformats.org/drawingml/2006/main" noChangeAspect="1"/>
+            </wp:cNvGraphicFramePr>
+            <a:graphic xmlns:a="http://schemas.openxmlformats.org/drawingml/2006/main">
+              <a:graphicData uri="http://schemas.openxmlformats.org/drawingml/2006/picture">
+                <pic:pic xmlns:pic="http://schemas.openxmlformats.org/drawingml/2006/picture">
+                  <pic:nvPicPr>
+                    <pic:cNvPr id="1" name=""/>
+                    <pic:cNvPicPr/>
+                  </pic:nvPicPr>
+                  <pic:blipFill>
+                    <a:blip r:embed="rId28"/>
+                    <a:stretch>
+                      <a:fillRect/>
+                    </a:stretch>
+                  </pic:blipFill>
+                  <pic:spPr>
+                    <a:xfrm>
+                      <a:off x="0" y="0"/>
+                      <a:ext cx="6209640" cy="822778"/>
+                    </a:xfrm>
+                    <a:prstGeom prst="rect">
+                      <a:avLst/>
+                    </a:prstGeom>
+                  </pic:spPr>
+                </pic:pic>
+              </a:graphicData>
+            </a:graphic>
+          </wp:inline>
+        </w:drawing>
+      </w:r>
+    </w:p>
+    <w:p>
+      <w:pPr>
+        <w:pStyle w:val="ListParagraph"/>
+        <w:jc w:val="both"/>
+        <w:rPr>
+          <w:rFonts w:ascii="Arial" w:hAnsi="Arial" w:cs="Arial"/>
+          <w:sz w:val="24"/>
+          <w:szCs w:val="24"/>
+        </w:rPr>
+      </w:pPr>
+      <w:r>
+        <w:rPr>
+          <w:rFonts w:ascii="Arial" w:hAnsi="Arial" w:cs="Arial"/>
+          <w:sz w:val="24"/>
+          <w:szCs w:val="24"/>
+        </w:rPr>
+        <w:t xml:space="preserve">Notes: As we can see, the order of </w:t>
+      </w:r>
+      <w:r>
+        <w:rPr>
+          <w:rFonts w:ascii="Arial" w:hAnsi="Arial" w:cs="Arial"/>
+          <w:sz w:val="24"/>
+          <w:szCs w:val="24"/>
+        </w:rPr>
+        <w:t>the messages</w:t>
+      </w:r>
+      <w:r>
+        <w:rPr>
+          <w:rFonts w:ascii="Arial" w:hAnsi="Arial" w:cs="Arial"/>
+          <w:sz w:val="24"/>
+          <w:szCs w:val="24"/>
+        </w:rPr>
+        <w:t xml:space="preserve"> in </w:t>
+      </w:r>
+      <w:r>
+        <w:rPr>
+          <w:rFonts w:ascii="Arial" w:hAnsi="Arial" w:cs="Arial"/>
+          <w:sz w:val="24"/>
+          <w:szCs w:val="24"/>
+        </w:rPr>
+        <w:t>this consumer</w:t>
+      </w:r>
+      <w:r>
+        <w:rPr>
+          <w:rFonts w:ascii="Arial" w:hAnsi="Arial" w:cs="Arial"/>
+          <w:sz w:val="24"/>
+          <w:szCs w:val="24"/>
+        </w:rPr>
+        <w:t xml:space="preserve"> is not “total”, the order is per partition. Because “</w:t>
+      </w:r>
+      <w:proofErr w:type="spellStart"/>
+      <w:r>
+        <w:rPr>
+          <w:rFonts w:ascii="Arial" w:hAnsi="Arial" w:cs="Arial"/>
+          <w:sz w:val="24"/>
+          <w:szCs w:val="24"/>
+        </w:rPr>
+        <w:t>first_topic</w:t>
+      </w:r>
+      <w:proofErr w:type="spellEnd"/>
+      <w:r>
+        <w:rPr>
+          <w:rFonts w:ascii="Arial" w:hAnsi="Arial" w:cs="Arial"/>
+          <w:sz w:val="24"/>
+          <w:szCs w:val="24"/>
+        </w:rPr>
+        <w:t xml:space="preserve">” was created with 3 partitions and the order is only </w:t>
+      </w:r>
+      <w:proofErr w:type="spellStart"/>
+      <w:r>
+        <w:rPr>
+          <w:rFonts w:ascii="Arial" w:hAnsi="Arial" w:cs="Arial"/>
+          <w:sz w:val="24"/>
+          <w:szCs w:val="24"/>
+        </w:rPr>
+        <w:t>guranted</w:t>
+      </w:r>
+      <w:proofErr w:type="spellEnd"/>
+      <w:r>
+        <w:rPr>
+          <w:rFonts w:ascii="Arial" w:hAnsi="Arial" w:cs="Arial"/>
+          <w:sz w:val="24"/>
+          <w:szCs w:val="24"/>
+        </w:rPr>
+        <w:t xml:space="preserve"> at the partition level. If you try with a topic with 1 partition you will see total ordering.</w:t>
+      </w:r>
+    </w:p>
+    <w:p>
+      <w:pPr>
+        <w:pStyle w:val="ListParagraph"/>
+        <w:jc w:val="both"/>
+        <w:rPr>
+          <w:rFonts w:ascii="Arial" w:hAnsi="Arial" w:cs="Arial"/>
+          <w:sz w:val="24"/>
+          <w:szCs w:val="24"/>
+        </w:rPr>
+      </w:pPr>
+    </w:p>
+    <w:p>
+      <w:pPr>
+        <w:pStyle w:val="ListParagraph"/>
+        <w:jc w:val="both"/>
+        <w:rPr>
+          <w:rFonts w:ascii="Arial" w:hAnsi="Arial" w:cs="Arial"/>
+          <w:sz w:val="24"/>
+          <w:szCs w:val="24"/>
+        </w:rPr>
+      </w:pPr>
+      <w:r>
+        <w:rPr>
+          <w:rFonts w:ascii="Arial" w:hAnsi="Arial" w:cs="Arial"/>
+          <w:sz w:val="24"/>
+          <w:szCs w:val="24"/>
+        </w:rPr>
+        <w:t>Consumer-group:</w:t>
+      </w:r>
+    </w:p>
+    <w:p>
+      <w:pPr>
+        <w:pStyle w:val="ListParagraph"/>
+        <w:jc w:val="both"/>
+        <w:rPr>
+          <w:rFonts w:ascii="Arial" w:hAnsi="Arial" w:cs="Arial"/>
+          <w:sz w:val="24"/>
+          <w:szCs w:val="24"/>
+        </w:rPr>
+      </w:pPr>
+      <w:proofErr w:type="spellStart"/>
+      <w:r>
+        <w:rPr>
+          <w:rFonts w:ascii="Arial" w:hAnsi="Arial" w:cs="Arial"/>
+          <w:sz w:val="24"/>
+          <w:szCs w:val="24"/>
+        </w:rPr>
+        <w:t>kafka</w:t>
+      </w:r>
+      <w:proofErr w:type="spellEnd"/>
+      <w:r>
+        <w:rPr>
+          <w:rFonts w:ascii="Arial" w:hAnsi="Arial" w:cs="Arial"/>
+          <w:sz w:val="24"/>
+          <w:szCs w:val="24"/>
+        </w:rPr>
+        <w:t xml:space="preserve">-console-consumer --bootstrap-server 127.0.0.1:9092 --topic </w:t>
+      </w:r>
+      <w:proofErr w:type="spellStart"/>
+      <w:r>
+        <w:rPr>
+          <w:rFonts w:ascii="Arial" w:hAnsi="Arial" w:cs="Arial"/>
+          <w:sz w:val="24"/>
+          <w:szCs w:val="24"/>
+        </w:rPr>
+        <w:t>first_topic</w:t>
+      </w:r>
+      <w:proofErr w:type="spellEnd"/>
+      <w:r>
+        <w:rPr>
+          <w:rFonts w:ascii="Arial" w:hAnsi="Arial" w:cs="Arial"/>
+          <w:sz w:val="24"/>
+          <w:szCs w:val="24"/>
+        </w:rPr>
+        <w:t xml:space="preserve"> --group my-first-app</w:t>
+      </w:r>
+    </w:p>
+    <w:p>
+      <w:pPr>
+        <w:pStyle w:val="ListParagraph"/>
+        <w:jc w:val="both"/>
+        <w:rPr>
+          <w:rFonts w:ascii="Arial" w:hAnsi="Arial" w:cs="Arial"/>
+          <w:sz w:val="24"/>
+          <w:szCs w:val="24"/>
+        </w:rPr>
+      </w:pPr>
+      <w:r>
+        <w:rPr>
+          <w:noProof/>
+        </w:rPr>
+        <w:lastRenderedPageBreak/>
+        <w:drawing>
+          <wp:inline distT="0" distB="0" distL="0" distR="0" wp14:anchorId="1B48C79F" wp14:editId="3E2B6BA0">
+            <wp:extent cx="6228995" cy="3238500"/>
+            <wp:effectExtent l="0" t="0" r="635" b="0"/>
+            <wp:docPr id="54" name="Picture 54"/>
+            <wp:cNvGraphicFramePr>
+              <a:graphicFrameLocks xmlns:a="http://schemas.openxmlformats.org/drawingml/2006/main" noChangeAspect="1"/>
+            </wp:cNvGraphicFramePr>
+            <a:graphic xmlns:a="http://schemas.openxmlformats.org/drawingml/2006/main">
+              <a:graphicData uri="http://schemas.openxmlformats.org/drawingml/2006/picture">
+                <pic:pic xmlns:pic="http://schemas.openxmlformats.org/drawingml/2006/picture">
+                  <pic:nvPicPr>
+                    <pic:cNvPr id="1" name=""/>
+                    <pic:cNvPicPr/>
+                  </pic:nvPicPr>
+                  <pic:blipFill>
+                    <a:blip r:embed="rId29"/>
+                    <a:stretch>
+                      <a:fillRect/>
+                    </a:stretch>
+                  </pic:blipFill>
+                  <pic:spPr>
+                    <a:xfrm>
+                      <a:off x="0" y="0"/>
+                      <a:ext cx="6236407" cy="3242354"/>
+                    </a:xfrm>
+                    <a:prstGeom prst="rect">
+                      <a:avLst/>
+                    </a:prstGeom>
+                  </pic:spPr>
+                </pic:pic>
+              </a:graphicData>
+            </a:graphic>
+          </wp:inline>
+        </w:drawing>
+      </w:r>
+    </w:p>
+    <w:p>
+      <w:pPr>
+        <w:pStyle w:val="ListParagraph"/>
+        <w:jc w:val="both"/>
+        <w:rPr>
+          <w:rFonts w:ascii="Arial" w:hAnsi="Arial" w:cs="Arial"/>
+          <w:sz w:val="24"/>
+          <w:szCs w:val="24"/>
+        </w:rPr>
+      </w:pPr>
+    </w:p>
+    <w:p>
+      <w:pPr>
+        <w:pStyle w:val="ListParagraph"/>
+        <w:jc w:val="both"/>
+        <w:rPr>
+          <w:rFonts w:ascii="Arial" w:hAnsi="Arial" w:cs="Arial"/>
+          <w:sz w:val="24"/>
+          <w:szCs w:val="24"/>
+        </w:rPr>
+      </w:pPr>
+      <w:proofErr w:type="spellStart"/>
+      <w:r>
+        <w:rPr>
+          <w:rFonts w:ascii="Arial" w:hAnsi="Arial" w:cs="Arial"/>
+          <w:sz w:val="24"/>
+          <w:szCs w:val="24"/>
+        </w:rPr>
+        <w:t>kafka</w:t>
+      </w:r>
+      <w:proofErr w:type="spellEnd"/>
+      <w:r>
+        <w:rPr>
+          <w:rFonts w:ascii="Arial" w:hAnsi="Arial" w:cs="Arial"/>
+          <w:sz w:val="24"/>
+          <w:szCs w:val="24"/>
+        </w:rPr>
+        <w:t xml:space="preserve">-console-consumer --bootstrap-server 127.0.0.1:9092 --topic </w:t>
+      </w:r>
+      <w:proofErr w:type="spellStart"/>
+      <w:r>
+        <w:rPr>
+          <w:rFonts w:ascii="Arial" w:hAnsi="Arial" w:cs="Arial"/>
+          <w:sz w:val="24"/>
+          <w:szCs w:val="24"/>
+        </w:rPr>
+        <w:t>first_topic</w:t>
+      </w:r>
+      <w:proofErr w:type="spellEnd"/>
+      <w:r>
+        <w:rPr>
+          <w:rFonts w:ascii="Arial" w:hAnsi="Arial" w:cs="Arial"/>
+          <w:sz w:val="24"/>
+          <w:szCs w:val="24"/>
+        </w:rPr>
+        <w:t xml:space="preserve"> --group my-</w:t>
+      </w:r>
+      <w:r>
+        <w:rPr>
+          <w:rFonts w:ascii="Arial" w:hAnsi="Arial" w:cs="Arial"/>
+          <w:sz w:val="24"/>
+          <w:szCs w:val="24"/>
+        </w:rPr>
+        <w:t>second</w:t>
+      </w:r>
+      <w:r>
+        <w:rPr>
+          <w:rFonts w:ascii="Arial" w:hAnsi="Arial" w:cs="Arial"/>
+          <w:sz w:val="24"/>
+          <w:szCs w:val="24"/>
+        </w:rPr>
+        <w:t>-app</w:t>
+      </w:r>
+      <w:r>
+        <w:rPr>
+          <w:rFonts w:ascii="Arial" w:hAnsi="Arial" w:cs="Arial"/>
+          <w:sz w:val="24"/>
+          <w:szCs w:val="24"/>
+        </w:rPr>
+        <w:t xml:space="preserve"> –from-beginning</w:t>
+      </w:r>
+    </w:p>
+    <w:p>
+      <w:pPr>
+        <w:pStyle w:val="ListParagraph"/>
+        <w:jc w:val="both"/>
+        <w:rPr>
+          <w:rFonts w:ascii="Arial" w:hAnsi="Arial" w:cs="Arial"/>
+          <w:sz w:val="24"/>
+          <w:szCs w:val="24"/>
+        </w:rPr>
+      </w:pPr>
+    </w:p>
+    <w:p>
+      <w:pPr>
+        <w:pStyle w:val="ListParagraph"/>
+        <w:jc w:val="both"/>
+        <w:rPr>
+          <w:rFonts w:ascii="Arial" w:hAnsi="Arial" w:cs="Arial"/>
+          <w:sz w:val="24"/>
+          <w:szCs w:val="24"/>
+        </w:rPr>
+      </w:pPr>
+      <w:r>
+        <w:rPr>
+          <w:rFonts w:ascii="Arial" w:hAnsi="Arial" w:cs="Arial"/>
+          <w:sz w:val="24"/>
+          <w:szCs w:val="24"/>
+        </w:rPr>
+        <w:t>It will show you all the message from beginning.</w:t>
+      </w:r>
+    </w:p>
+    <w:p>
+      <w:pPr>
+        <w:pStyle w:val="ListParagraph"/>
+        <w:jc w:val="both"/>
+        <w:rPr>
+          <w:rFonts w:ascii="Arial" w:hAnsi="Arial" w:cs="Arial"/>
+          <w:sz w:val="24"/>
+          <w:szCs w:val="24"/>
+        </w:rPr>
+      </w:pPr>
+      <w:r>
+        <w:rPr>
+          <w:rFonts w:ascii="Arial" w:hAnsi="Arial" w:cs="Arial"/>
+          <w:sz w:val="24"/>
+          <w:szCs w:val="24"/>
+        </w:rPr>
+        <w:t xml:space="preserve">Now stop the command and re-run the command, you will not see the messages because its offset is committed for the group and now it will only show you </w:t>
+      </w:r>
+      <w:proofErr w:type="spellStart"/>
+      <w:r>
+        <w:rPr>
+          <w:rFonts w:ascii="Arial" w:hAnsi="Arial" w:cs="Arial"/>
+          <w:sz w:val="24"/>
+          <w:szCs w:val="24"/>
+        </w:rPr>
+        <w:t>new</w:t>
+      </w:r>
+      <w:proofErr w:type="spellEnd"/>
+      <w:r>
+        <w:rPr>
+          <w:rFonts w:ascii="Arial" w:hAnsi="Arial" w:cs="Arial"/>
+          <w:sz w:val="24"/>
+          <w:szCs w:val="24"/>
+        </w:rPr>
+        <w:t xml:space="preserve"> messages.</w:t>
+      </w:r>
+    </w:p>
+    <w:p>
+      <w:pPr>
+        <w:pStyle w:val="ListParagraph"/>
+        <w:jc w:val="both"/>
+        <w:rPr>
+          <w:rFonts w:ascii="Arial" w:hAnsi="Arial" w:cs="Arial"/>
+          <w:sz w:val="24"/>
+          <w:szCs w:val="24"/>
+        </w:rPr>
+      </w:pPr>
+    </w:p>
+    <w:p>
+      <w:pPr>
+        <w:pStyle w:val="ListParagraph"/>
+        <w:numPr>
+          <w:ilvl w:val="0"/>
+          <w:numId w:val="24"/>
+        </w:numPr>
+        <w:jc w:val="both"/>
+        <w:rPr>
+          <w:rFonts w:ascii="Arial" w:hAnsi="Arial" w:cs="Arial"/>
+          <w:sz w:val="24"/>
+          <w:szCs w:val="24"/>
+        </w:rPr>
+      </w:pPr>
+      <w:proofErr w:type="spellStart"/>
+      <w:r>
+        <w:rPr>
+          <w:rFonts w:ascii="Arial" w:hAnsi="Arial" w:cs="Arial"/>
+          <w:sz w:val="24"/>
+          <w:szCs w:val="24"/>
+        </w:rPr>
+        <w:t>kafka</w:t>
+      </w:r>
+      <w:proofErr w:type="spellEnd"/>
+      <w:r>
+        <w:rPr>
+          <w:rFonts w:ascii="Arial" w:hAnsi="Arial" w:cs="Arial"/>
+          <w:sz w:val="24"/>
+          <w:szCs w:val="24"/>
+        </w:rPr>
+        <w:t>-consumer-groups:</w:t>
+      </w:r>
+    </w:p>
+    <w:p>
+      <w:pPr>
+        <w:pStyle w:val="ListParagraph"/>
+        <w:jc w:val="both"/>
+        <w:rPr>
+          <w:rFonts w:ascii="Arial" w:hAnsi="Arial" w:cs="Arial"/>
+          <w:sz w:val="24"/>
+          <w:szCs w:val="24"/>
+        </w:rPr>
+      </w:pPr>
+      <w:proofErr w:type="spellStart"/>
+      <w:r>
+        <w:rPr>
+          <w:rFonts w:ascii="Arial" w:hAnsi="Arial" w:cs="Arial"/>
+          <w:sz w:val="24"/>
+          <w:szCs w:val="24"/>
+        </w:rPr>
+        <w:t>kafka</w:t>
+      </w:r>
+      <w:proofErr w:type="spellEnd"/>
+      <w:r>
+        <w:rPr>
+          <w:rFonts w:ascii="Arial" w:hAnsi="Arial" w:cs="Arial"/>
+          <w:sz w:val="24"/>
+          <w:szCs w:val="24"/>
+        </w:rPr>
+        <w:t xml:space="preserve">-consumer-groups </w:t>
+      </w:r>
+      <w:r>
+        <w:rPr>
+          <w:rFonts w:ascii="Arial" w:hAnsi="Arial" w:cs="Arial"/>
+          <w:sz w:val="24"/>
+          <w:szCs w:val="24"/>
+        </w:rPr>
+        <w:t>--bootstrap-server 127.0.0.1:9092</w:t>
+      </w:r>
+      <w:r>
+        <w:rPr>
+          <w:rFonts w:ascii="Arial" w:hAnsi="Arial" w:cs="Arial"/>
+          <w:sz w:val="24"/>
+          <w:szCs w:val="24"/>
+        </w:rPr>
+        <w:t xml:space="preserve"> --list</w:t>
+      </w:r>
+    </w:p>
+    <w:p>
+      <w:pPr>
+        <w:pStyle w:val="ListParagraph"/>
+        <w:jc w:val="both"/>
+        <w:rPr>
+          <w:rFonts w:ascii="Arial" w:hAnsi="Arial" w:cs="Arial"/>
+          <w:sz w:val="24"/>
+          <w:szCs w:val="24"/>
+        </w:rPr>
+      </w:pPr>
+    </w:p>
+    <w:p>
+      <w:pPr>
+        <w:pStyle w:val="ListParagraph"/>
+        <w:jc w:val="both"/>
+        <w:rPr>
+          <w:rFonts w:ascii="Arial" w:hAnsi="Arial" w:cs="Arial"/>
+          <w:sz w:val="24"/>
+          <w:szCs w:val="24"/>
+        </w:rPr>
+      </w:pPr>
+      <w:proofErr w:type="spellStart"/>
+      <w:r>
+        <w:rPr>
+          <w:rFonts w:ascii="Arial" w:hAnsi="Arial" w:cs="Arial"/>
+          <w:sz w:val="24"/>
+          <w:szCs w:val="24"/>
+        </w:rPr>
+        <w:t>kafka</w:t>
+      </w:r>
+      <w:proofErr w:type="spellEnd"/>
+      <w:r>
+        <w:rPr>
+          <w:rFonts w:ascii="Arial" w:hAnsi="Arial" w:cs="Arial"/>
+          <w:sz w:val="24"/>
+          <w:szCs w:val="24"/>
+        </w:rPr>
+        <w:t xml:space="preserve">-consumer-groups </w:t>
+      </w:r>
+      <w:r>
+        <w:rPr>
+          <w:rFonts w:ascii="Arial" w:hAnsi="Arial" w:cs="Arial"/>
+          <w:sz w:val="24"/>
+          <w:szCs w:val="24"/>
+        </w:rPr>
+        <w:t>--bootstrap-server 127.0.0.1:9092</w:t>
+      </w:r>
+      <w:r>
+        <w:rPr>
+          <w:rFonts w:ascii="Arial" w:hAnsi="Arial" w:cs="Arial"/>
+          <w:sz w:val="24"/>
+          <w:szCs w:val="24"/>
+        </w:rPr>
+        <w:t xml:space="preserve"> </w:t>
+      </w:r>
+      <w:r>
+        <w:rPr>
+          <w:rFonts w:ascii="Arial" w:hAnsi="Arial" w:cs="Arial"/>
+          <w:sz w:val="24"/>
+          <w:szCs w:val="24"/>
+        </w:rPr>
+        <w:t>--describe --group my-first-app</w:t>
+      </w:r>
+    </w:p>
+    <w:p>
+      <w:pPr>
+        <w:pStyle w:val="ListParagraph"/>
+        <w:jc w:val="both"/>
+        <w:rPr>
+          <w:rFonts w:ascii="Arial" w:hAnsi="Arial" w:cs="Arial"/>
+          <w:sz w:val="24"/>
+          <w:szCs w:val="24"/>
+        </w:rPr>
+      </w:pPr>
+      <w:r>
+        <w:rPr>
+          <w:noProof/>
+        </w:rPr>
+        <w:drawing>
+          <wp:inline distT="0" distB="0" distL="0" distR="0" wp14:anchorId="62413D7E" wp14:editId="22B24514">
+            <wp:extent cx="5969246" cy="857250"/>
+            <wp:effectExtent l="0" t="0" r="0" b="0"/>
+            <wp:docPr id="55" name="Picture 55"/>
+            <wp:cNvGraphicFramePr>
+              <a:graphicFrameLocks xmlns:a="http://schemas.openxmlformats.org/drawingml/2006/main" noChangeAspect="1"/>
+            </wp:cNvGraphicFramePr>
+            <a:graphic xmlns:a="http://schemas.openxmlformats.org/drawingml/2006/main">
+              <a:graphicData uri="http://schemas.openxmlformats.org/drawingml/2006/picture">
+                <pic:pic xmlns:pic="http://schemas.openxmlformats.org/drawingml/2006/picture">
+                  <pic:nvPicPr>
+                    <pic:cNvPr id="1" name=""/>
+                    <pic:cNvPicPr/>
+                  </pic:nvPicPr>
+                  <pic:blipFill>
+                    <a:blip r:embed="rId30"/>
+                    <a:stretch>
+                      <a:fillRect/>
+                    </a:stretch>
+                  </pic:blipFill>
+                  <pic:spPr>
+                    <a:xfrm>
+                      <a:off x="0" y="0"/>
+                      <a:ext cx="5972949" cy="857782"/>
+                    </a:xfrm>
+                    <a:prstGeom prst="rect">
+                      <a:avLst/>
+                    </a:prstGeom>
+                  </pic:spPr>
+                </pic:pic>
+              </a:graphicData>
+            </a:graphic>
+          </wp:inline>
+        </w:drawing>
+      </w:r>
+    </w:p>
+    <w:p>
+      <w:pPr>
+        <w:pStyle w:val="ListParagraph"/>
+        <w:jc w:val="both"/>
+        <w:rPr>
+          <w:rFonts w:ascii="Arial" w:hAnsi="Arial" w:cs="Arial"/>
+          <w:sz w:val="24"/>
+          <w:szCs w:val="24"/>
+        </w:rPr>
+      </w:pPr>
+    </w:p>
+    <w:p>
+      <w:pPr>
+        <w:pStyle w:val="ListParagraph"/>
+        <w:jc w:val="both"/>
+        <w:rPr>
+          <w:rFonts w:ascii="Arial" w:hAnsi="Arial" w:cs="Arial"/>
+          <w:sz w:val="24"/>
+          <w:szCs w:val="24"/>
+        </w:rPr>
+      </w:pPr>
+      <w:r>
+        <w:rPr>
+          <w:rFonts w:ascii="Arial" w:hAnsi="Arial" w:cs="Arial"/>
+          <w:sz w:val="24"/>
+          <w:szCs w:val="24"/>
+        </w:rPr>
+        <w:t xml:space="preserve">Here lag is zero </w:t>
+      </w:r>
+      <w:r>
+        <w:rPr>
+          <w:rFonts w:ascii="Arial" w:hAnsi="Arial" w:cs="Arial"/>
+          <w:sz w:val="24"/>
+          <w:szCs w:val="24"/>
+        </w:rPr>
+        <w:t>because we</w:t>
+      </w:r>
+      <w:r>
+        <w:rPr>
+          <w:rFonts w:ascii="Arial" w:hAnsi="Arial" w:cs="Arial"/>
+          <w:sz w:val="24"/>
+          <w:szCs w:val="24"/>
+        </w:rPr>
+        <w:t xml:space="preserve"> already consume new message.</w:t>
+      </w:r>
+    </w:p>
+    <w:p>
+      <w:pPr>
+        <w:pStyle w:val="ListParagraph"/>
+        <w:jc w:val="both"/>
+        <w:rPr>
+          <w:rFonts w:ascii="Arial" w:hAnsi="Arial" w:cs="Arial"/>
+          <w:sz w:val="24"/>
+          <w:szCs w:val="24"/>
+        </w:rPr>
+      </w:pPr>
+      <w:r>
+        <w:rPr>
+          <w:rFonts w:ascii="Arial" w:hAnsi="Arial" w:cs="Arial"/>
+          <w:sz w:val="24"/>
+          <w:szCs w:val="24"/>
+        </w:rPr>
+        <w:t xml:space="preserve">You can see consumer-id and host when we have running </w:t>
+      </w:r>
+      <w:proofErr w:type="spellStart"/>
+      <w:r>
+        <w:rPr>
+          <w:rFonts w:ascii="Arial" w:hAnsi="Arial" w:cs="Arial"/>
+          <w:sz w:val="24"/>
+          <w:szCs w:val="24"/>
+        </w:rPr>
+        <w:t>kafka</w:t>
+      </w:r>
+      <w:proofErr w:type="spellEnd"/>
+      <w:r>
+        <w:rPr>
+          <w:rFonts w:ascii="Arial" w:hAnsi="Arial" w:cs="Arial"/>
+          <w:sz w:val="24"/>
+          <w:szCs w:val="24"/>
+        </w:rPr>
+        <w:t>-console-consumer</w:t>
+      </w:r>
+    </w:p>
+    <w:p>
+      <w:pPr>
+        <w:pStyle w:val="ListParagraph"/>
+        <w:jc w:val="both"/>
+        <w:rPr>
+          <w:rFonts w:ascii="Arial" w:hAnsi="Arial" w:cs="Arial"/>
+          <w:sz w:val="24"/>
+          <w:szCs w:val="24"/>
+        </w:rPr>
+      </w:pPr>
+    </w:p>
+    <w:p>
+      <w:pPr>
+        <w:pStyle w:val="ListParagraph"/>
+        <w:numPr>
+          <w:ilvl w:val="0"/>
+          <w:numId w:val="24"/>
+        </w:numPr>
+        <w:jc w:val="both"/>
+        <w:rPr>
+          <w:rFonts w:ascii="Arial" w:hAnsi="Arial" w:cs="Arial"/>
+          <w:sz w:val="24"/>
+          <w:szCs w:val="24"/>
+        </w:rPr>
+      </w:pPr>
+      <w:r>
+        <w:rPr>
+          <w:rFonts w:ascii="Arial" w:hAnsi="Arial" w:cs="Arial"/>
+          <w:sz w:val="24"/>
+          <w:szCs w:val="24"/>
+        </w:rPr>
+        <w:t>Resetting offset:</w:t>
+      </w:r>
+    </w:p>
+    <w:p>
+      <w:pPr>
+        <w:pStyle w:val="ListParagraph"/>
+        <w:jc w:val="both"/>
+        <w:rPr>
+          <w:rFonts w:ascii="Arial" w:hAnsi="Arial" w:cs="Arial"/>
+          <w:sz w:val="24"/>
+          <w:szCs w:val="24"/>
+        </w:rPr>
+      </w:pPr>
+      <w:proofErr w:type="spellStart"/>
+      <w:r>
+        <w:rPr>
+          <w:rFonts w:ascii="Arial" w:hAnsi="Arial" w:cs="Arial"/>
+          <w:sz w:val="24"/>
+          <w:szCs w:val="24"/>
+        </w:rPr>
+        <w:t>kafka</w:t>
+      </w:r>
+      <w:proofErr w:type="spellEnd"/>
+      <w:r>
+        <w:rPr>
+          <w:rFonts w:ascii="Arial" w:hAnsi="Arial" w:cs="Arial"/>
+          <w:sz w:val="24"/>
+          <w:szCs w:val="24"/>
+        </w:rPr>
+        <w:t xml:space="preserve">-consumer-groups </w:t>
+      </w:r>
+      <w:r>
+        <w:rPr>
+          <w:rFonts w:ascii="Arial" w:hAnsi="Arial" w:cs="Arial"/>
+          <w:sz w:val="24"/>
+          <w:szCs w:val="24"/>
+        </w:rPr>
+        <w:t>--bootstrap-server 127.0.0.1:9092</w:t>
+      </w:r>
+      <w:r>
+        <w:rPr>
+          <w:rFonts w:ascii="Arial" w:hAnsi="Arial" w:cs="Arial"/>
+          <w:sz w:val="24"/>
+          <w:szCs w:val="24"/>
+        </w:rPr>
+        <w:t xml:space="preserve"> --describe --group my-first-app</w:t>
+      </w:r>
+      <w:r>
+        <w:rPr>
+          <w:rFonts w:ascii="Arial" w:hAnsi="Arial" w:cs="Arial"/>
+          <w:sz w:val="24"/>
+          <w:szCs w:val="24"/>
+        </w:rPr>
+        <w:t xml:space="preserve"> </w:t>
+      </w:r>
+      <w:r>
+        <w:rPr>
+          <w:rFonts w:ascii="Arial" w:hAnsi="Arial" w:cs="Arial"/>
+          <w:sz w:val="24"/>
+          <w:szCs w:val="24"/>
+        </w:rPr>
+        <w:t>--</w:t>
+      </w:r>
+      <w:r>
+        <w:rPr>
+          <w:rFonts w:ascii="Arial" w:hAnsi="Arial" w:cs="Arial"/>
+          <w:sz w:val="24"/>
+          <w:szCs w:val="24"/>
+        </w:rPr>
+        <w:t>reset-offset --to-earliest</w:t>
+      </w:r>
+    </w:p>
+    <w:p>
+      <w:pPr>
+        <w:pStyle w:val="ListParagraph"/>
+        <w:jc w:val="both"/>
+        <w:rPr>
+          <w:rFonts w:ascii="Arial" w:hAnsi="Arial" w:cs="Arial"/>
+          <w:sz w:val="24"/>
+          <w:szCs w:val="24"/>
+        </w:rPr>
+      </w:pPr>
+    </w:p>
+    <w:p>
+      <w:pPr>
+        <w:pStyle w:val="ListParagraph"/>
+        <w:jc w:val="both"/>
+        <w:rPr>
+          <w:rFonts w:ascii="Arial" w:hAnsi="Arial" w:cs="Arial"/>
+          <w:sz w:val="24"/>
+          <w:szCs w:val="24"/>
+        </w:rPr>
+      </w:pPr>
+      <w:r>
+        <w:rPr>
+          <w:rFonts w:ascii="Arial" w:hAnsi="Arial" w:cs="Arial"/>
+          <w:sz w:val="24"/>
+          <w:szCs w:val="24"/>
+        </w:rPr>
+        <w:t xml:space="preserve">it will give you some error related to </w:t>
+      </w:r>
+      <w:r>
+        <w:rPr>
+          <w:rFonts w:ascii="Arial" w:hAnsi="Arial" w:cs="Arial"/>
+          <w:sz w:val="24"/>
+          <w:szCs w:val="24"/>
+        </w:rPr>
+        <w:t>--</w:t>
+      </w:r>
+      <w:r>
+        <w:rPr>
+          <w:rFonts w:ascii="Arial" w:hAnsi="Arial" w:cs="Arial"/>
+          <w:sz w:val="24"/>
+          <w:szCs w:val="24"/>
+        </w:rPr>
+        <w:t>execute</w:t>
+      </w:r>
+    </w:p>
+    <w:p>
+      <w:pPr>
+        <w:pStyle w:val="ListParagraph"/>
+        <w:jc w:val="both"/>
+        <w:rPr>
+          <w:rFonts w:ascii="Arial" w:hAnsi="Arial" w:cs="Arial"/>
+          <w:sz w:val="24"/>
+          <w:szCs w:val="24"/>
+        </w:rPr>
+      </w:pPr>
+    </w:p>
+    <w:p>
+      <w:pPr>
+        <w:pStyle w:val="ListParagraph"/>
+        <w:jc w:val="both"/>
+        <w:rPr>
+          <w:rFonts w:ascii="Arial" w:hAnsi="Arial" w:cs="Arial"/>
+          <w:sz w:val="24"/>
+          <w:szCs w:val="24"/>
+        </w:rPr>
+      </w:pPr>
+      <w:proofErr w:type="spellStart"/>
+      <w:r>
+        <w:rPr>
+          <w:rFonts w:ascii="Arial" w:hAnsi="Arial" w:cs="Arial"/>
+          <w:sz w:val="24"/>
+          <w:szCs w:val="24"/>
+        </w:rPr>
+        <w:t>kafka</w:t>
+      </w:r>
+      <w:proofErr w:type="spellEnd"/>
+      <w:r>
+        <w:rPr>
+          <w:rFonts w:ascii="Arial" w:hAnsi="Arial" w:cs="Arial"/>
+          <w:sz w:val="24"/>
+          <w:szCs w:val="24"/>
+        </w:rPr>
+        <w:t xml:space="preserve">-consumer-groups </w:t>
+      </w:r>
+      <w:r>
+        <w:rPr>
+          <w:rFonts w:ascii="Arial" w:hAnsi="Arial" w:cs="Arial"/>
+          <w:sz w:val="24"/>
+          <w:szCs w:val="24"/>
+        </w:rPr>
+        <w:t>--bootstrap-server 127.0.0.1:9092</w:t>
+      </w:r>
+      <w:r>
+        <w:rPr>
+          <w:rFonts w:ascii="Arial" w:hAnsi="Arial" w:cs="Arial"/>
+          <w:sz w:val="24"/>
+          <w:szCs w:val="24"/>
+        </w:rPr>
+        <w:t xml:space="preserve"> --describe --group my-first-app –reset-offset --to-earliest</w:t>
+      </w:r>
+      <w:r>
+        <w:rPr>
+          <w:rFonts w:ascii="Arial" w:hAnsi="Arial" w:cs="Arial"/>
+          <w:sz w:val="24"/>
+          <w:szCs w:val="24"/>
+        </w:rPr>
+        <w:t xml:space="preserve"> </w:t>
+      </w:r>
+      <w:r>
+        <w:rPr>
+          <w:rFonts w:ascii="Arial" w:hAnsi="Arial" w:cs="Arial"/>
+          <w:sz w:val="24"/>
+          <w:szCs w:val="24"/>
+        </w:rPr>
+        <w:t>–</w:t>
+      </w:r>
+      <w:r>
+        <w:rPr>
+          <w:rFonts w:ascii="Arial" w:hAnsi="Arial" w:cs="Arial"/>
+          <w:sz w:val="24"/>
+          <w:szCs w:val="24"/>
+        </w:rPr>
+        <w:t>execute</w:t>
+      </w:r>
+    </w:p>
+    <w:p>
+      <w:pPr>
+        <w:pStyle w:val="ListParagraph"/>
+        <w:jc w:val="both"/>
+        <w:rPr>
+          <w:rFonts w:ascii="Arial" w:hAnsi="Arial" w:cs="Arial"/>
+          <w:sz w:val="24"/>
+          <w:szCs w:val="24"/>
+        </w:rPr>
+      </w:pPr>
+      <w:proofErr w:type="gramStart"/>
+      <w:r>
+        <w:rPr>
+          <w:rFonts w:ascii="Arial" w:hAnsi="Arial" w:cs="Arial"/>
+          <w:sz w:val="24"/>
+          <w:szCs w:val="24"/>
+        </w:rPr>
+        <w:t>Again</w:t>
+      </w:r>
+      <w:proofErr w:type="gramEnd"/>
+      <w:r>
+        <w:rPr>
+          <w:rFonts w:ascii="Arial" w:hAnsi="Arial" w:cs="Arial"/>
+          <w:sz w:val="24"/>
+          <w:szCs w:val="24"/>
+        </w:rPr>
+        <w:t xml:space="preserve"> it will give you error because it doesn’t know for which topics it needs to reset offset.</w:t>
+      </w:r>
+    </w:p>
+    <w:p>
+      <w:pPr>
+        <w:pStyle w:val="ListParagraph"/>
+        <w:jc w:val="both"/>
+        <w:rPr>
+          <w:rFonts w:ascii="Arial" w:hAnsi="Arial" w:cs="Arial"/>
+          <w:sz w:val="24"/>
+          <w:szCs w:val="24"/>
+        </w:rPr>
+      </w:pPr>
+    </w:p>
+    <w:p>
+      <w:pPr>
+        <w:pStyle w:val="ListParagraph"/>
+        <w:jc w:val="both"/>
+        <w:rPr>
+          <w:rFonts w:ascii="Arial" w:hAnsi="Arial" w:cs="Arial"/>
+          <w:sz w:val="24"/>
+          <w:szCs w:val="24"/>
+        </w:rPr>
+      </w:pPr>
+      <w:proofErr w:type="spellStart"/>
+      <w:r>
+        <w:rPr>
+          <w:rFonts w:ascii="Arial" w:hAnsi="Arial" w:cs="Arial"/>
+          <w:sz w:val="24"/>
+          <w:szCs w:val="24"/>
+        </w:rPr>
+        <w:lastRenderedPageBreak/>
+        <w:t>kafka</w:t>
+      </w:r>
+      <w:proofErr w:type="spellEnd"/>
+      <w:r>
+        <w:rPr>
+          <w:rFonts w:ascii="Arial" w:hAnsi="Arial" w:cs="Arial"/>
+          <w:sz w:val="24"/>
+          <w:szCs w:val="24"/>
+        </w:rPr>
+        <w:t xml:space="preserve">-consumer-groups </w:t>
+      </w:r>
+      <w:r>
+        <w:rPr>
+          <w:rFonts w:ascii="Arial" w:hAnsi="Arial" w:cs="Arial"/>
+          <w:sz w:val="24"/>
+          <w:szCs w:val="24"/>
+        </w:rPr>
+        <w:t>--bootstrap-server 127.0.0.1:9092</w:t>
+      </w:r>
+      <w:r>
+        <w:rPr>
+          <w:rFonts w:ascii="Arial" w:hAnsi="Arial" w:cs="Arial"/>
+          <w:sz w:val="24"/>
+          <w:szCs w:val="24"/>
+        </w:rPr>
+        <w:t xml:space="preserve"> --describe --group my-first-app –reset-offset --to-earliest</w:t>
+      </w:r>
+      <w:r>
+        <w:rPr>
+          <w:rFonts w:ascii="Arial" w:hAnsi="Arial" w:cs="Arial"/>
+          <w:sz w:val="24"/>
+          <w:szCs w:val="24"/>
+        </w:rPr>
+        <w:t xml:space="preserve"> –execute --topic </w:t>
+      </w:r>
+      <w:proofErr w:type="spellStart"/>
+      <w:r>
+        <w:rPr>
+          <w:rFonts w:ascii="Arial" w:hAnsi="Arial" w:cs="Arial"/>
+          <w:sz w:val="24"/>
+          <w:szCs w:val="24"/>
+        </w:rPr>
+        <w:t>first_topic</w:t>
+      </w:r>
+      <w:proofErr w:type="spellEnd"/>
+    </w:p>
+    <w:p>
+      <w:pPr>
+        <w:pStyle w:val="ListParagraph"/>
+        <w:jc w:val="both"/>
+        <w:rPr>
+          <w:rFonts w:ascii="Arial" w:hAnsi="Arial" w:cs="Arial"/>
+          <w:sz w:val="24"/>
+          <w:szCs w:val="24"/>
+        </w:rPr>
+      </w:pPr>
+    </w:p>
+    <w:p>
+      <w:pPr>
+        <w:pStyle w:val="ListParagraph"/>
+        <w:jc w:val="both"/>
+        <w:rPr>
+          <w:rFonts w:ascii="Arial" w:hAnsi="Arial" w:cs="Arial"/>
+          <w:sz w:val="24"/>
+          <w:szCs w:val="24"/>
+        </w:rPr>
+      </w:pPr>
+      <w:r>
+        <w:rPr>
+          <w:rFonts w:ascii="Arial" w:hAnsi="Arial" w:cs="Arial"/>
+          <w:sz w:val="24"/>
+          <w:szCs w:val="24"/>
+        </w:rPr>
+        <w:t>now if we run consumer again then we can see the all the messages from beginning.</w:t>
+      </w:r>
+    </w:p>
+    <w:p>
+      <w:pPr>
+        <w:pStyle w:val="ListParagraph"/>
+        <w:jc w:val="both"/>
+        <w:rPr>
+          <w:rFonts w:ascii="Arial" w:hAnsi="Arial" w:cs="Arial"/>
+          <w:sz w:val="24"/>
+          <w:szCs w:val="24"/>
+        </w:rPr>
+      </w:pPr>
+    </w:p>
+    <w:p>
+      <w:pPr>
+        <w:pStyle w:val="ListParagraph"/>
+        <w:jc w:val="both"/>
+        <w:rPr>
+          <w:rFonts w:ascii="Arial" w:hAnsi="Arial" w:cs="Arial"/>
+          <w:sz w:val="24"/>
+          <w:szCs w:val="24"/>
+        </w:rPr>
+      </w:pPr>
+      <w:proofErr w:type="spellStart"/>
+      <w:r>
+        <w:rPr>
+          <w:rFonts w:ascii="Arial" w:hAnsi="Arial" w:cs="Arial"/>
+          <w:sz w:val="24"/>
+          <w:szCs w:val="24"/>
+        </w:rPr>
+        <w:t>kafka</w:t>
+      </w:r>
+      <w:proofErr w:type="spellEnd"/>
+      <w:r>
+        <w:rPr>
+          <w:rFonts w:ascii="Arial" w:hAnsi="Arial" w:cs="Arial"/>
+          <w:sz w:val="24"/>
+          <w:szCs w:val="24"/>
+        </w:rPr>
+        <w:t xml:space="preserve">-consumer-groups </w:t>
+      </w:r>
+      <w:r>
+        <w:rPr>
+          <w:rFonts w:ascii="Arial" w:hAnsi="Arial" w:cs="Arial"/>
+          <w:sz w:val="24"/>
+          <w:szCs w:val="24"/>
+        </w:rPr>
+        <w:t>--bootstrap-server 127.0.0.1:9092</w:t>
+      </w:r>
+      <w:r>
+        <w:rPr>
+          <w:rFonts w:ascii="Arial" w:hAnsi="Arial" w:cs="Arial"/>
+          <w:sz w:val="24"/>
+          <w:szCs w:val="24"/>
+        </w:rPr>
+        <w:t xml:space="preserve"> --describe --group my-first-app –reset-offset </w:t>
+      </w:r>
+      <w:r>
+        <w:rPr>
+          <w:rFonts w:ascii="Arial" w:hAnsi="Arial" w:cs="Arial"/>
+          <w:sz w:val="24"/>
+          <w:szCs w:val="24"/>
+        </w:rPr>
+        <w:t>–shift-by 2</w:t>
+      </w:r>
+      <w:r>
+        <w:rPr>
+          <w:rFonts w:ascii="Arial" w:hAnsi="Arial" w:cs="Arial"/>
+          <w:sz w:val="24"/>
+          <w:szCs w:val="24"/>
+        </w:rPr>
+        <w:t xml:space="preserve"> –execute --topic </w:t>
+      </w:r>
+      <w:proofErr w:type="spellStart"/>
+      <w:r>
+        <w:rPr>
+          <w:rFonts w:ascii="Arial" w:hAnsi="Arial" w:cs="Arial"/>
+          <w:sz w:val="24"/>
+          <w:szCs w:val="24"/>
+        </w:rPr>
+        <w:t>first_topic</w:t>
+      </w:r>
+      <w:proofErr w:type="spellEnd"/>
+    </w:p>
+    <w:p>
+      <w:pPr>
+        <w:pStyle w:val="ListParagraph"/>
+        <w:jc w:val="both"/>
+        <w:rPr>
+          <w:rFonts w:ascii="Arial" w:hAnsi="Arial" w:cs="Arial"/>
+          <w:sz w:val="24"/>
+          <w:szCs w:val="24"/>
+        </w:rPr>
+      </w:pPr>
+      <w:r>
+        <w:rPr>
+          <w:rFonts w:ascii="Arial" w:hAnsi="Arial" w:cs="Arial"/>
+          <w:sz w:val="24"/>
+          <w:szCs w:val="24"/>
+        </w:rPr>
+        <w:t>it will shift the offset by 2.</w:t>
+      </w:r>
+    </w:p>
+    <w:p>
+      <w:pPr>
+        <w:pStyle w:val="ListParagraph"/>
+        <w:jc w:val="both"/>
+        <w:rPr>
+          <w:rFonts w:ascii="Arial" w:hAnsi="Arial" w:cs="Arial"/>
+          <w:sz w:val="24"/>
+          <w:szCs w:val="24"/>
+        </w:rPr>
+      </w:pPr>
+    </w:p>
+    <w:p>
+      <w:pPr>
+        <w:pStyle w:val="ListParagraph"/>
+        <w:jc w:val="both"/>
+        <w:rPr>
+          <w:rFonts w:ascii="Arial" w:hAnsi="Arial" w:cs="Arial"/>
+          <w:sz w:val="24"/>
+          <w:szCs w:val="24"/>
+        </w:rPr>
+      </w:pPr>
+      <w:r>
+        <w:rPr>
+          <w:rFonts w:ascii="Arial" w:hAnsi="Arial" w:cs="Arial"/>
+          <w:sz w:val="24"/>
+          <w:szCs w:val="24"/>
+        </w:rPr>
+        <w:t>Sometime we want to see all the data in Kafka UI for this we can install Kafka</w:t>
+      </w:r>
+      <w:bookmarkStart w:id="0" w:name="_GoBack"/>
+      <w:bookmarkEnd w:id="0"/>
+      <w:r>
+        <w:rPr>
+          <w:rFonts w:ascii="Arial" w:hAnsi="Arial" w:cs="Arial"/>
+          <w:sz w:val="24"/>
+          <w:szCs w:val="24"/>
+        </w:rPr>
+        <w:t xml:space="preserve"> tool </w:t>
+      </w:r>
+      <w:hyperlink r:id="rId31" w:history="1">
+        <w:r>
+          <w:rPr>
+            <w:rStyle w:val="Hyperlink"/>
+            <w:rFonts w:ascii="Arial" w:hAnsi="Arial" w:cs="Arial"/>
+            <w:sz w:val="24"/>
+            <w:szCs w:val="24"/>
+          </w:rPr>
+          <w:t>https://www.kafkatool.com/</w:t>
+        </w:r>
+      </w:hyperlink>
+    </w:p>
+    <w:p>
+      <w:pPr>
+        <w:pStyle w:val="ListParagraph"/>
+        <w:jc w:val="both"/>
+        <w:rPr>
+          <w:rFonts w:ascii="Arial" w:hAnsi="Arial" w:cs="Arial"/>
+          <w:sz w:val="24"/>
+          <w:szCs w:val="24"/>
+        </w:rPr>
+      </w:pPr>
+    </w:p>
+    <w:p>
+      <w:pPr>
+        <w:pStyle w:val="ListParagraph"/>
+        <w:jc w:val="both"/>
+        <w:rPr>
+          <w:rFonts w:ascii="Arial" w:hAnsi="Arial" w:cs="Arial"/>
+          <w:sz w:val="24"/>
+          <w:szCs w:val="24"/>
+        </w:rPr>
+      </w:pPr>
+    </w:p>
+    <w:p>
+      <w:pPr>
+        <w:pStyle w:val="ListParagraph"/>
+        <w:jc w:val="both"/>
+        <w:rPr>
+          <w:rFonts w:ascii="Arial" w:hAnsi="Arial" w:cs="Arial"/>
+          <w:sz w:val="24"/>
+          <w:szCs w:val="24"/>
+        </w:rPr>
+      </w:pPr>
+    </w:p>
+    <w:p>
+      <w:pPr>
+        <w:pStyle w:val="ListParagraph"/>
+        <w:jc w:val="both"/>
+        <w:rPr>
+          <w:rFonts w:ascii="Arial" w:hAnsi="Arial" w:cs="Arial"/>
+          <w:sz w:val="24"/>
+          <w:szCs w:val="24"/>
+        </w:rPr>
+      </w:pPr>
+    </w:p>
+    <w:p>
+      <w:pPr>
+        <w:pStyle w:val="ListParagraph"/>
+        <w:jc w:val="both"/>
+        <w:rPr>
+          <w:rFonts w:ascii="Arial" w:hAnsi="Arial" w:cs="Arial"/>
+          <w:sz w:val="24"/>
+          <w:szCs w:val="24"/>
+        </w:rPr>
+      </w:pPr>
+    </w:p>
+    <w:p>
+      <w:pPr>
+        <w:pStyle w:val="ListParagraph"/>
+        <w:jc w:val="both"/>
+        <w:rPr>
+          <w:rFonts w:ascii="Arial" w:hAnsi="Arial" w:cs="Arial"/>
+          <w:sz w:val="24"/>
+          <w:szCs w:val="24"/>
+        </w:rPr>
+      </w:pPr>
+    </w:p>
+    <w:p>
+      <w:pPr>
+        <w:pStyle w:val="ListParagraph"/>
+        <w:jc w:val="both"/>
+        <w:rPr>
+          <w:rFonts w:ascii="Arial" w:hAnsi="Arial" w:cs="Arial"/>
+          <w:sz w:val="24"/>
+          <w:szCs w:val="24"/>
+        </w:rPr>
+      </w:pPr>
+    </w:p>
+    <w:p>
+      <w:pPr>
+        <w:pStyle w:val="ListParagraph"/>
+        <w:jc w:val="both"/>
+        <w:rPr>
+          <w:rFonts w:ascii="Arial" w:hAnsi="Arial" w:cs="Arial"/>
+          <w:sz w:val="24"/>
+          <w:szCs w:val="24"/>
+        </w:rPr>
+      </w:pPr>
+    </w:p>
     <w:sectPr>
       <w:pgSz w:w="12240" w:h="15840"/>
       <w:pgMar w:top="720" w:right="720" w:bottom="720" w:left="720" w:header="720" w:footer="720" w:gutter="0"/>
@@ -8928,6 +12832,119 @@
     </w:lvl>
   </w:abstractNum>
   <w:abstractNum w:abstractNumId="3" w15:restartNumberingAfterBreak="0">
+    <w:nsid w:val="0DCB6853"/>
+    <w:multiLevelType w:val="hybridMultilevel"/>
+    <w:tmpl w:val="F4F4C288"/>
+    <w:lvl w:ilvl="0" w:tplc="04090001">
+      <w:start w:val="1"/>
+      <w:numFmt w:val="bullet"/>
+      <w:lvlText w:val=""/>
+      <w:lvlJc w:val="left"/>
+      <w:pPr>
+        <w:ind w:left="1440" w:hanging="360"/>
+      </w:pPr>
+      <w:rPr>
+        <w:rFonts w:ascii="Symbol" w:hAnsi="Symbol" w:hint="default"/>
+      </w:rPr>
+    </w:lvl>
+    <w:lvl w:ilvl="1" w:tplc="04090003" w:tentative="1">
+      <w:start w:val="1"/>
+      <w:numFmt w:val="bullet"/>
+      <w:lvlText w:val="o"/>
+      <w:lvlJc w:val="left"/>
+      <w:pPr>
+        <w:ind w:left="2160" w:hanging="360"/>
+      </w:pPr>
+      <w:rPr>
+        <w:rFonts w:ascii="Courier New" w:hAnsi="Courier New" w:cs="Courier New" w:hint="default"/>
+      </w:rPr>
+    </w:lvl>
+    <w:lvl w:ilvl="2" w:tplc="04090005" w:tentative="1">
+      <w:start w:val="1"/>
+      <w:numFmt w:val="bullet"/>
+      <w:lvlText w:val=""/>
+      <w:lvlJc w:val="left"/>
+      <w:pPr>
+        <w:ind w:left="2880" w:hanging="360"/>
+      </w:pPr>
+      <w:rPr>
+        <w:rFonts w:ascii="Wingdings" w:hAnsi="Wingdings" w:hint="default"/>
+      </w:rPr>
+    </w:lvl>
+    <w:lvl w:ilvl="3" w:tplc="04090001" w:tentative="1">
+      <w:start w:val="1"/>
+      <w:numFmt w:val="bullet"/>
+      <w:lvlText w:val=""/>
+      <w:lvlJc w:val="left"/>
+      <w:pPr>
+        <w:ind w:left="3600" w:hanging="360"/>
+      </w:pPr>
+      <w:rPr>
+        <w:rFonts w:ascii="Symbol" w:hAnsi="Symbol" w:hint="default"/>
+      </w:rPr>
+    </w:lvl>
+    <w:lvl w:ilvl="4" w:tplc="04090003" w:tentative="1">
+      <w:start w:val="1"/>
+      <w:numFmt w:val="bullet"/>
+      <w:lvlText w:val="o"/>
+      <w:lvlJc w:val="left"/>
+      <w:pPr>
+        <w:ind w:left="4320" w:hanging="360"/>
+      </w:pPr>
+      <w:rPr>
+        <w:rFonts w:ascii="Courier New" w:hAnsi="Courier New" w:cs="Courier New" w:hint="default"/>
+      </w:rPr>
+    </w:lvl>
+    <w:lvl w:ilvl="5" w:tplc="04090005" w:tentative="1">
+      <w:start w:val="1"/>
+      <w:numFmt w:val="bullet"/>
+      <w:lvlText w:val=""/>
+      <w:lvlJc w:val="left"/>
+      <w:pPr>
+        <w:ind w:left="5040" w:hanging="360"/>
+      </w:pPr>
+      <w:rPr>
+        <w:rFonts w:ascii="Wingdings" w:hAnsi="Wingdings" w:hint="default"/>
+      </w:rPr>
+    </w:lvl>
+    <w:lvl w:ilvl="6" w:tplc="04090001" w:tentative="1">
+      <w:start w:val="1"/>
+      <w:numFmt w:val="bullet"/>
+      <w:lvlText w:val=""/>
+      <w:lvlJc w:val="left"/>
+      <w:pPr>
+        <w:ind w:left="5760" w:hanging="360"/>
+      </w:pPr>
+      <w:rPr>
+        <w:rFonts w:ascii="Symbol" w:hAnsi="Symbol" w:hint="default"/>
+      </w:rPr>
+    </w:lvl>
+    <w:lvl w:ilvl="7" w:tplc="04090003" w:tentative="1">
+      <w:start w:val="1"/>
+      <w:numFmt w:val="bullet"/>
+      <w:lvlText w:val="o"/>
+      <w:lvlJc w:val="left"/>
+      <w:pPr>
+        <w:ind w:left="6480" w:hanging="360"/>
+      </w:pPr>
+      <w:rPr>
+        <w:rFonts w:ascii="Courier New" w:hAnsi="Courier New" w:cs="Courier New" w:hint="default"/>
+      </w:rPr>
+    </w:lvl>
+    <w:lvl w:ilvl="8" w:tplc="04090005" w:tentative="1">
+      <w:start w:val="1"/>
+      <w:numFmt w:val="bullet"/>
+      <w:lvlText w:val=""/>
+      <w:lvlJc w:val="left"/>
+      <w:pPr>
+        <w:ind w:left="7200" w:hanging="360"/>
+      </w:pPr>
+      <w:rPr>
+        <w:rFonts w:ascii="Wingdings" w:hAnsi="Wingdings" w:hint="default"/>
+      </w:rPr>
+    </w:lvl>
+  </w:abstractNum>
+  <w:abstractNum w:abstractNumId="4" w15:restartNumberingAfterBreak="0">
     <w:nsid w:val="147B732A"/>
     <w:multiLevelType w:val="hybridMultilevel"/>
     <w:tmpl w:val="E83E53D8"/>
@@ -9040,7 +13057,7 @@
       </w:rPr>
     </w:lvl>
   </w:abstractNum>
-  <w:abstractNum w:abstractNumId="4" w15:restartNumberingAfterBreak="0">
+  <w:abstractNum w:abstractNumId="5" w15:restartNumberingAfterBreak="0">
     <w:nsid w:val="16D2312B"/>
     <w:multiLevelType w:val="hybridMultilevel"/>
     <w:tmpl w:val="F3BE4CC2"/>
@@ -9153,7 +13170,7 @@
       </w:rPr>
     </w:lvl>
   </w:abstractNum>
-  <w:abstractNum w:abstractNumId="5" w15:restartNumberingAfterBreak="0">
+  <w:abstractNum w:abstractNumId="6" w15:restartNumberingAfterBreak="0">
     <w:nsid w:val="21C70256"/>
     <w:multiLevelType w:val="hybridMultilevel"/>
     <w:tmpl w:val="97A4D826"/>
@@ -9266,7 +13283,7 @@
       </w:rPr>
     </w:lvl>
   </w:abstractNum>
-  <w:abstractNum w:abstractNumId="6" w15:restartNumberingAfterBreak="0">
+  <w:abstractNum w:abstractNumId="7" w15:restartNumberingAfterBreak="0">
     <w:nsid w:val="272B633D"/>
     <w:multiLevelType w:val="hybridMultilevel"/>
     <w:tmpl w:val="B7385AD4"/>
@@ -9378,7 +13395,7 @@
       </w:rPr>
     </w:lvl>
   </w:abstractNum>
-  <w:abstractNum w:abstractNumId="7" w15:restartNumberingAfterBreak="0">
+  <w:abstractNum w:abstractNumId="8" w15:restartNumberingAfterBreak="0">
     <w:nsid w:val="2FAE7050"/>
     <w:multiLevelType w:val="hybridMultilevel"/>
     <w:tmpl w:val="FC724F8E"/>
@@ -9491,7 +13508,7 @@
       </w:rPr>
     </w:lvl>
   </w:abstractNum>
-  <w:abstractNum w:abstractNumId="8" w15:restartNumberingAfterBreak="0">
+  <w:abstractNum w:abstractNumId="9" w15:restartNumberingAfterBreak="0">
     <w:nsid w:val="30E633CD"/>
     <w:multiLevelType w:val="hybridMultilevel"/>
     <w:tmpl w:val="13B8D9FE"/>
@@ -9604,7 +13621,7 @@
       </w:rPr>
     </w:lvl>
   </w:abstractNum>
-  <w:abstractNum w:abstractNumId="9" w15:restartNumberingAfterBreak="0">
+  <w:abstractNum w:abstractNumId="10" w15:restartNumberingAfterBreak="0">
     <w:nsid w:val="382F1E9A"/>
     <w:multiLevelType w:val="hybridMultilevel"/>
     <w:tmpl w:val="5AF878AE"/>
@@ -9716,7 +13733,7 @@
       </w:rPr>
     </w:lvl>
   </w:abstractNum>
-  <w:abstractNum w:abstractNumId="10" w15:restartNumberingAfterBreak="0">
+  <w:abstractNum w:abstractNumId="11" w15:restartNumberingAfterBreak="0">
     <w:nsid w:val="43A02574"/>
     <w:multiLevelType w:val="hybridMultilevel"/>
     <w:tmpl w:val="02F4B86C"/>
@@ -9829,7 +13846,96 @@
       </w:rPr>
     </w:lvl>
   </w:abstractNum>
-  <w:abstractNum w:abstractNumId="11" w15:restartNumberingAfterBreak="0">
+  <w:abstractNum w:abstractNumId="12" w15:restartNumberingAfterBreak="0">
+    <w:nsid w:val="48B515BC"/>
+    <w:multiLevelType w:val="hybridMultilevel"/>
+    <w:tmpl w:val="2D509A9E"/>
+    <w:lvl w:ilvl="0" w:tplc="04090011">
+      <w:start w:val="1"/>
+      <w:numFmt w:val="decimal"/>
+      <w:lvlText w:val="%1)"/>
+      <w:lvlJc w:val="left"/>
+      <w:pPr>
+        <w:ind w:left="720" w:hanging="360"/>
+      </w:pPr>
+      <w:rPr>
+        <w:rFonts w:hint="default"/>
+      </w:rPr>
+    </w:lvl>
+    <w:lvl w:ilvl="1" w:tplc="04090019" w:tentative="1">
+      <w:start w:val="1"/>
+      <w:numFmt w:val="lowerLetter"/>
+      <w:lvlText w:val="%2."/>
+      <w:lvlJc w:val="left"/>
+      <w:pPr>
+        <w:ind w:left="1440" w:hanging="360"/>
+      </w:pPr>
+    </w:lvl>
+    <w:lvl w:ilvl="2" w:tplc="0409001B" w:tentative="1">
+      <w:start w:val="1"/>
+      <w:numFmt w:val="lowerRoman"/>
+      <w:lvlText w:val="%3."/>
+      <w:lvlJc w:val="right"/>
+      <w:pPr>
+        <w:ind w:left="2160" w:hanging="180"/>
+      </w:pPr>
+    </w:lvl>
+    <w:lvl w:ilvl="3" w:tplc="0409000F" w:tentative="1">
+      <w:start w:val="1"/>
+      <w:numFmt w:val="decimal"/>
+      <w:lvlText w:val="%4."/>
+      <w:lvlJc w:val="left"/>
+      <w:pPr>
+        <w:ind w:left="2880" w:hanging="360"/>
+      </w:pPr>
+    </w:lvl>
+    <w:lvl w:ilvl="4" w:tplc="04090019" w:tentative="1">
+      <w:start w:val="1"/>
+      <w:numFmt w:val="lowerLetter"/>
+      <w:lvlText w:val="%5."/>
+      <w:lvlJc w:val="left"/>
+      <w:pPr>
+        <w:ind w:left="3600" w:hanging="360"/>
+      </w:pPr>
+    </w:lvl>
+    <w:lvl w:ilvl="5" w:tplc="0409001B" w:tentative="1">
+      <w:start w:val="1"/>
+      <w:numFmt w:val="lowerRoman"/>
+      <w:lvlText w:val="%6."/>
+      <w:lvlJc w:val="right"/>
+      <w:pPr>
+        <w:ind w:left="4320" w:hanging="180"/>
+      </w:pPr>
+    </w:lvl>
+    <w:lvl w:ilvl="6" w:tplc="0409000F" w:tentative="1">
+      <w:start w:val="1"/>
+      <w:numFmt w:val="decimal"/>
+      <w:lvlText w:val="%7."/>
+      <w:lvlJc w:val="left"/>
+      <w:pPr>
+        <w:ind w:left="5040" w:hanging="360"/>
+      </w:pPr>
+    </w:lvl>
+    <w:lvl w:ilvl="7" w:tplc="04090019" w:tentative="1">
+      <w:start w:val="1"/>
+      <w:numFmt w:val="lowerLetter"/>
+      <w:lvlText w:val="%8."/>
+      <w:lvlJc w:val="left"/>
+      <w:pPr>
+        <w:ind w:left="5760" w:hanging="360"/>
+      </w:pPr>
+    </w:lvl>
+    <w:lvl w:ilvl="8" w:tplc="0409001B" w:tentative="1">
+      <w:start w:val="1"/>
+      <w:numFmt w:val="lowerRoman"/>
+      <w:lvlText w:val="%9."/>
+      <w:lvlJc w:val="right"/>
+      <w:pPr>
+        <w:ind w:left="6480" w:hanging="180"/>
+      </w:pPr>
+    </w:lvl>
+  </w:abstractNum>
+  <w:abstractNum w:abstractNumId="13" w15:restartNumberingAfterBreak="0">
     <w:nsid w:val="49FE4865"/>
     <w:multiLevelType w:val="hybridMultilevel"/>
     <w:tmpl w:val="0D608590"/>
@@ -9942,7 +14048,120 @@
       </w:rPr>
     </w:lvl>
   </w:abstractNum>
-  <w:abstractNum w:abstractNumId="12" w15:restartNumberingAfterBreak="0">
+  <w:abstractNum w:abstractNumId="14" w15:restartNumberingAfterBreak="0">
+    <w:nsid w:val="4BB34C78"/>
+    <w:multiLevelType w:val="hybridMultilevel"/>
+    <w:tmpl w:val="B792D836"/>
+    <w:lvl w:ilvl="0" w:tplc="04090001">
+      <w:start w:val="1"/>
+      <w:numFmt w:val="bullet"/>
+      <w:lvlText w:val=""/>
+      <w:lvlJc w:val="left"/>
+      <w:pPr>
+        <w:ind w:left="720" w:hanging="360"/>
+      </w:pPr>
+      <w:rPr>
+        <w:rFonts w:ascii="Symbol" w:hAnsi="Symbol" w:hint="default"/>
+      </w:rPr>
+    </w:lvl>
+    <w:lvl w:ilvl="1" w:tplc="04090003" w:tentative="1">
+      <w:start w:val="1"/>
+      <w:numFmt w:val="bullet"/>
+      <w:lvlText w:val="o"/>
+      <w:lvlJc w:val="left"/>
+      <w:pPr>
+        <w:ind w:left="1440" w:hanging="360"/>
+      </w:pPr>
+      <w:rPr>
+        <w:rFonts w:ascii="Courier New" w:hAnsi="Courier New" w:cs="Courier New" w:hint="default"/>
+      </w:rPr>
+    </w:lvl>
+    <w:lvl w:ilvl="2" w:tplc="04090005" w:tentative="1">
+      <w:start w:val="1"/>
+      <w:numFmt w:val="bullet"/>
+      <w:lvlText w:val=""/>
+      <w:lvlJc w:val="left"/>
+      <w:pPr>
+        <w:ind w:left="2160" w:hanging="360"/>
+      </w:pPr>
+      <w:rPr>
+        <w:rFonts w:ascii="Wingdings" w:hAnsi="Wingdings" w:hint="default"/>
+      </w:rPr>
+    </w:lvl>
+    <w:lvl w:ilvl="3" w:tplc="04090001" w:tentative="1">
+      <w:start w:val="1"/>
+      <w:numFmt w:val="bullet"/>
+      <w:lvlText w:val=""/>
+      <w:lvlJc w:val="left"/>
+      <w:pPr>
+        <w:ind w:left="2880" w:hanging="360"/>
+      </w:pPr>
+      <w:rPr>
+        <w:rFonts w:ascii="Symbol" w:hAnsi="Symbol" w:hint="default"/>
+      </w:rPr>
+    </w:lvl>
+    <w:lvl w:ilvl="4" w:tplc="04090003" w:tentative="1">
+      <w:start w:val="1"/>
+      <w:numFmt w:val="bullet"/>
+      <w:lvlText w:val="o"/>
+      <w:lvlJc w:val="left"/>
+      <w:pPr>
+        <w:ind w:left="3600" w:hanging="360"/>
+      </w:pPr>
+      <w:rPr>
+        <w:rFonts w:ascii="Courier New" w:hAnsi="Courier New" w:cs="Courier New" w:hint="default"/>
+      </w:rPr>
+    </w:lvl>
+    <w:lvl w:ilvl="5" w:tplc="04090005" w:tentative="1">
+      <w:start w:val="1"/>
+      <w:numFmt w:val="bullet"/>
+      <w:lvlText w:val=""/>
+      <w:lvlJc w:val="left"/>
+      <w:pPr>
+        <w:ind w:left="4320" w:hanging="360"/>
+      </w:pPr>
+      <w:rPr>
+        <w:rFonts w:ascii="Wingdings" w:hAnsi="Wingdings" w:hint="default"/>
+      </w:rPr>
+    </w:lvl>
+    <w:lvl w:ilvl="6" w:tplc="04090001" w:tentative="1">
+      <w:start w:val="1"/>
+      <w:numFmt w:val="bullet"/>
+      <w:lvlText w:val=""/>
+      <w:lvlJc w:val="left"/>
+      <w:pPr>
+        <w:ind w:left="5040" w:hanging="360"/>
+      </w:pPr>
+      <w:rPr>
+        <w:rFonts w:ascii="Symbol" w:hAnsi="Symbol" w:hint="default"/>
+      </w:rPr>
+    </w:lvl>
+    <w:lvl w:ilvl="7" w:tplc="04090003" w:tentative="1">
+      <w:start w:val="1"/>
+      <w:numFmt w:val="bullet"/>
+      <w:lvlText w:val="o"/>
+      <w:lvlJc w:val="left"/>
+      <w:pPr>
+        <w:ind w:left="5760" w:hanging="360"/>
+      </w:pPr>
+      <w:rPr>
+        <w:rFonts w:ascii="Courier New" w:hAnsi="Courier New" w:cs="Courier New" w:hint="default"/>
+      </w:rPr>
+    </w:lvl>
+    <w:lvl w:ilvl="8" w:tplc="04090005" w:tentative="1">
+      <w:start w:val="1"/>
+      <w:numFmt w:val="bullet"/>
+      <w:lvlText w:val=""/>
+      <w:lvlJc w:val="left"/>
+      <w:pPr>
+        <w:ind w:left="6480" w:hanging="360"/>
+      </w:pPr>
+      <w:rPr>
+        <w:rFonts w:ascii="Wingdings" w:hAnsi="Wingdings" w:hint="default"/>
+      </w:rPr>
+    </w:lvl>
+  </w:abstractNum>
+  <w:abstractNum w:abstractNumId="15" w15:restartNumberingAfterBreak="0">
     <w:nsid w:val="4C36020A"/>
     <w:multiLevelType w:val="hybridMultilevel"/>
     <w:tmpl w:val="C28AE31C"/>
@@ -10055,7 +14274,7 @@
       </w:rPr>
     </w:lvl>
   </w:abstractNum>
-  <w:abstractNum w:abstractNumId="13" w15:restartNumberingAfterBreak="0">
+  <w:abstractNum w:abstractNumId="16" w15:restartNumberingAfterBreak="0">
     <w:nsid w:val="4FFF31DA"/>
     <w:multiLevelType w:val="hybridMultilevel"/>
     <w:tmpl w:val="01964280"/>
@@ -10168,7 +14387,7 @@
       </w:rPr>
     </w:lvl>
   </w:abstractNum>
-  <w:abstractNum w:abstractNumId="14" w15:restartNumberingAfterBreak="0">
+  <w:abstractNum w:abstractNumId="17" w15:restartNumberingAfterBreak="0">
     <w:nsid w:val="510C129B"/>
     <w:multiLevelType w:val="hybridMultilevel"/>
     <w:tmpl w:val="13A02CBC"/>
@@ -10281,7 +14500,7 @@
       </w:rPr>
     </w:lvl>
   </w:abstractNum>
-  <w:abstractNum w:abstractNumId="15" w15:restartNumberingAfterBreak="0">
+  <w:abstractNum w:abstractNumId="18" w15:restartNumberingAfterBreak="0">
     <w:nsid w:val="5DBD5454"/>
     <w:multiLevelType w:val="hybridMultilevel"/>
     <w:tmpl w:val="7DBAD080"/>
@@ -10394,7 +14613,7 @@
       </w:rPr>
     </w:lvl>
   </w:abstractNum>
-  <w:abstractNum w:abstractNumId="16" w15:restartNumberingAfterBreak="0">
+  <w:abstractNum w:abstractNumId="19" w15:restartNumberingAfterBreak="0">
     <w:nsid w:val="6ECC4DDE"/>
     <w:multiLevelType w:val="hybridMultilevel"/>
     <w:tmpl w:val="16288264"/>
@@ -10507,7 +14726,7 @@
       </w:rPr>
     </w:lvl>
   </w:abstractNum>
-  <w:abstractNum w:abstractNumId="17" w15:restartNumberingAfterBreak="0">
+  <w:abstractNum w:abstractNumId="20" w15:restartNumberingAfterBreak="0">
     <w:nsid w:val="70D15CD3"/>
     <w:multiLevelType w:val="hybridMultilevel"/>
     <w:tmpl w:val="AB16FC94"/>
@@ -10620,7 +14839,7 @@
       </w:rPr>
     </w:lvl>
   </w:abstractNum>
-  <w:abstractNum w:abstractNumId="18" w15:restartNumberingAfterBreak="0">
+  <w:abstractNum w:abstractNumId="21" w15:restartNumberingAfterBreak="0">
     <w:nsid w:val="76545652"/>
     <w:multiLevelType w:val="hybridMultilevel"/>
     <w:tmpl w:val="C7C2FAA0"/>
@@ -10733,7 +14952,7 @@
       </w:rPr>
     </w:lvl>
   </w:abstractNum>
-  <w:abstractNum w:abstractNumId="19" w15:restartNumberingAfterBreak="0">
+  <w:abstractNum w:abstractNumId="22" w15:restartNumberingAfterBreak="0">
     <w:nsid w:val="76C9508A"/>
     <w:multiLevelType w:val="hybridMultilevel"/>
     <w:tmpl w:val="7EDC3240"/>
@@ -10845,7 +15064,7 @@
       </w:rPr>
     </w:lvl>
   </w:abstractNum>
-  <w:abstractNum w:abstractNumId="20" w15:restartNumberingAfterBreak="0">
+  <w:abstractNum w:abstractNumId="23" w15:restartNumberingAfterBreak="0">
     <w:nsid w:val="7A432F6B"/>
     <w:multiLevelType w:val="hybridMultilevel"/>
     <w:tmpl w:val="CC4E81FC"/>
@@ -10958,7 +15177,7 @@
       </w:rPr>
     </w:lvl>
   </w:abstractNum>
-  <w:abstractNum w:abstractNumId="21" w15:restartNumberingAfterBreak="0">
+  <w:abstractNum w:abstractNumId="24" w15:restartNumberingAfterBreak="0">
     <w:nsid w:val="7D87704A"/>
     <w:multiLevelType w:val="hybridMultilevel"/>
     <w:tmpl w:val="24B6DB6E"/>
@@ -11072,69 +15291,78 @@
     </w:lvl>
   </w:abstractNum>
   <w:num w:numId="1">
-    <w:abstractNumId w:val="11"/>
+    <w:abstractNumId w:val="13"/>
   </w:num>
   <w:num w:numId="2">
-    <w:abstractNumId w:val="16"/>
+    <w:abstractNumId w:val="19"/>
   </w:num>
   <w:num w:numId="3">
-    <w:abstractNumId w:val="19"/>
+    <w:abstractNumId w:val="22"/>
   </w:num>
   <w:num w:numId="4">
-    <w:abstractNumId w:val="7"/>
+    <w:abstractNumId w:val="8"/>
   </w:num>
   <w:num w:numId="5">
     <w:abstractNumId w:val="0"/>
   </w:num>
   <w:num w:numId="6">
-    <w:abstractNumId w:val="15"/>
+    <w:abstractNumId w:val="18"/>
   </w:num>
   <w:num w:numId="7">
-    <w:abstractNumId w:val="13"/>
+    <w:abstractNumId w:val="16"/>
   </w:num>
   <w:num w:numId="8">
-    <w:abstractNumId w:val="18"/>
+    <w:abstractNumId w:val="21"/>
   </w:num>
   <w:num w:numId="9">
-    <w:abstractNumId w:val="4"/>
+    <w:abstractNumId w:val="5"/>
   </w:num>
   <w:num w:numId="10">
-    <w:abstractNumId w:val="14"/>
+    <w:abstractNumId w:val="17"/>
   </w:num>
   <w:num w:numId="11">
-    <w:abstractNumId w:val="10"/>
+    <w:abstractNumId w:val="11"/>
   </w:num>
   <w:num w:numId="12">
-    <w:abstractNumId w:val="8"/>
+    <w:abstractNumId w:val="9"/>
   </w:num>
   <w:num w:numId="13">
     <w:abstractNumId w:val="1"/>
   </w:num>
   <w:num w:numId="14">
-    <w:abstractNumId w:val="12"/>
+    <w:abstractNumId w:val="15"/>
   </w:num>
   <w:num w:numId="15">
-    <w:abstractNumId w:val="5"/>
+    <w:abstractNumId w:val="6"/>
   </w:num>
   <w:num w:numId="16">
-    <w:abstractNumId w:val="17"/>
+    <w:abstractNumId w:val="20"/>
   </w:num>
   <w:num w:numId="17">
-    <w:abstractNumId w:val="21"/>
+    <w:abstractNumId w:val="24"/>
   </w:num>
   <w:num w:numId="18">
     <w:abstractNumId w:val="2"/>
   </w:num>
   <w:num w:numId="19">
-    <w:abstractNumId w:val="9"/>
+    <w:abstractNumId w:val="10"/>
   </w:num>
   <w:num w:numId="20">
-    <w:abstractNumId w:val="6"/>
+    <w:abstractNumId w:val="7"/>
   </w:num>
   <w:num w:numId="21">
-    <w:abstractNumId w:val="20"/>
+    <w:abstractNumId w:val="23"/>
   </w:num>
   <w:num w:numId="22">
+    <w:abstractNumId w:val="4"/>
+  </w:num>
+  <w:num w:numId="23">
+    <w:abstractNumId w:val="14"/>
+  </w:num>
+  <w:num w:numId="24">
+    <w:abstractNumId w:val="12"/>
+  </w:num>
+  <w:num w:numId="25">
     <w:abstractNumId w:val="3"/>
   </w:num>
 </w:numbering>
@@ -11599,6 +15827,29 @@
       <w:contextualSpacing/>
     </w:pPr>
   </w:style>
+  <w:style w:type="character" w:styleId="Hyperlink">
+    <w:name w:val="Hyperlink"/>
+    <w:basedOn w:val="DefaultParagraphFont"/>
+    <w:uiPriority w:val="99"/>
+    <w:unhideWhenUsed/>
+    <w:rsid w:val="008A0872"/>
+    <w:rPr>
+      <w:color w:val="0563C1" w:themeColor="hyperlink"/>
+      <w:u w:val="single"/>
+    </w:rPr>
+  </w:style>
+  <w:style w:type="character" w:styleId="UnresolvedMention">
+    <w:name w:val="Unresolved Mention"/>
+    <w:basedOn w:val="DefaultParagraphFont"/>
+    <w:uiPriority w:val="99"/>
+    <w:semiHidden/>
+    <w:unhideWhenUsed/>
+    <w:rsid w:val="008A0872"/>
+    <w:rPr>
+      <w:color w:val="605E5C"/>
+      <w:shd w:val="clear" w:color="auto" w:fill="E1DFDD"/>
+    </w:rPr>
+  </w:style>
 </w:styles>
 </file>
 

--- a/kafka.docx
+++ b/kafka.docx
@@ -8600,13 +8600,15 @@
         <w:jc w:val="both"/>
         <w:rPr>
           <w:rFonts w:ascii="Arial" w:hAnsi="Arial" w:cs="Arial"/>
-          <w:sz w:val="24"/>
-          <w:szCs w:val="24"/>
-        </w:rPr>
-      </w:pPr>
-      <w:r>
-        <w:rPr>
-          <w:rFonts w:ascii="Arial" w:hAnsi="Arial" w:cs="Arial"/>
+          <w:b/>
+          <w:sz w:val="24"/>
+          <w:szCs w:val="24"/>
+        </w:rPr>
+      </w:pPr>
+      <w:r>
+        <w:rPr>
+          <w:rFonts w:ascii="Arial" w:hAnsi="Arial" w:cs="Arial"/>
+          <w:b/>
           <w:sz w:val="24"/>
           <w:szCs w:val="24"/>
         </w:rPr>
@@ -9109,6 +9111,113 @@
     </w:p>
     <w:p>
       <w:pPr>
+        <w:jc w:val="both"/>
+        <w:rPr>
+          <w:rFonts w:ascii="Arial" w:hAnsi="Arial" w:cs="Arial"/>
+          <w:sz w:val="24"/>
+          <w:szCs w:val="24"/>
+        </w:rPr>
+      </w:pPr>
+      <w:r>
+        <w:rPr>
+          <w:rFonts w:ascii="Arial" w:hAnsi="Arial" w:cs="Arial"/>
+          <w:sz w:val="24"/>
+          <w:szCs w:val="24"/>
+        </w:rPr>
+        <w:t>To start using Kafka first start zookeeper then start Kafka server using below command.</w:t>
+      </w:r>
+    </w:p>
+    <w:p>
+      <w:pPr>
+        <w:pStyle w:val="ListParagraph"/>
+        <w:numPr>
+          <w:ilvl w:val="0"/>
+          <w:numId w:val="26"/>
+        </w:numPr>
+        <w:jc w:val="both"/>
+        <w:rPr>
+          <w:rFonts w:ascii="Arial" w:hAnsi="Arial" w:cs="Arial"/>
+          <w:sz w:val="24"/>
+          <w:szCs w:val="24"/>
+        </w:rPr>
+      </w:pPr>
+      <w:r>
+        <w:rPr>
+          <w:rFonts w:ascii="Arial" w:hAnsi="Arial" w:cs="Arial"/>
+          <w:sz w:val="24"/>
+          <w:szCs w:val="24"/>
+        </w:rPr>
+        <w:t>zookeeper-server-start config/</w:t>
+      </w:r>
+      <w:proofErr w:type="spellStart"/>
+      <w:r>
+        <w:rPr>
+          <w:rFonts w:ascii="Arial" w:hAnsi="Arial" w:cs="Arial"/>
+          <w:sz w:val="24"/>
+          <w:szCs w:val="24"/>
+        </w:rPr>
+        <w:t>zookeeper.properties</w:t>
+      </w:r>
+      <w:proofErr w:type="spellEnd"/>
+    </w:p>
+    <w:p>
+      <w:pPr>
+        <w:pStyle w:val="ListParagraph"/>
+        <w:numPr>
+          <w:ilvl w:val="0"/>
+          <w:numId w:val="26"/>
+        </w:numPr>
+        <w:jc w:val="both"/>
+        <w:rPr>
+          <w:rFonts w:ascii="Arial" w:hAnsi="Arial" w:cs="Arial"/>
+          <w:sz w:val="24"/>
+          <w:szCs w:val="24"/>
+        </w:rPr>
+      </w:pPr>
+      <w:proofErr w:type="spellStart"/>
+      <w:r>
+        <w:rPr>
+          <w:rFonts w:ascii="Arial" w:hAnsi="Arial" w:cs="Arial"/>
+          <w:sz w:val="24"/>
+          <w:szCs w:val="24"/>
+        </w:rPr>
+        <w:t>kafka</w:t>
+      </w:r>
+      <w:proofErr w:type="spellEnd"/>
+      <w:r>
+        <w:rPr>
+          <w:rFonts w:ascii="Arial" w:hAnsi="Arial" w:cs="Arial"/>
+          <w:sz w:val="24"/>
+          <w:szCs w:val="24"/>
+        </w:rPr>
+        <w:t>-server-start config/</w:t>
+      </w:r>
+      <w:proofErr w:type="spellStart"/>
+      <w:r>
+        <w:rPr>
+          <w:rFonts w:ascii="Arial" w:hAnsi="Arial" w:cs="Arial"/>
+          <w:sz w:val="24"/>
+          <w:szCs w:val="24"/>
+        </w:rPr>
+        <w:t>server.properties</w:t>
+      </w:r>
+      <w:proofErr w:type="spellEnd"/>
+    </w:p>
+    <w:p>
+      <w:pPr>
+        <w:pStyle w:val="ListParagraph"/>
+        <w:jc w:val="both"/>
+        <w:rPr>
+          <w:rFonts w:ascii="Arial" w:hAnsi="Arial" w:cs="Arial"/>
+          <w:sz w:val="24"/>
+          <w:szCs w:val="24"/>
+        </w:rPr>
+      </w:pPr>
+      <w:bookmarkStart w:id="0" w:name="_GoBack"/>
+      <w:bookmarkEnd w:id="0"/>
+    </w:p>
+    <w:p>
+      <w:pPr>
         <w:pStyle w:val="ListParagraph"/>
         <w:numPr>
           <w:ilvl w:val="0"/>
@@ -9465,16 +9574,7 @@
           <w:szCs w:val="24"/>
           <w:highlight w:val="yellow"/>
         </w:rPr>
-        <w:t xml:space="preserve"> --partitions 3</w:t>
-      </w:r>
-      <w:r>
-        <w:rPr>
-          <w:rFonts w:ascii="Arial" w:hAnsi="Arial" w:cs="Arial"/>
-          <w:sz w:val="24"/>
-          <w:szCs w:val="24"/>
-          <w:highlight w:val="yellow"/>
-        </w:rPr>
-        <w:t xml:space="preserve"> --replication-factor </w:t>
+        <w:t xml:space="preserve"> --partitions 3 --replication-factor </w:t>
       </w:r>
       <w:proofErr w:type="gramStart"/>
       <w:r>
@@ -9601,16 +9701,7 @@
           <w:szCs w:val="24"/>
           <w:highlight w:val="yellow"/>
         </w:rPr>
-        <w:t xml:space="preserve"> --partitions 3 --replication-factor </w:t>
-      </w:r>
-      <w:r>
-        <w:rPr>
-          <w:rFonts w:ascii="Arial" w:hAnsi="Arial" w:cs="Arial"/>
-          <w:sz w:val="24"/>
-          <w:szCs w:val="24"/>
-          <w:highlight w:val="yellow"/>
-        </w:rPr>
-        <w:t>1</w:t>
+        <w:t xml:space="preserve"> --partitions 3 --replication-factor 1</w:t>
       </w:r>
       <w:r>
         <w:rPr>
@@ -10084,16 +10175,7 @@
           <w:szCs w:val="24"/>
           <w:highlight w:val="yellow"/>
         </w:rPr>
-        <w:t>de</w:t>
-      </w:r>
-      <w:r>
-        <w:rPr>
-          <w:rFonts w:ascii="Arial" w:hAnsi="Arial" w:cs="Arial"/>
-          <w:sz w:val="24"/>
-          <w:szCs w:val="24"/>
-          <w:highlight w:val="yellow"/>
-        </w:rPr>
-        <w:t>lete</w:t>
+        <w:t>delete</w:t>
       </w:r>
     </w:p>
     <w:p>
@@ -10345,6 +10427,7 @@
           <w:sz w:val="24"/>
           <w:szCs w:val="24"/>
         </w:rPr>
+        <w:lastRenderedPageBreak/>
         <w:t>kafka</w:t>
       </w:r>
       <w:proofErr w:type="spellEnd"/>
@@ -10444,15 +10527,7 @@
           <w:sz w:val="24"/>
           <w:szCs w:val="24"/>
         </w:rPr>
-        <w:t xml:space="preserve"> </w:t>
-      </w:r>
-      <w:r>
-        <w:rPr>
-          <w:rFonts w:ascii="Arial" w:hAnsi="Arial" w:cs="Arial"/>
-          <w:sz w:val="24"/>
-          <w:szCs w:val="24"/>
-        </w:rPr>
-        <w:t xml:space="preserve">127.0.0.1:9092 --topic </w:t>
+        <w:t xml:space="preserve"> 127.0.0.1:9092 --topic </w:t>
       </w:r>
       <w:proofErr w:type="spellStart"/>
       <w:r>
@@ -10492,7 +10567,6 @@
           <w:sz w:val="24"/>
           <w:szCs w:val="24"/>
         </w:rPr>
-        <w:lastRenderedPageBreak/>
         <w:t>If everything is all right then you will get ‘&gt;’</w:t>
       </w:r>
     </w:p>
@@ -11001,15 +11075,7 @@
           <w:sz w:val="24"/>
           <w:szCs w:val="24"/>
         </w:rPr>
-        <w:t xml:space="preserve">-console-consumer </w:t>
-      </w:r>
-      <w:r>
-        <w:rPr>
-          <w:rFonts w:ascii="Arial" w:hAnsi="Arial" w:cs="Arial"/>
-          <w:sz w:val="24"/>
-          <w:szCs w:val="24"/>
-        </w:rPr>
-        <w:t>--</w:t>
+        <w:t>-console-consumer --</w:t>
       </w:r>
       <w:r>
         <w:rPr>
@@ -11426,7 +11492,6 @@
         <w:rPr>
           <w:noProof/>
         </w:rPr>
-        <w:lastRenderedPageBreak/>
         <w:drawing>
           <wp:inline distT="0" distB="0" distL="0" distR="0" wp14:anchorId="1B48C79F" wp14:editId="3E2B6BA0">
             <wp:extent cx="6228995" cy="3238500"/>
@@ -11755,15 +11820,7 @@
           <w:sz w:val="24"/>
           <w:szCs w:val="24"/>
         </w:rPr>
-        <w:t xml:space="preserve"> </w:t>
-      </w:r>
-      <w:r>
-        <w:rPr>
-          <w:rFonts w:ascii="Arial" w:hAnsi="Arial" w:cs="Arial"/>
-          <w:sz w:val="24"/>
-          <w:szCs w:val="24"/>
-        </w:rPr>
-        <w:t>--describe --group my-first-app</w:t>
+        <w:t xml:space="preserve"> --describe --group my-first-app</w:t>
       </w:r>
     </w:p>
     <w:p>
@@ -11976,15 +12033,7 @@
           <w:sz w:val="24"/>
           <w:szCs w:val="24"/>
         </w:rPr>
-        <w:t xml:space="preserve"> --describe --group my-first-app</w:t>
-      </w:r>
-      <w:r>
-        <w:rPr>
-          <w:rFonts w:ascii="Arial" w:hAnsi="Arial" w:cs="Arial"/>
-          <w:sz w:val="24"/>
-          <w:szCs w:val="24"/>
-        </w:rPr>
-        <w:t xml:space="preserve"> </w:t>
+        <w:t xml:space="preserve"> --describe --group my-first-app </w:t>
       </w:r>
       <w:r>
         <w:rPr>
@@ -12047,115 +12096,6 @@
           <w:szCs w:val="24"/>
         </w:rPr>
         <w:t>execute</w:t>
-      </w:r>
-    </w:p>
-    <w:p>
-      <w:pPr>
-        <w:pStyle w:val="ListParagraph"/>
-        <w:jc w:val="both"/>
-        <w:rPr>
-          <w:rFonts w:ascii="Arial" w:hAnsi="Arial" w:cs="Arial"/>
-          <w:sz w:val="24"/>
-          <w:szCs w:val="24"/>
-        </w:rPr>
-      </w:pPr>
-    </w:p>
-    <w:p>
-      <w:pPr>
-        <w:pStyle w:val="ListParagraph"/>
-        <w:jc w:val="both"/>
-        <w:rPr>
-          <w:rFonts w:ascii="Arial" w:hAnsi="Arial" w:cs="Arial"/>
-          <w:sz w:val="24"/>
-          <w:szCs w:val="24"/>
-        </w:rPr>
-      </w:pPr>
-      <w:proofErr w:type="spellStart"/>
-      <w:r>
-        <w:rPr>
-          <w:rFonts w:ascii="Arial" w:hAnsi="Arial" w:cs="Arial"/>
-          <w:sz w:val="24"/>
-          <w:szCs w:val="24"/>
-        </w:rPr>
-        <w:t>kafka</w:t>
-      </w:r>
-      <w:proofErr w:type="spellEnd"/>
-      <w:r>
-        <w:rPr>
-          <w:rFonts w:ascii="Arial" w:hAnsi="Arial" w:cs="Arial"/>
-          <w:sz w:val="24"/>
-          <w:szCs w:val="24"/>
-        </w:rPr>
-        <w:t xml:space="preserve">-consumer-groups </w:t>
-      </w:r>
-      <w:r>
-        <w:rPr>
-          <w:rFonts w:ascii="Arial" w:hAnsi="Arial" w:cs="Arial"/>
-          <w:sz w:val="24"/>
-          <w:szCs w:val="24"/>
-        </w:rPr>
-        <w:t>--bootstrap-server 127.0.0.1:9092</w:t>
-      </w:r>
-      <w:r>
-        <w:rPr>
-          <w:rFonts w:ascii="Arial" w:hAnsi="Arial" w:cs="Arial"/>
-          <w:sz w:val="24"/>
-          <w:szCs w:val="24"/>
-        </w:rPr>
-        <w:t xml:space="preserve"> --describe --group my-first-app –reset-offset --to-earliest</w:t>
-      </w:r>
-      <w:r>
-        <w:rPr>
-          <w:rFonts w:ascii="Arial" w:hAnsi="Arial" w:cs="Arial"/>
-          <w:sz w:val="24"/>
-          <w:szCs w:val="24"/>
-        </w:rPr>
-        <w:t xml:space="preserve"> </w:t>
-      </w:r>
-      <w:r>
-        <w:rPr>
-          <w:rFonts w:ascii="Arial" w:hAnsi="Arial" w:cs="Arial"/>
-          <w:sz w:val="24"/>
-          <w:szCs w:val="24"/>
-        </w:rPr>
-        <w:t>–</w:t>
-      </w:r>
-      <w:r>
-        <w:rPr>
-          <w:rFonts w:ascii="Arial" w:hAnsi="Arial" w:cs="Arial"/>
-          <w:sz w:val="24"/>
-          <w:szCs w:val="24"/>
-        </w:rPr>
-        <w:t>execute</w:t>
-      </w:r>
-    </w:p>
-    <w:p>
-      <w:pPr>
-        <w:pStyle w:val="ListParagraph"/>
-        <w:jc w:val="both"/>
-        <w:rPr>
-          <w:rFonts w:ascii="Arial" w:hAnsi="Arial" w:cs="Arial"/>
-          <w:sz w:val="24"/>
-          <w:szCs w:val="24"/>
-        </w:rPr>
-      </w:pPr>
-      <w:proofErr w:type="gramStart"/>
-      <w:r>
-        <w:rPr>
-          <w:rFonts w:ascii="Arial" w:hAnsi="Arial" w:cs="Arial"/>
-          <w:sz w:val="24"/>
-          <w:szCs w:val="24"/>
-        </w:rPr>
-        <w:t>Again</w:t>
-      </w:r>
-      <w:proofErr w:type="gramEnd"/>
-      <w:r>
-        <w:rPr>
-          <w:rFonts w:ascii="Arial" w:hAnsi="Arial" w:cs="Arial"/>
-          <w:sz w:val="24"/>
-          <w:szCs w:val="24"/>
-        </w:rPr>
-        <w:t xml:space="preserve"> it will give you error because it doesn’t know for which topics it needs to reset offset.</w:t>
       </w:r>
     </w:p>
     <w:p>
@@ -12212,16 +12152,75 @@
           <w:sz w:val="24"/>
           <w:szCs w:val="24"/>
         </w:rPr>
-        <w:t xml:space="preserve"> --describe --group my-first-app –reset-offset --to-earliest</w:t>
-      </w:r>
-      <w:r>
-        <w:rPr>
-          <w:rFonts w:ascii="Arial" w:hAnsi="Arial" w:cs="Arial"/>
-          <w:sz w:val="24"/>
-          <w:szCs w:val="24"/>
-        </w:rPr>
-        <w:t xml:space="preserve"> –execute --topic </w:t>
-      </w:r>
+        <w:t xml:space="preserve"> --describe --group my-first-app –reset-offset --to-earliest </w:t>
+      </w:r>
+      <w:r>
+        <w:rPr>
+          <w:rFonts w:ascii="Arial" w:hAnsi="Arial" w:cs="Arial"/>
+          <w:sz w:val="24"/>
+          <w:szCs w:val="24"/>
+        </w:rPr>
+        <w:t>–</w:t>
+      </w:r>
+      <w:r>
+        <w:rPr>
+          <w:rFonts w:ascii="Arial" w:hAnsi="Arial" w:cs="Arial"/>
+          <w:sz w:val="24"/>
+          <w:szCs w:val="24"/>
+        </w:rPr>
+        <w:t>execute</w:t>
+      </w:r>
+    </w:p>
+    <w:p>
+      <w:pPr>
+        <w:pStyle w:val="ListParagraph"/>
+        <w:jc w:val="both"/>
+        <w:rPr>
+          <w:rFonts w:ascii="Arial" w:hAnsi="Arial" w:cs="Arial"/>
+          <w:sz w:val="24"/>
+          <w:szCs w:val="24"/>
+        </w:rPr>
+      </w:pPr>
+      <w:proofErr w:type="gramStart"/>
+      <w:r>
+        <w:rPr>
+          <w:rFonts w:ascii="Arial" w:hAnsi="Arial" w:cs="Arial"/>
+          <w:sz w:val="24"/>
+          <w:szCs w:val="24"/>
+        </w:rPr>
+        <w:t>Again</w:t>
+      </w:r>
+      <w:proofErr w:type="gramEnd"/>
+      <w:r>
+        <w:rPr>
+          <w:rFonts w:ascii="Arial" w:hAnsi="Arial" w:cs="Arial"/>
+          <w:sz w:val="24"/>
+          <w:szCs w:val="24"/>
+        </w:rPr>
+        <w:t xml:space="preserve"> it will give you error because it doesn’t know for which topics it needs to reset offset.</w:t>
+      </w:r>
+    </w:p>
+    <w:p>
+      <w:pPr>
+        <w:pStyle w:val="ListParagraph"/>
+        <w:jc w:val="both"/>
+        <w:rPr>
+          <w:rFonts w:ascii="Arial" w:hAnsi="Arial" w:cs="Arial"/>
+          <w:sz w:val="24"/>
+          <w:szCs w:val="24"/>
+        </w:rPr>
+      </w:pPr>
+    </w:p>
+    <w:p>
+      <w:pPr>
+        <w:pStyle w:val="ListParagraph"/>
+        <w:jc w:val="both"/>
+        <w:rPr>
+          <w:rFonts w:ascii="Arial" w:hAnsi="Arial" w:cs="Arial"/>
+          <w:sz w:val="24"/>
+          <w:szCs w:val="24"/>
+        </w:rPr>
+      </w:pPr>
       <w:proofErr w:type="spellStart"/>
       <w:r>
         <w:rPr>
@@ -12229,6 +12228,40 @@
           <w:sz w:val="24"/>
           <w:szCs w:val="24"/>
         </w:rPr>
+        <w:t>kafka</w:t>
+      </w:r>
+      <w:proofErr w:type="spellEnd"/>
+      <w:r>
+        <w:rPr>
+          <w:rFonts w:ascii="Arial" w:hAnsi="Arial" w:cs="Arial"/>
+          <w:sz w:val="24"/>
+          <w:szCs w:val="24"/>
+        </w:rPr>
+        <w:t xml:space="preserve">-consumer-groups </w:t>
+      </w:r>
+      <w:r>
+        <w:rPr>
+          <w:rFonts w:ascii="Arial" w:hAnsi="Arial" w:cs="Arial"/>
+          <w:sz w:val="24"/>
+          <w:szCs w:val="24"/>
+        </w:rPr>
+        <w:t>--bootstrap-server 127.0.0.1:9092</w:t>
+      </w:r>
+      <w:r>
+        <w:rPr>
+          <w:rFonts w:ascii="Arial" w:hAnsi="Arial" w:cs="Arial"/>
+          <w:sz w:val="24"/>
+          <w:szCs w:val="24"/>
+        </w:rPr>
+        <w:t xml:space="preserve"> --describe --group my-first-app –reset-offset --to-earliest –execute --topic </w:t>
+      </w:r>
+      <w:proofErr w:type="spellStart"/>
+      <w:r>
+        <w:rPr>
+          <w:rFonts w:ascii="Arial" w:hAnsi="Arial" w:cs="Arial"/>
+          <w:sz w:val="24"/>
+          <w:szCs w:val="24"/>
+        </w:rPr>
         <w:t>first_topic</w:t>
       </w:r>
       <w:proofErr w:type="spellEnd"/>
@@ -12316,23 +12349,7 @@
           <w:sz w:val="24"/>
           <w:szCs w:val="24"/>
         </w:rPr>
-        <w:t xml:space="preserve"> --describe --group my-first-app –reset-offset </w:t>
-      </w:r>
-      <w:r>
-        <w:rPr>
-          <w:rFonts w:ascii="Arial" w:hAnsi="Arial" w:cs="Arial"/>
-          <w:sz w:val="24"/>
-          <w:szCs w:val="24"/>
-        </w:rPr>
-        <w:t>–shift-by 2</w:t>
-      </w:r>
-      <w:r>
-        <w:rPr>
-          <w:rFonts w:ascii="Arial" w:hAnsi="Arial" w:cs="Arial"/>
-          <w:sz w:val="24"/>
-          <w:szCs w:val="24"/>
-        </w:rPr>
-        <w:t xml:space="preserve"> –execute --topic </w:t>
+        <w:t xml:space="preserve"> --describe --group my-first-app –reset-offset –shift-by 2 –execute --topic </w:t>
       </w:r>
       <w:proofErr w:type="spellStart"/>
       <w:r>
@@ -12391,17 +12408,7 @@
           <w:sz w:val="24"/>
           <w:szCs w:val="24"/>
         </w:rPr>
-        <w:t>Sometime we want to see all the data in Kafka UI for this we can install Kafka</w:t>
-      </w:r>
-      <w:bookmarkStart w:id="0" w:name="_GoBack"/>
-      <w:bookmarkEnd w:id="0"/>
-      <w:r>
-        <w:rPr>
-          <w:rFonts w:ascii="Arial" w:hAnsi="Arial" w:cs="Arial"/>
-          <w:sz w:val="24"/>
-          <w:szCs w:val="24"/>
-        </w:rPr>
-        <w:t xml:space="preserve"> tool </w:t>
+        <w:t xml:space="preserve">Sometime we want to see all the data in Kafka UI for this we can install Kafka tool </w:t>
       </w:r>
       <w:hyperlink r:id="rId31" w:history="1">
         <w:r>
@@ -13171,6 +13178,119 @@
     </w:lvl>
   </w:abstractNum>
   <w:abstractNum w:abstractNumId="6" w15:restartNumberingAfterBreak="0">
+    <w:nsid w:val="1A0C72D7"/>
+    <w:multiLevelType w:val="hybridMultilevel"/>
+    <w:tmpl w:val="9A146DA0"/>
+    <w:lvl w:ilvl="0" w:tplc="04090001">
+      <w:start w:val="1"/>
+      <w:numFmt w:val="bullet"/>
+      <w:lvlText w:val=""/>
+      <w:lvlJc w:val="left"/>
+      <w:pPr>
+        <w:ind w:left="720" w:hanging="360"/>
+      </w:pPr>
+      <w:rPr>
+        <w:rFonts w:ascii="Symbol" w:hAnsi="Symbol" w:hint="default"/>
+      </w:rPr>
+    </w:lvl>
+    <w:lvl w:ilvl="1" w:tplc="04090003" w:tentative="1">
+      <w:start w:val="1"/>
+      <w:numFmt w:val="bullet"/>
+      <w:lvlText w:val="o"/>
+      <w:lvlJc w:val="left"/>
+      <w:pPr>
+        <w:ind w:left="1440" w:hanging="360"/>
+      </w:pPr>
+      <w:rPr>
+        <w:rFonts w:ascii="Courier New" w:hAnsi="Courier New" w:cs="Courier New" w:hint="default"/>
+      </w:rPr>
+    </w:lvl>
+    <w:lvl w:ilvl="2" w:tplc="04090005" w:tentative="1">
+      <w:start w:val="1"/>
+      <w:numFmt w:val="bullet"/>
+      <w:lvlText w:val=""/>
+      <w:lvlJc w:val="left"/>
+      <w:pPr>
+        <w:ind w:left="2160" w:hanging="360"/>
+      </w:pPr>
+      <w:rPr>
+        <w:rFonts w:ascii="Wingdings" w:hAnsi="Wingdings" w:hint="default"/>
+      </w:rPr>
+    </w:lvl>
+    <w:lvl w:ilvl="3" w:tplc="04090001" w:tentative="1">
+      <w:start w:val="1"/>
+      <w:numFmt w:val="bullet"/>
+      <w:lvlText w:val=""/>
+      <w:lvlJc w:val="left"/>
+      <w:pPr>
+        <w:ind w:left="2880" w:hanging="360"/>
+      </w:pPr>
+      <w:rPr>
+        <w:rFonts w:ascii="Symbol" w:hAnsi="Symbol" w:hint="default"/>
+      </w:rPr>
+    </w:lvl>
+    <w:lvl w:ilvl="4" w:tplc="04090003" w:tentative="1">
+      <w:start w:val="1"/>
+      <w:numFmt w:val="bullet"/>
+      <w:lvlText w:val="o"/>
+      <w:lvlJc w:val="left"/>
+      <w:pPr>
+        <w:ind w:left="3600" w:hanging="360"/>
+      </w:pPr>
+      <w:rPr>
+        <w:rFonts w:ascii="Courier New" w:hAnsi="Courier New" w:cs="Courier New" w:hint="default"/>
+      </w:rPr>
+    </w:lvl>
+    <w:lvl w:ilvl="5" w:tplc="04090005" w:tentative="1">
+      <w:start w:val="1"/>
+      <w:numFmt w:val="bullet"/>
+      <w:lvlText w:val=""/>
+      <w:lvlJc w:val="left"/>
+      <w:pPr>
+        <w:ind w:left="4320" w:hanging="360"/>
+      </w:pPr>
+      <w:rPr>
+        <w:rFonts w:ascii="Wingdings" w:hAnsi="Wingdings" w:hint="default"/>
+      </w:rPr>
+    </w:lvl>
+    <w:lvl w:ilvl="6" w:tplc="04090001" w:tentative="1">
+      <w:start w:val="1"/>
+      <w:numFmt w:val="bullet"/>
+      <w:lvlText w:val=""/>
+      <w:lvlJc w:val="left"/>
+      <w:pPr>
+        <w:ind w:left="5040" w:hanging="360"/>
+      </w:pPr>
+      <w:rPr>
+        <w:rFonts w:ascii="Symbol" w:hAnsi="Symbol" w:hint="default"/>
+      </w:rPr>
+    </w:lvl>
+    <w:lvl w:ilvl="7" w:tplc="04090003" w:tentative="1">
+      <w:start w:val="1"/>
+      <w:numFmt w:val="bullet"/>
+      <w:lvlText w:val="o"/>
+      <w:lvlJc w:val="left"/>
+      <w:pPr>
+        <w:ind w:left="5760" w:hanging="360"/>
+      </w:pPr>
+      <w:rPr>
+        <w:rFonts w:ascii="Courier New" w:hAnsi="Courier New" w:cs="Courier New" w:hint="default"/>
+      </w:rPr>
+    </w:lvl>
+    <w:lvl w:ilvl="8" w:tplc="04090005" w:tentative="1">
+      <w:start w:val="1"/>
+      <w:numFmt w:val="bullet"/>
+      <w:lvlText w:val=""/>
+      <w:lvlJc w:val="left"/>
+      <w:pPr>
+        <w:ind w:left="6480" w:hanging="360"/>
+      </w:pPr>
+      <w:rPr>
+        <w:rFonts w:ascii="Wingdings" w:hAnsi="Wingdings" w:hint="default"/>
+      </w:rPr>
+    </w:lvl>
+  </w:abstractNum>
+  <w:abstractNum w:abstractNumId="7" w15:restartNumberingAfterBreak="0">
     <w:nsid w:val="21C70256"/>
     <w:multiLevelType w:val="hybridMultilevel"/>
     <w:tmpl w:val="97A4D826"/>
@@ -13283,7 +13403,7 @@
       </w:rPr>
     </w:lvl>
   </w:abstractNum>
-  <w:abstractNum w:abstractNumId="7" w15:restartNumberingAfterBreak="0">
+  <w:abstractNum w:abstractNumId="8" w15:restartNumberingAfterBreak="0">
     <w:nsid w:val="272B633D"/>
     <w:multiLevelType w:val="hybridMultilevel"/>
     <w:tmpl w:val="B7385AD4"/>
@@ -13395,7 +13515,7 @@
       </w:rPr>
     </w:lvl>
   </w:abstractNum>
-  <w:abstractNum w:abstractNumId="8" w15:restartNumberingAfterBreak="0">
+  <w:abstractNum w:abstractNumId="9" w15:restartNumberingAfterBreak="0">
     <w:nsid w:val="2FAE7050"/>
     <w:multiLevelType w:val="hybridMultilevel"/>
     <w:tmpl w:val="FC724F8E"/>
@@ -13508,7 +13628,7 @@
       </w:rPr>
     </w:lvl>
   </w:abstractNum>
-  <w:abstractNum w:abstractNumId="9" w15:restartNumberingAfterBreak="0">
+  <w:abstractNum w:abstractNumId="10" w15:restartNumberingAfterBreak="0">
     <w:nsid w:val="30E633CD"/>
     <w:multiLevelType w:val="hybridMultilevel"/>
     <w:tmpl w:val="13B8D9FE"/>
@@ -13621,7 +13741,7 @@
       </w:rPr>
     </w:lvl>
   </w:abstractNum>
-  <w:abstractNum w:abstractNumId="10" w15:restartNumberingAfterBreak="0">
+  <w:abstractNum w:abstractNumId="11" w15:restartNumberingAfterBreak="0">
     <w:nsid w:val="382F1E9A"/>
     <w:multiLevelType w:val="hybridMultilevel"/>
     <w:tmpl w:val="5AF878AE"/>
@@ -13733,7 +13853,7 @@
       </w:rPr>
     </w:lvl>
   </w:abstractNum>
-  <w:abstractNum w:abstractNumId="11" w15:restartNumberingAfterBreak="0">
+  <w:abstractNum w:abstractNumId="12" w15:restartNumberingAfterBreak="0">
     <w:nsid w:val="43A02574"/>
     <w:multiLevelType w:val="hybridMultilevel"/>
     <w:tmpl w:val="02F4B86C"/>
@@ -13846,7 +13966,7 @@
       </w:rPr>
     </w:lvl>
   </w:abstractNum>
-  <w:abstractNum w:abstractNumId="12" w15:restartNumberingAfterBreak="0">
+  <w:abstractNum w:abstractNumId="13" w15:restartNumberingAfterBreak="0">
     <w:nsid w:val="48B515BC"/>
     <w:multiLevelType w:val="hybridMultilevel"/>
     <w:tmpl w:val="2D509A9E"/>
@@ -13935,7 +14055,7 @@
       </w:pPr>
     </w:lvl>
   </w:abstractNum>
-  <w:abstractNum w:abstractNumId="13" w15:restartNumberingAfterBreak="0">
+  <w:abstractNum w:abstractNumId="14" w15:restartNumberingAfterBreak="0">
     <w:nsid w:val="49FE4865"/>
     <w:multiLevelType w:val="hybridMultilevel"/>
     <w:tmpl w:val="0D608590"/>
@@ -14048,7 +14168,7 @@
       </w:rPr>
     </w:lvl>
   </w:abstractNum>
-  <w:abstractNum w:abstractNumId="14" w15:restartNumberingAfterBreak="0">
+  <w:abstractNum w:abstractNumId="15" w15:restartNumberingAfterBreak="0">
     <w:nsid w:val="4BB34C78"/>
     <w:multiLevelType w:val="hybridMultilevel"/>
     <w:tmpl w:val="B792D836"/>
@@ -14161,7 +14281,7 @@
       </w:rPr>
     </w:lvl>
   </w:abstractNum>
-  <w:abstractNum w:abstractNumId="15" w15:restartNumberingAfterBreak="0">
+  <w:abstractNum w:abstractNumId="16" w15:restartNumberingAfterBreak="0">
     <w:nsid w:val="4C36020A"/>
     <w:multiLevelType w:val="hybridMultilevel"/>
     <w:tmpl w:val="C28AE31C"/>
@@ -14274,7 +14394,7 @@
       </w:rPr>
     </w:lvl>
   </w:abstractNum>
-  <w:abstractNum w:abstractNumId="16" w15:restartNumberingAfterBreak="0">
+  <w:abstractNum w:abstractNumId="17" w15:restartNumberingAfterBreak="0">
     <w:nsid w:val="4FFF31DA"/>
     <w:multiLevelType w:val="hybridMultilevel"/>
     <w:tmpl w:val="01964280"/>
@@ -14387,7 +14507,7 @@
       </w:rPr>
     </w:lvl>
   </w:abstractNum>
-  <w:abstractNum w:abstractNumId="17" w15:restartNumberingAfterBreak="0">
+  <w:abstractNum w:abstractNumId="18" w15:restartNumberingAfterBreak="0">
     <w:nsid w:val="510C129B"/>
     <w:multiLevelType w:val="hybridMultilevel"/>
     <w:tmpl w:val="13A02CBC"/>
@@ -14500,7 +14620,7 @@
       </w:rPr>
     </w:lvl>
   </w:abstractNum>
-  <w:abstractNum w:abstractNumId="18" w15:restartNumberingAfterBreak="0">
+  <w:abstractNum w:abstractNumId="19" w15:restartNumberingAfterBreak="0">
     <w:nsid w:val="5DBD5454"/>
     <w:multiLevelType w:val="hybridMultilevel"/>
     <w:tmpl w:val="7DBAD080"/>
@@ -14613,7 +14733,7 @@
       </w:rPr>
     </w:lvl>
   </w:abstractNum>
-  <w:abstractNum w:abstractNumId="19" w15:restartNumberingAfterBreak="0">
+  <w:abstractNum w:abstractNumId="20" w15:restartNumberingAfterBreak="0">
     <w:nsid w:val="6ECC4DDE"/>
     <w:multiLevelType w:val="hybridMultilevel"/>
     <w:tmpl w:val="16288264"/>
@@ -14726,7 +14846,7 @@
       </w:rPr>
     </w:lvl>
   </w:abstractNum>
-  <w:abstractNum w:abstractNumId="20" w15:restartNumberingAfterBreak="0">
+  <w:abstractNum w:abstractNumId="21" w15:restartNumberingAfterBreak="0">
     <w:nsid w:val="70D15CD3"/>
     <w:multiLevelType w:val="hybridMultilevel"/>
     <w:tmpl w:val="AB16FC94"/>
@@ -14839,7 +14959,7 @@
       </w:rPr>
     </w:lvl>
   </w:abstractNum>
-  <w:abstractNum w:abstractNumId="21" w15:restartNumberingAfterBreak="0">
+  <w:abstractNum w:abstractNumId="22" w15:restartNumberingAfterBreak="0">
     <w:nsid w:val="76545652"/>
     <w:multiLevelType w:val="hybridMultilevel"/>
     <w:tmpl w:val="C7C2FAA0"/>
@@ -14952,7 +15072,7 @@
       </w:rPr>
     </w:lvl>
   </w:abstractNum>
-  <w:abstractNum w:abstractNumId="22" w15:restartNumberingAfterBreak="0">
+  <w:abstractNum w:abstractNumId="23" w15:restartNumberingAfterBreak="0">
     <w:nsid w:val="76C9508A"/>
     <w:multiLevelType w:val="hybridMultilevel"/>
     <w:tmpl w:val="7EDC3240"/>
@@ -15064,7 +15184,7 @@
       </w:rPr>
     </w:lvl>
   </w:abstractNum>
-  <w:abstractNum w:abstractNumId="23" w15:restartNumberingAfterBreak="0">
+  <w:abstractNum w:abstractNumId="24" w15:restartNumberingAfterBreak="0">
     <w:nsid w:val="7A432F6B"/>
     <w:multiLevelType w:val="hybridMultilevel"/>
     <w:tmpl w:val="CC4E81FC"/>
@@ -15177,7 +15297,7 @@
       </w:rPr>
     </w:lvl>
   </w:abstractNum>
-  <w:abstractNum w:abstractNumId="24" w15:restartNumberingAfterBreak="0">
+  <w:abstractNum w:abstractNumId="25" w15:restartNumberingAfterBreak="0">
     <w:nsid w:val="7D87704A"/>
     <w:multiLevelType w:val="hybridMultilevel"/>
     <w:tmpl w:val="24B6DB6E"/>
@@ -15291,79 +15411,82 @@
     </w:lvl>
   </w:abstractNum>
   <w:num w:numId="1">
-    <w:abstractNumId w:val="13"/>
+    <w:abstractNumId w:val="14"/>
   </w:num>
   <w:num w:numId="2">
-    <w:abstractNumId w:val="19"/>
+    <w:abstractNumId w:val="20"/>
   </w:num>
   <w:num w:numId="3">
-    <w:abstractNumId w:val="22"/>
+    <w:abstractNumId w:val="23"/>
   </w:num>
   <w:num w:numId="4">
-    <w:abstractNumId w:val="8"/>
+    <w:abstractNumId w:val="9"/>
   </w:num>
   <w:num w:numId="5">
     <w:abstractNumId w:val="0"/>
   </w:num>
   <w:num w:numId="6">
-    <w:abstractNumId w:val="18"/>
+    <w:abstractNumId w:val="19"/>
   </w:num>
   <w:num w:numId="7">
-    <w:abstractNumId w:val="16"/>
+    <w:abstractNumId w:val="17"/>
   </w:num>
   <w:num w:numId="8">
-    <w:abstractNumId w:val="21"/>
+    <w:abstractNumId w:val="22"/>
   </w:num>
   <w:num w:numId="9">
     <w:abstractNumId w:val="5"/>
   </w:num>
   <w:num w:numId="10">
-    <w:abstractNumId w:val="17"/>
+    <w:abstractNumId w:val="18"/>
   </w:num>
   <w:num w:numId="11">
-    <w:abstractNumId w:val="11"/>
+    <w:abstractNumId w:val="12"/>
   </w:num>
   <w:num w:numId="12">
-    <w:abstractNumId w:val="9"/>
+    <w:abstractNumId w:val="10"/>
   </w:num>
   <w:num w:numId="13">
     <w:abstractNumId w:val="1"/>
   </w:num>
   <w:num w:numId="14">
-    <w:abstractNumId w:val="15"/>
+    <w:abstractNumId w:val="16"/>
   </w:num>
   <w:num w:numId="15">
-    <w:abstractNumId w:val="6"/>
+    <w:abstractNumId w:val="7"/>
   </w:num>
   <w:num w:numId="16">
-    <w:abstractNumId w:val="20"/>
+    <w:abstractNumId w:val="21"/>
   </w:num>
   <w:num w:numId="17">
-    <w:abstractNumId w:val="24"/>
+    <w:abstractNumId w:val="25"/>
   </w:num>
   <w:num w:numId="18">
     <w:abstractNumId w:val="2"/>
   </w:num>
   <w:num w:numId="19">
-    <w:abstractNumId w:val="10"/>
+    <w:abstractNumId w:val="11"/>
   </w:num>
   <w:num w:numId="20">
-    <w:abstractNumId w:val="7"/>
+    <w:abstractNumId w:val="8"/>
   </w:num>
   <w:num w:numId="21">
-    <w:abstractNumId w:val="23"/>
+    <w:abstractNumId w:val="24"/>
   </w:num>
   <w:num w:numId="22">
     <w:abstractNumId w:val="4"/>
   </w:num>
   <w:num w:numId="23">
-    <w:abstractNumId w:val="14"/>
+    <w:abstractNumId w:val="15"/>
   </w:num>
   <w:num w:numId="24">
-    <w:abstractNumId w:val="12"/>
+    <w:abstractNumId w:val="13"/>
   </w:num>
   <w:num w:numId="25">
     <w:abstractNumId w:val="3"/>
+  </w:num>
+  <w:num w:numId="26">
+    <w:abstractNumId w:val="6"/>
   </w:num>
 </w:numbering>
 </file>
